--- a/Monografia.docx
+++ b/Monografia.docx
@@ -2646,13 +2646,23 @@
         <w:jc w:val="both"/>
         <w:rPr>
           <w:rFonts w:ascii="Arial" w:hAnsi="Arial" w:cs="Arial"/>
+          <w:sz w:val="24"/>
+          <w:szCs w:val="24"/>
+          <w:lang w:val="pt-BR"/>
+        </w:rPr>
+      </w:pPr>
+      <w:proofErr w:type="spellStart"/>
+      <w:r>
+        <w:rPr>
+          <w:rFonts w:ascii="Arial" w:hAnsi="Arial" w:cs="Arial"/>
           <w:b/>
           <w:sz w:val="24"/>
           <w:szCs w:val="24"/>
           <w:lang w:val="pt-BR"/>
         </w:rPr>
-      </w:pPr>
-      <w:proofErr w:type="spellStart"/>
+        <w:t>Keywords</w:t>
+      </w:r>
+      <w:proofErr w:type="spellEnd"/>
       <w:r>
         <w:rPr>
           <w:rFonts w:ascii="Arial" w:hAnsi="Arial" w:cs="Arial"/>
@@ -2661,9 +2671,8 @@
           <w:szCs w:val="24"/>
           <w:lang w:val="pt-BR"/>
         </w:rPr>
-        <w:t>Keywords</w:t>
-      </w:r>
-      <w:proofErr w:type="spellEnd"/>
+        <w:t>:</w:t>
+      </w:r>
       <w:r>
         <w:rPr>
           <w:rFonts w:ascii="Arial" w:hAnsi="Arial" w:cs="Arial"/>
@@ -2672,45 +2681,316 @@
           <w:szCs w:val="24"/>
           <w:lang w:val="pt-BR"/>
         </w:rPr>
-        <w:t>:</w:t>
-      </w:r>
-    </w:p>
-    <w:p>
-      <w:pPr>
-        <w:tabs>
-          <w:tab w:val="left" w:pos="1440"/>
-        </w:tabs>
-        <w:spacing w:line="360" w:lineRule="auto"/>
-        <w:jc w:val="both"/>
-        <w:rPr>
-          <w:rFonts w:ascii="Arial" w:hAnsi="Arial" w:cs="Arial"/>
-          <w:sz w:val="24"/>
-          <w:szCs w:val="24"/>
-          <w:lang w:val="pt-BR"/>
-        </w:rPr>
-      </w:pPr>
-    </w:p>
-    <w:p>
-      <w:pPr>
-        <w:tabs>
-          <w:tab w:val="left" w:pos="1440"/>
-        </w:tabs>
-        <w:spacing w:line="360" w:lineRule="auto"/>
-        <w:jc w:val="both"/>
-        <w:rPr>
-          <w:rFonts w:ascii="Arial" w:hAnsi="Arial" w:cs="Arial"/>
-          <w:sz w:val="24"/>
-          <w:szCs w:val="24"/>
-          <w:lang w:val="pt-BR"/>
-        </w:rPr>
-      </w:pPr>
-      <w:r>
-        <w:rPr>
-          <w:rFonts w:ascii="Arial" w:hAnsi="Arial" w:cs="Arial"/>
-          <w:sz w:val="24"/>
-          <w:szCs w:val="24"/>
-          <w:lang w:val="pt-BR"/>
-        </w:rPr>
+        <w:t xml:space="preserve"> </w:t>
+      </w:r>
+    </w:p>
+    <w:p>
+      <w:pPr>
+        <w:tabs>
+          <w:tab w:val="left" w:pos="1440"/>
+        </w:tabs>
+        <w:spacing w:line="360" w:lineRule="auto"/>
+        <w:jc w:val="both"/>
+        <w:rPr>
+          <w:rFonts w:ascii="Arial" w:hAnsi="Arial" w:cs="Arial"/>
+          <w:sz w:val="24"/>
+          <w:szCs w:val="24"/>
+          <w:lang w:val="pt-BR"/>
+        </w:rPr>
+      </w:pPr>
+    </w:p>
+    <w:p>
+      <w:pPr>
+        <w:tabs>
+          <w:tab w:val="left" w:pos="1440"/>
+        </w:tabs>
+        <w:spacing w:line="360" w:lineRule="auto"/>
+        <w:jc w:val="both"/>
+        <w:rPr>
+          <w:rFonts w:ascii="Arial" w:hAnsi="Arial" w:cs="Arial"/>
+          <w:sz w:val="24"/>
+          <w:szCs w:val="24"/>
+          <w:lang w:val="pt-BR"/>
+        </w:rPr>
+      </w:pPr>
+    </w:p>
+    <w:p>
+      <w:pPr>
+        <w:tabs>
+          <w:tab w:val="left" w:pos="1440"/>
+        </w:tabs>
+        <w:spacing w:line="360" w:lineRule="auto"/>
+        <w:jc w:val="both"/>
+        <w:rPr>
+          <w:rFonts w:ascii="Arial" w:hAnsi="Arial" w:cs="Arial"/>
+          <w:sz w:val="24"/>
+          <w:szCs w:val="24"/>
+          <w:lang w:val="pt-BR"/>
+        </w:rPr>
+      </w:pPr>
+    </w:p>
+    <w:p>
+      <w:pPr>
+        <w:tabs>
+          <w:tab w:val="left" w:pos="1440"/>
+        </w:tabs>
+        <w:spacing w:line="360" w:lineRule="auto"/>
+        <w:jc w:val="both"/>
+        <w:rPr>
+          <w:rFonts w:ascii="Arial" w:hAnsi="Arial" w:cs="Arial"/>
+          <w:sz w:val="24"/>
+          <w:szCs w:val="24"/>
+          <w:lang w:val="pt-BR"/>
+        </w:rPr>
+      </w:pPr>
+    </w:p>
+    <w:p>
+      <w:pPr>
+        <w:tabs>
+          <w:tab w:val="left" w:pos="1440"/>
+        </w:tabs>
+        <w:spacing w:line="360" w:lineRule="auto"/>
+        <w:jc w:val="both"/>
+        <w:rPr>
+          <w:rFonts w:ascii="Arial" w:hAnsi="Arial" w:cs="Arial"/>
+          <w:sz w:val="24"/>
+          <w:szCs w:val="24"/>
+          <w:lang w:val="pt-BR"/>
+        </w:rPr>
+      </w:pPr>
+    </w:p>
+    <w:p>
+      <w:pPr>
+        <w:tabs>
+          <w:tab w:val="left" w:pos="1440"/>
+        </w:tabs>
+        <w:spacing w:line="360" w:lineRule="auto"/>
+        <w:jc w:val="both"/>
+        <w:rPr>
+          <w:rFonts w:ascii="Arial" w:hAnsi="Arial" w:cs="Arial"/>
+          <w:sz w:val="24"/>
+          <w:szCs w:val="24"/>
+          <w:lang w:val="pt-BR"/>
+        </w:rPr>
+      </w:pPr>
+    </w:p>
+    <w:p>
+      <w:pPr>
+        <w:tabs>
+          <w:tab w:val="left" w:pos="1440"/>
+        </w:tabs>
+        <w:spacing w:line="360" w:lineRule="auto"/>
+        <w:jc w:val="both"/>
+        <w:rPr>
+          <w:rFonts w:ascii="Arial" w:hAnsi="Arial" w:cs="Arial"/>
+          <w:sz w:val="24"/>
+          <w:szCs w:val="24"/>
+          <w:lang w:val="pt-BR"/>
+        </w:rPr>
+      </w:pPr>
+    </w:p>
+    <w:p>
+      <w:pPr>
+        <w:tabs>
+          <w:tab w:val="left" w:pos="1440"/>
+        </w:tabs>
+        <w:spacing w:line="360" w:lineRule="auto"/>
+        <w:jc w:val="both"/>
+        <w:rPr>
+          <w:rFonts w:ascii="Arial" w:hAnsi="Arial" w:cs="Arial"/>
+          <w:sz w:val="24"/>
+          <w:szCs w:val="24"/>
+          <w:lang w:val="pt-BR"/>
+        </w:rPr>
+      </w:pPr>
+    </w:p>
+    <w:p>
+      <w:pPr>
+        <w:tabs>
+          <w:tab w:val="left" w:pos="1440"/>
+        </w:tabs>
+        <w:spacing w:line="360" w:lineRule="auto"/>
+        <w:jc w:val="both"/>
+        <w:rPr>
+          <w:rFonts w:ascii="Arial" w:hAnsi="Arial" w:cs="Arial"/>
+          <w:sz w:val="24"/>
+          <w:szCs w:val="24"/>
+          <w:lang w:val="pt-BR"/>
+        </w:rPr>
+      </w:pPr>
+    </w:p>
+    <w:p>
+      <w:pPr>
+        <w:tabs>
+          <w:tab w:val="left" w:pos="1440"/>
+        </w:tabs>
+        <w:spacing w:line="360" w:lineRule="auto"/>
+        <w:jc w:val="both"/>
+        <w:rPr>
+          <w:rFonts w:ascii="Arial" w:hAnsi="Arial" w:cs="Arial"/>
+          <w:sz w:val="24"/>
+          <w:szCs w:val="24"/>
+          <w:lang w:val="pt-BR"/>
+        </w:rPr>
+      </w:pPr>
+    </w:p>
+    <w:p>
+      <w:pPr>
+        <w:tabs>
+          <w:tab w:val="left" w:pos="1440"/>
+        </w:tabs>
+        <w:spacing w:line="360" w:lineRule="auto"/>
+        <w:jc w:val="both"/>
+        <w:rPr>
+          <w:rFonts w:ascii="Arial" w:hAnsi="Arial" w:cs="Arial"/>
+          <w:sz w:val="24"/>
+          <w:szCs w:val="24"/>
+          <w:lang w:val="pt-BR"/>
+        </w:rPr>
+      </w:pPr>
+    </w:p>
+    <w:p>
+      <w:pPr>
+        <w:tabs>
+          <w:tab w:val="left" w:pos="1440"/>
+        </w:tabs>
+        <w:spacing w:line="360" w:lineRule="auto"/>
+        <w:jc w:val="both"/>
+        <w:rPr>
+          <w:rFonts w:ascii="Arial" w:hAnsi="Arial" w:cs="Arial"/>
+          <w:sz w:val="24"/>
+          <w:szCs w:val="24"/>
+          <w:lang w:val="pt-BR"/>
+        </w:rPr>
+      </w:pPr>
+    </w:p>
+    <w:p>
+      <w:pPr>
+        <w:tabs>
+          <w:tab w:val="left" w:pos="1440"/>
+        </w:tabs>
+        <w:spacing w:line="360" w:lineRule="auto"/>
+        <w:jc w:val="both"/>
+        <w:rPr>
+          <w:rFonts w:ascii="Arial" w:hAnsi="Arial" w:cs="Arial"/>
+          <w:sz w:val="24"/>
+          <w:szCs w:val="24"/>
+          <w:lang w:val="pt-BR"/>
+        </w:rPr>
+      </w:pPr>
+    </w:p>
+    <w:p>
+      <w:pPr>
+        <w:tabs>
+          <w:tab w:val="left" w:pos="1440"/>
+        </w:tabs>
+        <w:spacing w:line="360" w:lineRule="auto"/>
+        <w:jc w:val="both"/>
+        <w:rPr>
+          <w:rFonts w:ascii="Arial" w:hAnsi="Arial" w:cs="Arial"/>
+          <w:sz w:val="24"/>
+          <w:szCs w:val="24"/>
+          <w:lang w:val="pt-BR"/>
+        </w:rPr>
+      </w:pPr>
+    </w:p>
+    <w:p>
+      <w:pPr>
+        <w:tabs>
+          <w:tab w:val="left" w:pos="1440"/>
+        </w:tabs>
+        <w:spacing w:line="360" w:lineRule="auto"/>
+        <w:jc w:val="both"/>
+        <w:rPr>
+          <w:rFonts w:ascii="Arial" w:hAnsi="Arial" w:cs="Arial"/>
+          <w:sz w:val="24"/>
+          <w:szCs w:val="24"/>
+          <w:lang w:val="pt-BR"/>
+        </w:rPr>
+      </w:pPr>
+    </w:p>
+    <w:p>
+      <w:pPr>
+        <w:tabs>
+          <w:tab w:val="left" w:pos="1440"/>
+        </w:tabs>
+        <w:spacing w:line="360" w:lineRule="auto"/>
+        <w:jc w:val="both"/>
+        <w:rPr>
+          <w:rFonts w:ascii="Arial" w:hAnsi="Arial" w:cs="Arial"/>
+          <w:sz w:val="24"/>
+          <w:szCs w:val="24"/>
+          <w:lang w:val="pt-BR"/>
+        </w:rPr>
+      </w:pPr>
+    </w:p>
+    <w:p>
+      <w:pPr>
+        <w:tabs>
+          <w:tab w:val="left" w:pos="1440"/>
+        </w:tabs>
+        <w:spacing w:line="360" w:lineRule="auto"/>
+        <w:jc w:val="both"/>
+        <w:rPr>
+          <w:rFonts w:ascii="Arial" w:hAnsi="Arial" w:cs="Arial"/>
+          <w:sz w:val="24"/>
+          <w:szCs w:val="24"/>
+          <w:lang w:val="pt-BR"/>
+        </w:rPr>
+      </w:pPr>
+    </w:p>
+    <w:p>
+      <w:pPr>
+        <w:tabs>
+          <w:tab w:val="left" w:pos="1440"/>
+        </w:tabs>
+        <w:spacing w:line="360" w:lineRule="auto"/>
+        <w:jc w:val="both"/>
+        <w:rPr>
+          <w:rFonts w:ascii="Arial" w:hAnsi="Arial" w:cs="Arial"/>
+          <w:sz w:val="24"/>
+          <w:szCs w:val="24"/>
+          <w:lang w:val="pt-BR"/>
+        </w:rPr>
+      </w:pPr>
+    </w:p>
+    <w:p>
+      <w:pPr>
+        <w:tabs>
+          <w:tab w:val="left" w:pos="1440"/>
+        </w:tabs>
+        <w:spacing w:line="360" w:lineRule="auto"/>
+        <w:jc w:val="both"/>
+        <w:rPr>
+          <w:rFonts w:ascii="Arial" w:hAnsi="Arial" w:cs="Arial"/>
+          <w:sz w:val="24"/>
+          <w:szCs w:val="24"/>
+          <w:lang w:val="pt-BR"/>
+        </w:rPr>
+      </w:pPr>
+    </w:p>
+    <w:p>
+      <w:pPr>
+        <w:tabs>
+          <w:tab w:val="left" w:pos="1440"/>
+        </w:tabs>
+        <w:spacing w:line="360" w:lineRule="auto"/>
+        <w:jc w:val="both"/>
+        <w:rPr>
+          <w:rFonts w:ascii="Arial" w:hAnsi="Arial" w:cs="Arial"/>
+          <w:sz w:val="24"/>
+          <w:szCs w:val="24"/>
+          <w:lang w:val="pt-BR"/>
+        </w:rPr>
+      </w:pPr>
+      <w:r>
+        <w:rPr>
+          <w:rFonts w:ascii="Arial" w:hAnsi="Arial" w:cs="Arial"/>
+          <w:sz w:val="24"/>
+          <w:szCs w:val="24"/>
+          <w:lang w:val="pt-BR"/>
+        </w:rPr>
+        <w:lastRenderedPageBreak/>
         <w:t>Lista de Ilustrações</w:t>
       </w:r>
     </w:p>
@@ -3151,6 +3431,91 @@
         <w:rPr>
           <w:rFonts w:ascii="Arial" w:hAnsi="Arial" w:cs="Arial"/>
           <w:sz w:val="24"/>
+          <w:szCs w:val="24"/>
+          <w:lang w:val="pt-BR"/>
+        </w:rPr>
+      </w:pPr>
+    </w:p>
+    <w:p>
+      <w:pPr>
+        <w:tabs>
+          <w:tab w:val="left" w:pos="1440"/>
+        </w:tabs>
+        <w:spacing w:line="360" w:lineRule="auto"/>
+        <w:jc w:val="center"/>
+        <w:rPr>
+          <w:rFonts w:ascii="Arial" w:hAnsi="Arial" w:cs="Arial"/>
+          <w:b/>
+          <w:caps/>
+          <w:sz w:val="28"/>
+          <w:szCs w:val="24"/>
+          <w:lang w:val="pt-BR"/>
+        </w:rPr>
+      </w:pPr>
+    </w:p>
+    <w:p>
+      <w:pPr>
+        <w:tabs>
+          <w:tab w:val="left" w:pos="1440"/>
+        </w:tabs>
+        <w:spacing w:line="360" w:lineRule="auto"/>
+        <w:jc w:val="center"/>
+        <w:rPr>
+          <w:rFonts w:ascii="Arial" w:hAnsi="Arial" w:cs="Arial"/>
+          <w:b/>
+          <w:caps/>
+          <w:sz w:val="28"/>
+          <w:szCs w:val="24"/>
+          <w:lang w:val="pt-BR"/>
+        </w:rPr>
+      </w:pPr>
+    </w:p>
+    <w:p>
+      <w:pPr>
+        <w:tabs>
+          <w:tab w:val="left" w:pos="1440"/>
+        </w:tabs>
+        <w:spacing w:line="360" w:lineRule="auto"/>
+        <w:jc w:val="center"/>
+        <w:rPr>
+          <w:rFonts w:ascii="Arial" w:hAnsi="Arial" w:cs="Arial"/>
+          <w:b/>
+          <w:caps/>
+          <w:sz w:val="28"/>
+          <w:szCs w:val="24"/>
+          <w:lang w:val="pt-BR"/>
+        </w:rPr>
+      </w:pPr>
+    </w:p>
+    <w:p>
+      <w:pPr>
+        <w:tabs>
+          <w:tab w:val="left" w:pos="1440"/>
+        </w:tabs>
+        <w:spacing w:line="360" w:lineRule="auto"/>
+        <w:jc w:val="center"/>
+        <w:rPr>
+          <w:rFonts w:ascii="Arial" w:hAnsi="Arial" w:cs="Arial"/>
+          <w:b/>
+          <w:caps/>
+          <w:sz w:val="28"/>
+          <w:szCs w:val="24"/>
+          <w:lang w:val="pt-BR"/>
+        </w:rPr>
+      </w:pPr>
+    </w:p>
+    <w:p>
+      <w:pPr>
+        <w:tabs>
+          <w:tab w:val="left" w:pos="1440"/>
+        </w:tabs>
+        <w:spacing w:line="360" w:lineRule="auto"/>
+        <w:jc w:val="center"/>
+        <w:rPr>
+          <w:rFonts w:ascii="Arial" w:hAnsi="Arial" w:cs="Arial"/>
+          <w:b/>
+          <w:caps/>
+          <w:sz w:val="28"/>
           <w:szCs w:val="24"/>
           <w:lang w:val="pt-BR"/>
         </w:rPr>
@@ -9628,19 +9993,17 @@
           <w:szCs w:val="24"/>
           <w:lang w:val="pt-BR"/>
         </w:rPr>
-        <w:t xml:space="preserve">Fonte: SEO </w:t>
-      </w:r>
-      <w:proofErr w:type="spellStart"/>
-      <w:r>
-        <w:rPr>
-          <w:rFonts w:ascii="Arial" w:hAnsi="Arial" w:cs="Arial"/>
-          <w:sz w:val="24"/>
-          <w:szCs w:val="24"/>
-          <w:lang w:val="pt-BR"/>
-        </w:rPr>
-        <w:t>Warrior</w:t>
-      </w:r>
-      <w:proofErr w:type="spellEnd"/>
+        <w:t xml:space="preserve">Fonte: </w:t>
+      </w:r>
+      <w:r>
+        <w:rPr>
+          <w:rFonts w:ascii="Arial" w:hAnsi="Arial" w:cs="Arial"/>
+          <w:sz w:val="24"/>
+          <w:szCs w:val="24"/>
+          <w:lang w:val="pt-BR"/>
+        </w:rPr>
+        <w:t>Guerreiro SEO</w:t>
+      </w:r>
     </w:p>
     <w:p>
       <w:pPr>
@@ -10555,6 +10918,866 @@
         </w:rPr>
         <w:tab/>
       </w:r>
+      <w:r>
+        <w:rPr>
+          <w:rFonts w:ascii="Arial" w:hAnsi="Arial" w:cs="Arial"/>
+          <w:sz w:val="24"/>
+          <w:szCs w:val="24"/>
+          <w:lang w:val="pt-BR"/>
+        </w:rPr>
+        <w:t>A primeira fase do processo de SEO, a Pesquisa, é um passo que deve ser feito afim de identificar e conhecer melhor o mercado em que o website estará concorrendo por posições e visibilidade.</w:t>
+      </w:r>
+    </w:p>
+    <w:p>
+      <w:pPr>
+        <w:tabs>
+          <w:tab w:val="left" w:pos="1440"/>
+        </w:tabs>
+        <w:spacing w:line="360" w:lineRule="auto"/>
+        <w:jc w:val="both"/>
+        <w:rPr>
+          <w:rFonts w:ascii="Arial" w:hAnsi="Arial" w:cs="Arial"/>
+          <w:sz w:val="24"/>
+          <w:szCs w:val="24"/>
+          <w:lang w:val="pt-BR"/>
+        </w:rPr>
+      </w:pPr>
+      <w:r>
+        <w:rPr>
+          <w:rFonts w:ascii="Arial" w:hAnsi="Arial" w:cs="Arial"/>
+          <w:sz w:val="24"/>
+          <w:szCs w:val="24"/>
+          <w:lang w:val="pt-BR"/>
+        </w:rPr>
+        <w:tab/>
+        <w:t xml:space="preserve">A fase da Pesquisa é o momento que segundo </w:t>
+      </w:r>
+      <w:proofErr w:type="spellStart"/>
+      <w:r>
+        <w:rPr>
+          <w:rFonts w:ascii="Arial" w:hAnsi="Arial" w:cs="Arial"/>
+          <w:sz w:val="24"/>
+          <w:szCs w:val="24"/>
+          <w:lang w:val="pt-BR"/>
+        </w:rPr>
+        <w:t>Jerkovic</w:t>
+      </w:r>
+      <w:proofErr w:type="spellEnd"/>
+      <w:r>
+        <w:rPr>
+          <w:rFonts w:ascii="Arial" w:hAnsi="Arial" w:cs="Arial"/>
+          <w:sz w:val="24"/>
+          <w:szCs w:val="24"/>
+          <w:lang w:val="pt-BR"/>
+        </w:rPr>
+        <w:t xml:space="preserve"> (</w:t>
+      </w:r>
+      <w:r>
+        <w:rPr>
+          <w:rFonts w:ascii="Arial" w:hAnsi="Arial" w:cs="Arial"/>
+          <w:sz w:val="24"/>
+          <w:szCs w:val="24"/>
+          <w:lang w:val="pt-BR"/>
+        </w:rPr>
+        <w:t>2010, p.30</w:t>
+      </w:r>
+      <w:r>
+        <w:rPr>
+          <w:rFonts w:ascii="Arial" w:hAnsi="Arial" w:cs="Arial"/>
+          <w:sz w:val="24"/>
+          <w:szCs w:val="24"/>
+          <w:lang w:val="pt-BR"/>
+        </w:rPr>
+        <w:t xml:space="preserve">) deve ser feito um estudo do negocia da própria empresa afim de identificar seus pontos fortes </w:t>
+      </w:r>
+      <w:r>
+        <w:rPr>
+          <w:rFonts w:ascii="Arial" w:hAnsi="Arial" w:cs="Arial"/>
+          <w:sz w:val="24"/>
+          <w:szCs w:val="24"/>
+          <w:lang w:val="pt-BR"/>
+        </w:rPr>
+        <w:lastRenderedPageBreak/>
+        <w:t>dentre os concorrentes, em que se deve compreender bem quais os objetivos e o que o website deve alcançar com o SEO.</w:t>
+      </w:r>
+    </w:p>
+    <w:p>
+      <w:pPr>
+        <w:tabs>
+          <w:tab w:val="left" w:pos="1440"/>
+        </w:tabs>
+        <w:spacing w:line="360" w:lineRule="auto"/>
+        <w:jc w:val="both"/>
+        <w:rPr>
+          <w:rFonts w:ascii="Arial" w:hAnsi="Arial" w:cs="Arial"/>
+          <w:sz w:val="24"/>
+          <w:szCs w:val="24"/>
+          <w:lang w:val="pt-BR"/>
+        </w:rPr>
+      </w:pPr>
+      <w:r>
+        <w:rPr>
+          <w:rFonts w:ascii="Arial" w:hAnsi="Arial" w:cs="Arial"/>
+          <w:sz w:val="24"/>
+          <w:szCs w:val="24"/>
+          <w:lang w:val="pt-BR"/>
+        </w:rPr>
+        <w:tab/>
+        <w:t>Tendo isso com ponto de partida ainda nesta fase deve ser feita um</w:t>
+      </w:r>
+      <w:r>
+        <w:rPr>
+          <w:rFonts w:ascii="Arial" w:hAnsi="Arial" w:cs="Arial"/>
+          <w:sz w:val="24"/>
+          <w:szCs w:val="24"/>
+          <w:lang w:val="pt-BR"/>
+        </w:rPr>
+        <w:t>a</w:t>
+      </w:r>
+      <w:r>
+        <w:rPr>
+          <w:rFonts w:ascii="Arial" w:hAnsi="Arial" w:cs="Arial"/>
+          <w:sz w:val="24"/>
+          <w:szCs w:val="24"/>
+          <w:lang w:val="pt-BR"/>
+        </w:rPr>
+        <w:t xml:space="preserve"> </w:t>
+      </w:r>
+      <w:r>
+        <w:rPr>
+          <w:rFonts w:ascii="Arial" w:hAnsi="Arial" w:cs="Arial"/>
+          <w:sz w:val="24"/>
+          <w:szCs w:val="24"/>
+          <w:lang w:val="pt-BR"/>
+        </w:rPr>
+        <w:t>análise</w:t>
+      </w:r>
+      <w:r>
+        <w:rPr>
+          <w:rFonts w:ascii="Arial" w:hAnsi="Arial" w:cs="Arial"/>
+          <w:sz w:val="24"/>
+          <w:szCs w:val="24"/>
+          <w:lang w:val="pt-BR"/>
+        </w:rPr>
+        <w:t xml:space="preserve"> da concorrência</w:t>
+      </w:r>
+      <w:r>
+        <w:rPr>
+          <w:rFonts w:ascii="Arial" w:hAnsi="Arial" w:cs="Arial"/>
+          <w:sz w:val="24"/>
+          <w:szCs w:val="24"/>
+          <w:lang w:val="pt-BR"/>
+        </w:rPr>
+        <w:t xml:space="preserve"> e uma avaliação do estado atual do website. Estes dois passos são de fundamental importância para que o processo de SEO tenha sucesso, pois analisando a concorrência é possível identificar o que eles estão fazendo ou fizeram para alcançar tal posição, pois é obvio que eles farão ou fazem o mesmo com o seu website.</w:t>
+      </w:r>
+    </w:p>
+    <w:p>
+      <w:pPr>
+        <w:tabs>
+          <w:tab w:val="left" w:pos="1440"/>
+        </w:tabs>
+        <w:spacing w:line="360" w:lineRule="auto"/>
+        <w:jc w:val="both"/>
+        <w:rPr>
+          <w:rFonts w:ascii="Arial" w:hAnsi="Arial" w:cs="Arial"/>
+          <w:sz w:val="24"/>
+          <w:szCs w:val="24"/>
+          <w:lang w:val="pt-BR"/>
+        </w:rPr>
+      </w:pPr>
+      <w:r>
+        <w:rPr>
+          <w:rFonts w:ascii="Arial" w:hAnsi="Arial" w:cs="Arial"/>
+          <w:sz w:val="24"/>
+          <w:szCs w:val="24"/>
+          <w:lang w:val="pt-BR"/>
+        </w:rPr>
+        <w:tab/>
+        <w:t xml:space="preserve">No passo de avaliar o estado atual do seu website, </w:t>
+      </w:r>
+      <w:proofErr w:type="spellStart"/>
+      <w:r>
+        <w:rPr>
+          <w:rFonts w:ascii="Arial" w:hAnsi="Arial" w:cs="Arial"/>
+          <w:sz w:val="24"/>
+          <w:szCs w:val="24"/>
+          <w:lang w:val="pt-BR"/>
+        </w:rPr>
+        <w:t>Jerkovic</w:t>
+      </w:r>
+      <w:proofErr w:type="spellEnd"/>
+      <w:r>
+        <w:rPr>
+          <w:rFonts w:ascii="Arial" w:hAnsi="Arial" w:cs="Arial"/>
+          <w:sz w:val="24"/>
+          <w:szCs w:val="24"/>
+          <w:lang w:val="pt-BR"/>
+        </w:rPr>
+        <w:t xml:space="preserve"> (2010, p.31) comenta que este passo é muito similar ao da análise da concorrência, pelo fato que você terá que avaliar todos os aspectos relacionados ao seu website para poder identificar possíveis falhas ou até mesmo oportunidades que estão sendo desperdiçadas.</w:t>
+      </w:r>
+    </w:p>
+    <w:p>
+      <w:pPr>
+        <w:tabs>
+          <w:tab w:val="left" w:pos="1440"/>
+        </w:tabs>
+        <w:spacing w:line="360" w:lineRule="auto"/>
+        <w:jc w:val="both"/>
+        <w:rPr>
+          <w:rFonts w:ascii="Arial" w:hAnsi="Arial" w:cs="Arial"/>
+          <w:sz w:val="24"/>
+          <w:szCs w:val="24"/>
+          <w:lang w:val="pt-BR"/>
+        </w:rPr>
+      </w:pPr>
+      <w:r>
+        <w:rPr>
+          <w:rFonts w:ascii="Arial" w:hAnsi="Arial" w:cs="Arial"/>
+          <w:sz w:val="24"/>
+          <w:szCs w:val="24"/>
+          <w:lang w:val="pt-BR"/>
+        </w:rPr>
+        <w:tab/>
+        <w:t xml:space="preserve">Ainda na fase de Pesquisa deve analisar as palavras-chaves que tem as melhores taxas de conversão para o website, e aquelas que podem vir a ter taxas ótimas, visando o que os usuários desejam e o que o website pode oferecer de relevância. Após fazer todas estas pesquisas </w:t>
+      </w:r>
+      <w:r>
+        <w:rPr>
+          <w:rFonts w:ascii="Arial" w:hAnsi="Arial" w:cs="Arial"/>
+          <w:sz w:val="24"/>
+          <w:szCs w:val="24"/>
+          <w:lang w:val="pt-BR"/>
+        </w:rPr>
+        <w:t>deve-se documentar todas as descobertas e pesquisas realizadas, documento este chamado de o artefato de pesquisa da SEO (JERKOVIC, 2010, p.32).</w:t>
+      </w:r>
+    </w:p>
+    <w:p>
+      <w:pPr>
+        <w:tabs>
+          <w:tab w:val="left" w:pos="1440"/>
+        </w:tabs>
+        <w:spacing w:line="360" w:lineRule="auto"/>
+        <w:jc w:val="both"/>
+        <w:rPr>
+          <w:rFonts w:ascii="Arial" w:hAnsi="Arial" w:cs="Arial"/>
+          <w:sz w:val="24"/>
+          <w:szCs w:val="24"/>
+          <w:lang w:val="pt-BR"/>
+        </w:rPr>
+      </w:pPr>
+      <w:r>
+        <w:rPr>
+          <w:rFonts w:ascii="Arial" w:hAnsi="Arial" w:cs="Arial"/>
+          <w:sz w:val="24"/>
+          <w:szCs w:val="24"/>
+          <w:lang w:val="pt-BR"/>
+        </w:rPr>
+        <w:tab/>
+      </w:r>
+      <w:r>
+        <w:rPr>
+          <w:rFonts w:ascii="Arial" w:hAnsi="Arial" w:cs="Arial"/>
+          <w:sz w:val="24"/>
+          <w:szCs w:val="24"/>
+          <w:lang w:val="pt-BR"/>
+        </w:rPr>
+        <w:t xml:space="preserve">A próxima fase é a de Planejamento, onde neste momento após ter todas as informações necessárias geradas a partir da fase de pesquisa, agora é utilizada para montar o planejamento das ações que deve-se tomar para realizar o processo de SEO. Este planejamento para alguns autores com </w:t>
+      </w:r>
+      <w:proofErr w:type="spellStart"/>
+      <w:r>
+        <w:rPr>
+          <w:rFonts w:ascii="Arial" w:hAnsi="Arial" w:cs="Arial"/>
+          <w:sz w:val="24"/>
+          <w:szCs w:val="24"/>
+          <w:lang w:val="pt-BR"/>
+        </w:rPr>
+        <w:t>Jerkovic</w:t>
+      </w:r>
+      <w:proofErr w:type="spellEnd"/>
+      <w:r>
+        <w:rPr>
+          <w:rFonts w:ascii="Arial" w:hAnsi="Arial" w:cs="Arial"/>
+          <w:sz w:val="24"/>
+          <w:szCs w:val="24"/>
+          <w:lang w:val="pt-BR"/>
+        </w:rPr>
+        <w:t xml:space="preserve"> (2010)</w:t>
+      </w:r>
+      <w:r>
+        <w:rPr>
+          <w:rFonts w:ascii="Arial" w:hAnsi="Arial" w:cs="Arial"/>
+          <w:sz w:val="24"/>
+          <w:szCs w:val="24"/>
+          <w:lang w:val="pt-BR"/>
+        </w:rPr>
+        <w:t xml:space="preserve"> e </w:t>
+      </w:r>
+      <w:proofErr w:type="spellStart"/>
+      <w:r>
+        <w:rPr>
+          <w:rFonts w:ascii="Arial" w:hAnsi="Arial" w:cs="Arial"/>
+          <w:sz w:val="24"/>
+          <w:szCs w:val="24"/>
+          <w:lang w:val="pt-BR"/>
+        </w:rPr>
+        <w:t>Ledford</w:t>
+      </w:r>
+      <w:proofErr w:type="spellEnd"/>
+      <w:r>
+        <w:rPr>
+          <w:rFonts w:ascii="Arial" w:hAnsi="Arial" w:cs="Arial"/>
+          <w:sz w:val="24"/>
+          <w:szCs w:val="24"/>
+          <w:lang w:val="pt-BR"/>
+        </w:rPr>
+        <w:t xml:space="preserve"> (2008)</w:t>
+      </w:r>
+      <w:r>
+        <w:rPr>
+          <w:rFonts w:ascii="Arial" w:hAnsi="Arial" w:cs="Arial"/>
+          <w:sz w:val="24"/>
+          <w:szCs w:val="24"/>
+          <w:lang w:val="pt-BR"/>
+        </w:rPr>
+        <w:t xml:space="preserve"> pode ser chamado de Plano de SEO.</w:t>
+      </w:r>
+    </w:p>
+    <w:p>
+      <w:pPr>
+        <w:tabs>
+          <w:tab w:val="left" w:pos="1440"/>
+        </w:tabs>
+        <w:spacing w:line="360" w:lineRule="auto"/>
+        <w:jc w:val="both"/>
+        <w:rPr>
+          <w:rFonts w:ascii="Arial" w:hAnsi="Arial" w:cs="Arial"/>
+          <w:sz w:val="24"/>
+          <w:szCs w:val="24"/>
+          <w:lang w:val="pt-BR"/>
+        </w:rPr>
+      </w:pPr>
+      <w:r>
+        <w:rPr>
+          <w:rFonts w:ascii="Arial" w:hAnsi="Arial" w:cs="Arial"/>
+          <w:sz w:val="24"/>
+          <w:szCs w:val="24"/>
+          <w:lang w:val="pt-BR"/>
+        </w:rPr>
+        <w:tab/>
+      </w:r>
+      <w:r>
+        <w:rPr>
+          <w:rFonts w:ascii="Arial" w:hAnsi="Arial" w:cs="Arial"/>
+          <w:sz w:val="24"/>
+          <w:szCs w:val="24"/>
+          <w:lang w:val="pt-BR"/>
+        </w:rPr>
+        <w:t xml:space="preserve">O Plano de SEO para </w:t>
+      </w:r>
+      <w:proofErr w:type="spellStart"/>
+      <w:r>
+        <w:rPr>
+          <w:rFonts w:ascii="Arial" w:hAnsi="Arial" w:cs="Arial"/>
+          <w:sz w:val="24"/>
+          <w:szCs w:val="24"/>
+          <w:lang w:val="pt-BR"/>
+        </w:rPr>
+        <w:t>Ledford</w:t>
+      </w:r>
+      <w:proofErr w:type="spellEnd"/>
+      <w:r>
+        <w:rPr>
+          <w:rFonts w:ascii="Arial" w:hAnsi="Arial" w:cs="Arial"/>
+          <w:sz w:val="24"/>
+          <w:szCs w:val="24"/>
+          <w:lang w:val="pt-BR"/>
+        </w:rPr>
+        <w:t xml:space="preserve"> (2008, p 22) é como qualquer outro planejamento empresarial, onde nele deve conter plano de marketing, para gerenciamento de crescimento dos negócios, plano para gerenciamento de riscos.</w:t>
+      </w:r>
+      <w:r>
+        <w:rPr>
+          <w:rFonts w:ascii="Arial" w:hAnsi="Arial" w:cs="Arial"/>
+          <w:sz w:val="24"/>
+          <w:szCs w:val="24"/>
+          <w:lang w:val="pt-BR"/>
+        </w:rPr>
+        <w:t xml:space="preserve"> </w:t>
+      </w:r>
+    </w:p>
+    <w:p>
+      <w:pPr>
+        <w:tabs>
+          <w:tab w:val="left" w:pos="1440"/>
+        </w:tabs>
+        <w:spacing w:line="360" w:lineRule="auto"/>
+        <w:jc w:val="both"/>
+        <w:rPr>
+          <w:rFonts w:ascii="Arial" w:hAnsi="Arial" w:cs="Arial"/>
+          <w:sz w:val="24"/>
+          <w:szCs w:val="24"/>
+          <w:lang w:val="pt-BR"/>
+        </w:rPr>
+      </w:pPr>
+      <w:r>
+        <w:rPr>
+          <w:rFonts w:ascii="Arial" w:hAnsi="Arial" w:cs="Arial"/>
+          <w:sz w:val="24"/>
+          <w:szCs w:val="24"/>
+          <w:lang w:val="pt-BR"/>
+        </w:rPr>
+        <w:tab/>
+        <w:t xml:space="preserve">Neste plano deverá conter os objetivos que pretende alcançar, as tarefas a serem realizadas, gastos para cada etapa do processo, onde será investido, em que será investido, quais estratégias serão utilizadas e o planejamento disso em um cronograma </w:t>
+      </w:r>
+      <w:r>
+        <w:rPr>
+          <w:rFonts w:ascii="Arial" w:hAnsi="Arial" w:cs="Arial"/>
+          <w:sz w:val="24"/>
+          <w:szCs w:val="24"/>
+          <w:lang w:val="pt-BR"/>
+        </w:rPr>
+        <w:lastRenderedPageBreak/>
+        <w:t>de forma a identificar os prazos. O Plano de SEO deve conter todas essas informações, similar a qualquer ou plano que se faz a qualquer projeto.</w:t>
+      </w:r>
+    </w:p>
+    <w:p>
+      <w:pPr>
+        <w:tabs>
+          <w:tab w:val="left" w:pos="1440"/>
+        </w:tabs>
+        <w:spacing w:line="360" w:lineRule="auto"/>
+        <w:jc w:val="both"/>
+        <w:rPr>
+          <w:rFonts w:ascii="Arial" w:hAnsi="Arial" w:cs="Arial"/>
+          <w:sz w:val="24"/>
+          <w:szCs w:val="24"/>
+          <w:lang w:val="pt-BR"/>
+        </w:rPr>
+      </w:pPr>
+      <w:r>
+        <w:rPr>
+          <w:rFonts w:ascii="Arial" w:hAnsi="Arial" w:cs="Arial"/>
+          <w:sz w:val="24"/>
+          <w:szCs w:val="24"/>
+          <w:lang w:val="pt-BR"/>
+        </w:rPr>
+        <w:tab/>
+      </w:r>
+      <w:r>
+        <w:rPr>
+          <w:rFonts w:ascii="Arial" w:hAnsi="Arial" w:cs="Arial"/>
+          <w:sz w:val="24"/>
+          <w:szCs w:val="24"/>
+          <w:lang w:val="pt-BR"/>
+        </w:rPr>
+        <w:t xml:space="preserve">Os itens a seguir são descritos por </w:t>
+      </w:r>
+      <w:proofErr w:type="spellStart"/>
+      <w:r>
+        <w:rPr>
+          <w:rFonts w:ascii="Arial" w:hAnsi="Arial" w:cs="Arial"/>
+          <w:sz w:val="24"/>
+          <w:szCs w:val="24"/>
+          <w:lang w:val="pt-BR"/>
+        </w:rPr>
+        <w:t>Jerkovic</w:t>
+      </w:r>
+      <w:proofErr w:type="spellEnd"/>
+      <w:r>
+        <w:rPr>
+          <w:rFonts w:ascii="Arial" w:hAnsi="Arial" w:cs="Arial"/>
+          <w:sz w:val="24"/>
+          <w:szCs w:val="24"/>
+          <w:lang w:val="pt-BR"/>
+        </w:rPr>
+        <w:t xml:space="preserve"> (2010, p.33) como componentes que devem ser abordados para montar a estratégia de SEO para o website:</w:t>
+      </w:r>
+    </w:p>
+    <w:p>
+      <w:pPr>
+        <w:pStyle w:val="PargrafodaLista"/>
+        <w:numPr>
+          <w:ilvl w:val="0"/>
+          <w:numId w:val="6"/>
+        </w:numPr>
+        <w:tabs>
+          <w:tab w:val="left" w:pos="1440"/>
+        </w:tabs>
+        <w:spacing w:line="360" w:lineRule="auto"/>
+        <w:ind w:left="1800"/>
+        <w:jc w:val="both"/>
+        <w:rPr>
+          <w:rFonts w:ascii="Arial" w:hAnsi="Arial" w:cs="Arial"/>
+          <w:sz w:val="24"/>
+          <w:szCs w:val="24"/>
+          <w:lang w:val="pt-BR"/>
+        </w:rPr>
+      </w:pPr>
+      <w:r>
+        <w:rPr>
+          <w:rFonts w:ascii="Arial" w:hAnsi="Arial" w:cs="Arial"/>
+          <w:sz w:val="24"/>
+          <w:szCs w:val="24"/>
+          <w:lang w:val="pt-BR"/>
+        </w:rPr>
+        <w:t>Estratégia de conteúdo;</w:t>
+      </w:r>
+    </w:p>
+    <w:p>
+      <w:pPr>
+        <w:pStyle w:val="PargrafodaLista"/>
+        <w:numPr>
+          <w:ilvl w:val="0"/>
+          <w:numId w:val="6"/>
+        </w:numPr>
+        <w:tabs>
+          <w:tab w:val="left" w:pos="1440"/>
+        </w:tabs>
+        <w:spacing w:line="360" w:lineRule="auto"/>
+        <w:ind w:left="1800"/>
+        <w:jc w:val="both"/>
+        <w:rPr>
+          <w:rFonts w:ascii="Arial" w:hAnsi="Arial" w:cs="Arial"/>
+          <w:sz w:val="24"/>
+          <w:szCs w:val="24"/>
+          <w:lang w:val="pt-BR"/>
+        </w:rPr>
+      </w:pPr>
+      <w:r>
+        <w:rPr>
+          <w:rFonts w:ascii="Arial" w:hAnsi="Arial" w:cs="Arial"/>
+          <w:sz w:val="24"/>
+          <w:szCs w:val="24"/>
+          <w:lang w:val="pt-BR"/>
+        </w:rPr>
+        <w:t>Estratégia de construção de links;</w:t>
+      </w:r>
+    </w:p>
+    <w:p>
+      <w:pPr>
+        <w:pStyle w:val="PargrafodaLista"/>
+        <w:numPr>
+          <w:ilvl w:val="0"/>
+          <w:numId w:val="6"/>
+        </w:numPr>
+        <w:tabs>
+          <w:tab w:val="left" w:pos="1440"/>
+        </w:tabs>
+        <w:spacing w:line="360" w:lineRule="auto"/>
+        <w:ind w:left="1800"/>
+        <w:jc w:val="both"/>
+        <w:rPr>
+          <w:rFonts w:ascii="Arial" w:hAnsi="Arial" w:cs="Arial"/>
+          <w:sz w:val="24"/>
+          <w:szCs w:val="24"/>
+          <w:lang w:val="pt-BR"/>
+        </w:rPr>
+      </w:pPr>
+      <w:r>
+        <w:rPr>
+          <w:rFonts w:ascii="Arial" w:hAnsi="Arial" w:cs="Arial"/>
+          <w:sz w:val="24"/>
+          <w:szCs w:val="24"/>
+          <w:lang w:val="pt-BR"/>
+        </w:rPr>
+        <w:t>Estratégia de mídia social;</w:t>
+      </w:r>
+    </w:p>
+    <w:p>
+      <w:pPr>
+        <w:pStyle w:val="PargrafodaLista"/>
+        <w:numPr>
+          <w:ilvl w:val="0"/>
+          <w:numId w:val="6"/>
+        </w:numPr>
+        <w:tabs>
+          <w:tab w:val="left" w:pos="1440"/>
+        </w:tabs>
+        <w:spacing w:line="360" w:lineRule="auto"/>
+        <w:ind w:left="1800"/>
+        <w:jc w:val="both"/>
+        <w:rPr>
+          <w:rFonts w:ascii="Arial" w:hAnsi="Arial" w:cs="Arial"/>
+          <w:sz w:val="24"/>
+          <w:szCs w:val="24"/>
+          <w:lang w:val="pt-BR"/>
+        </w:rPr>
+      </w:pPr>
+      <w:r>
+        <w:rPr>
+          <w:rFonts w:ascii="Arial" w:hAnsi="Arial" w:cs="Arial"/>
+          <w:sz w:val="24"/>
+          <w:szCs w:val="24"/>
+          <w:lang w:val="pt-BR"/>
+        </w:rPr>
+        <w:t>Estratégia direcionada aos mecanismos de busca;</w:t>
+      </w:r>
+    </w:p>
+    <w:p>
+      <w:pPr>
+        <w:pStyle w:val="PargrafodaLista"/>
+        <w:numPr>
+          <w:ilvl w:val="0"/>
+          <w:numId w:val="6"/>
+        </w:numPr>
+        <w:tabs>
+          <w:tab w:val="left" w:pos="1440"/>
+        </w:tabs>
+        <w:spacing w:line="360" w:lineRule="auto"/>
+        <w:ind w:left="1800"/>
+        <w:jc w:val="both"/>
+        <w:rPr>
+          <w:rFonts w:ascii="Arial" w:hAnsi="Arial" w:cs="Arial"/>
+          <w:sz w:val="24"/>
+          <w:szCs w:val="24"/>
+          <w:lang w:val="pt-BR"/>
+        </w:rPr>
+      </w:pPr>
+      <w:r>
+        <w:rPr>
+          <w:rFonts w:ascii="Arial" w:hAnsi="Arial" w:cs="Arial"/>
+          <w:sz w:val="24"/>
+          <w:szCs w:val="24"/>
+          <w:lang w:val="pt-BR"/>
+        </w:rPr>
+        <w:t>Estratégia de SEM;</w:t>
+      </w:r>
+    </w:p>
+    <w:p>
+      <w:pPr>
+        <w:pStyle w:val="PargrafodaLista"/>
+        <w:numPr>
+          <w:ilvl w:val="0"/>
+          <w:numId w:val="6"/>
+        </w:numPr>
+        <w:tabs>
+          <w:tab w:val="left" w:pos="1440"/>
+        </w:tabs>
+        <w:spacing w:line="360" w:lineRule="auto"/>
+        <w:ind w:left="1800"/>
+        <w:jc w:val="both"/>
+        <w:rPr>
+          <w:rFonts w:ascii="Arial" w:hAnsi="Arial" w:cs="Arial"/>
+          <w:sz w:val="24"/>
+          <w:szCs w:val="24"/>
+          <w:lang w:val="pt-BR"/>
+        </w:rPr>
+      </w:pPr>
+      <w:r>
+        <w:rPr>
+          <w:rFonts w:ascii="Arial" w:hAnsi="Arial" w:cs="Arial"/>
+          <w:sz w:val="24"/>
+          <w:szCs w:val="24"/>
+          <w:lang w:val="pt-BR"/>
+        </w:rPr>
+        <w:t>Estratégia técnica.</w:t>
+      </w:r>
+    </w:p>
+    <w:p>
+      <w:pPr>
+        <w:tabs>
+          <w:tab w:val="left" w:pos="1440"/>
+        </w:tabs>
+        <w:spacing w:line="360" w:lineRule="auto"/>
+        <w:jc w:val="both"/>
+        <w:rPr>
+          <w:rFonts w:ascii="Arial" w:hAnsi="Arial" w:cs="Arial"/>
+          <w:sz w:val="24"/>
+          <w:szCs w:val="24"/>
+          <w:lang w:val="pt-BR"/>
+        </w:rPr>
+      </w:pPr>
+      <w:r>
+        <w:rPr>
+          <w:rFonts w:ascii="Arial" w:hAnsi="Arial" w:cs="Arial"/>
+          <w:sz w:val="24"/>
+          <w:szCs w:val="24"/>
+          <w:lang w:val="pt-BR"/>
+        </w:rPr>
+        <w:tab/>
+        <w:t>Cada um destes 6 itens são as estratégias necessárias para que o projeto de SEO alcance o sucesso, pelo fato que os itens são voltados para os mecanismos de busca e para o público-alvo do website.</w:t>
+      </w:r>
+    </w:p>
+    <w:p>
+      <w:pPr>
+        <w:tabs>
+          <w:tab w:val="left" w:pos="1440"/>
+        </w:tabs>
+        <w:spacing w:line="360" w:lineRule="auto"/>
+        <w:jc w:val="both"/>
+        <w:rPr>
+          <w:rFonts w:ascii="Arial" w:hAnsi="Arial" w:cs="Arial"/>
+          <w:sz w:val="24"/>
+          <w:szCs w:val="24"/>
+          <w:lang w:val="pt-BR"/>
+        </w:rPr>
+      </w:pPr>
+      <w:r>
+        <w:rPr>
+          <w:rFonts w:ascii="Arial" w:hAnsi="Arial" w:cs="Arial"/>
+          <w:sz w:val="24"/>
+          <w:szCs w:val="24"/>
+          <w:lang w:val="pt-BR"/>
+        </w:rPr>
+        <w:tab/>
+        <w:t xml:space="preserve">Ao montar a estratégia de conteúdo deve-se ser levado em consideração que o robô de busca da Google, percorre a web procurando e indexando websites, e para ele montar o ranking de qual website tem maior relevância ele utiliza o conteúdo de qualidade como </w:t>
+      </w:r>
+      <w:r>
+        <w:rPr>
+          <w:rFonts w:ascii="Arial" w:hAnsi="Arial" w:cs="Arial"/>
+          <w:sz w:val="24"/>
+          <w:szCs w:val="24"/>
+          <w:lang w:val="pt-BR"/>
+        </w:rPr>
+        <w:t>um fator para montar o ranking. Em uma ferramenta disponibilizada pela própria Google, o Google Webmaster Tools, onde que nela é possível descobrir conteúdos duplicados no website.</w:t>
+      </w:r>
+    </w:p>
+    <w:p>
+      <w:pPr>
+        <w:tabs>
+          <w:tab w:val="left" w:pos="1440"/>
+        </w:tabs>
+        <w:spacing w:line="360" w:lineRule="auto"/>
+        <w:jc w:val="both"/>
+        <w:rPr>
+          <w:rFonts w:ascii="Arial" w:hAnsi="Arial" w:cs="Arial"/>
+          <w:sz w:val="24"/>
+          <w:szCs w:val="24"/>
+          <w:lang w:val="pt-BR"/>
+        </w:rPr>
+      </w:pPr>
+      <w:r>
+        <w:rPr>
+          <w:rFonts w:ascii="Arial" w:hAnsi="Arial" w:cs="Arial"/>
+          <w:sz w:val="24"/>
+          <w:szCs w:val="24"/>
+          <w:lang w:val="pt-BR"/>
+        </w:rPr>
+        <w:tab/>
+        <w:t xml:space="preserve">As estratégias para construção de links e mídias sociais irão trabalhar juntas visto que </w:t>
+      </w:r>
+      <w:proofErr w:type="spellStart"/>
+      <w:r>
+        <w:rPr>
+          <w:rFonts w:ascii="Arial" w:hAnsi="Arial" w:cs="Arial"/>
+          <w:sz w:val="24"/>
+          <w:szCs w:val="24"/>
+          <w:lang w:val="pt-BR"/>
+        </w:rPr>
+        <w:t>Jerkovic</w:t>
+      </w:r>
+      <w:proofErr w:type="spellEnd"/>
+      <w:r>
+        <w:rPr>
+          <w:rFonts w:ascii="Arial" w:hAnsi="Arial" w:cs="Arial"/>
+          <w:sz w:val="24"/>
+          <w:szCs w:val="24"/>
+          <w:lang w:val="pt-BR"/>
+        </w:rPr>
+        <w:t xml:space="preserve"> (2010, p.33) diz que as mídias sócias é uma extensão da construção de links, isto quer dizer que ao montar os links para as páginas de seu website deve-se ter em consciência a utilização das mídias sócias como um fator que irá aproximar o website do público.</w:t>
+      </w:r>
+    </w:p>
+    <w:p>
+      <w:pPr>
+        <w:tabs>
+          <w:tab w:val="left" w:pos="1440"/>
+        </w:tabs>
+        <w:spacing w:line="360" w:lineRule="auto"/>
+        <w:jc w:val="both"/>
+        <w:rPr>
+          <w:rFonts w:ascii="Arial" w:hAnsi="Arial" w:cs="Arial"/>
+          <w:sz w:val="24"/>
+          <w:szCs w:val="24"/>
+          <w:lang w:val="pt-BR"/>
+        </w:rPr>
+      </w:pPr>
+      <w:r>
+        <w:rPr>
+          <w:rFonts w:ascii="Arial" w:hAnsi="Arial" w:cs="Arial"/>
+          <w:sz w:val="24"/>
+          <w:szCs w:val="24"/>
+          <w:lang w:val="pt-BR"/>
+        </w:rPr>
+        <w:tab/>
+        <w:t xml:space="preserve">Ao se trabalhar com estratégias para os mecanismos de busca e de SEM será definido para qual tipo de mecanismo (discutido no capitulo 1.3) o website será otimizado, pois isso interfere caso seu público não seja exatamente regional. E ao utilizar as técnicas de SEM, por exemplo dentro da plataforma do Google </w:t>
+      </w:r>
+      <w:proofErr w:type="spellStart"/>
+      <w:r>
+        <w:rPr>
+          <w:rFonts w:ascii="Arial" w:hAnsi="Arial" w:cs="Arial"/>
+          <w:sz w:val="24"/>
+          <w:szCs w:val="24"/>
+          <w:lang w:val="pt-BR"/>
+        </w:rPr>
+        <w:t>AdWords</w:t>
+      </w:r>
+      <w:proofErr w:type="spellEnd"/>
+      <w:r>
+        <w:rPr>
+          <w:rFonts w:ascii="Arial" w:hAnsi="Arial" w:cs="Arial"/>
+          <w:sz w:val="24"/>
+          <w:szCs w:val="24"/>
+          <w:lang w:val="pt-BR"/>
+        </w:rPr>
+        <w:t xml:space="preserve">, no caso de </w:t>
+      </w:r>
+      <w:r>
+        <w:rPr>
+          <w:rFonts w:ascii="Arial" w:hAnsi="Arial" w:cs="Arial"/>
+          <w:sz w:val="24"/>
+          <w:szCs w:val="24"/>
+          <w:lang w:val="pt-BR"/>
+        </w:rPr>
+        <w:lastRenderedPageBreak/>
+        <w:t>um website novo, é possível usá-la no intuito de conseguir novos acessos para o website, criando uma forma de relacionamento com o público.</w:t>
+      </w:r>
+    </w:p>
+    <w:p>
+      <w:pPr>
+        <w:tabs>
+          <w:tab w:val="left" w:pos="1440"/>
+        </w:tabs>
+        <w:spacing w:line="360" w:lineRule="auto"/>
+        <w:jc w:val="both"/>
+        <w:rPr>
+          <w:rFonts w:ascii="Arial" w:hAnsi="Arial" w:cs="Arial"/>
+          <w:sz w:val="24"/>
+          <w:szCs w:val="24"/>
+          <w:lang w:val="pt-BR"/>
+        </w:rPr>
+      </w:pPr>
+      <w:r>
+        <w:rPr>
+          <w:rFonts w:ascii="Arial" w:hAnsi="Arial" w:cs="Arial"/>
+          <w:sz w:val="24"/>
+          <w:szCs w:val="24"/>
+          <w:lang w:val="pt-BR"/>
+        </w:rPr>
+        <w:tab/>
+        <w:t>E por fim as estratégias técnicas como o próprio nome já indica são questões técnicas abordadas diretamente na parte de infraestrutura do website. Estas questões técnicas serão de fundamental importância nos fatores de acesso ao website, navegação, estabilidade de servidor, pois estes itens são o sucesso ou fracasso de um site, por exemplo no caso de indisponibilidade do servidor no momento em que o robô passa pelas páginas, o website não será indexado, ou um site com o layout mal elaborado a taxa de rejeição será alta, essa taxa indica para o motor que o website não tem relevância fazendo ele não ter um bom posicionamento.</w:t>
+      </w:r>
+    </w:p>
+    <w:p>
+      <w:pPr>
+        <w:tabs>
+          <w:tab w:val="left" w:pos="1440"/>
+        </w:tabs>
+        <w:spacing w:line="360" w:lineRule="auto"/>
+        <w:jc w:val="both"/>
+        <w:rPr>
+          <w:rFonts w:ascii="Arial" w:hAnsi="Arial" w:cs="Arial"/>
+          <w:sz w:val="24"/>
+          <w:szCs w:val="24"/>
+          <w:lang w:val="pt-BR"/>
+        </w:rPr>
+      </w:pPr>
+      <w:r>
+        <w:rPr>
+          <w:rFonts w:ascii="Arial" w:hAnsi="Arial" w:cs="Arial"/>
+          <w:sz w:val="24"/>
+          <w:szCs w:val="24"/>
+          <w:lang w:val="pt-BR"/>
+        </w:rPr>
+        <w:tab/>
+      </w:r>
       <w:bookmarkStart w:id="0" w:name="_GoBack"/>
       <w:bookmarkEnd w:id="0"/>
     </w:p>
@@ -10588,7 +11811,16 @@
           <w:szCs w:val="24"/>
           <w:lang w:val="pt-BR"/>
         </w:rPr>
-        <w:t xml:space="preserve">Para que seja desenvolvido um website para que os motores de busca possam rastreá-lo, primeiramente deve-se definir qual será a forma de construção do website, pois segundo </w:t>
+        <w:t>Desenvolver</w:t>
+      </w:r>
+      <w:r>
+        <w:rPr>
+          <w:rFonts w:ascii="Arial" w:hAnsi="Arial" w:cs="Arial"/>
+          <w:sz w:val="24"/>
+          <w:szCs w:val="24"/>
+          <w:lang w:val="pt-BR"/>
+        </w:rPr>
+        <w:t xml:space="preserve"> um website para que os motores de busca possam rastreá-lo, primeiramente deve-se definir qual será a forma de construção do website, pois segundo </w:t>
       </w:r>
       <w:proofErr w:type="spellStart"/>
       <w:r>
@@ -10608,17 +11840,7 @@
           <w:szCs w:val="24"/>
           <w:lang w:val="pt-BR"/>
         </w:rPr>
-        <w:t xml:space="preserve"> et al (2012) o material disponível para os visitantes dele – deve estar na forma de texto HTML. O que ele quis dizer com isso é que conteúdos de </w:t>
-      </w:r>
-      <w:r>
-        <w:rPr>
-          <w:rFonts w:ascii="Arial" w:hAnsi="Arial" w:cs="Arial"/>
-          <w:sz w:val="24"/>
-          <w:szCs w:val="24"/>
-          <w:lang w:val="pt-BR"/>
-        </w:rPr>
-        <w:lastRenderedPageBreak/>
-        <w:t>websites que se baseiam em imagens, vídeos e flash não serão simples dos mecanismos de busca indexar quanto um conteúdo em texto HTML.</w:t>
+        <w:t xml:space="preserve"> et al (2012) o material disponível para os visitantes dele – deve estar na forma de texto HTML. O que ele quis dizer com isso é que conteúdos de websites que se baseiam em imagens, vídeos e flash não serão simples dos mecanismos de busca indexar quanto um conteúdo em texto HTML.</w:t>
       </w:r>
     </w:p>
     <w:p>
@@ -10755,7 +11977,17 @@
           <w:szCs w:val="24"/>
           <w:lang w:val="pt-BR"/>
         </w:rPr>
-        <w:t xml:space="preserve">Como já foi citado no capítulo 1.2 o motor de busca faz uma varredura pela web utilizando os links contidos nas páginas para poder atingir novas páginas a serem indexadas por ele. Com isso pode-se concluir que o texto ancora de um link, que no caso é aquele texto que aparece com link em páginas web para ser clicado, este texto é o primeiro conteúdo em que o motor de busca, por exemplo o </w:t>
+        <w:t xml:space="preserve">Como já foi citado no capítulo 1.2 o motor de busca faz uma varredura pela web utilizando os links contidos nas páginas para poder atingir novas páginas a serem indexadas por ele. Com isso pode-se concluir que o texto ancora de um link, que no caso </w:t>
+      </w:r>
+      <w:r>
+        <w:rPr>
+          <w:rFonts w:ascii="Arial" w:hAnsi="Arial" w:cs="Arial"/>
+          <w:sz w:val="24"/>
+          <w:szCs w:val="24"/>
+          <w:lang w:val="pt-BR"/>
+        </w:rPr>
+        <w:lastRenderedPageBreak/>
+        <w:t xml:space="preserve">é aquele texto que aparece com link em páginas web para ser clicado, este texto é o primeiro conteúdo em que o motor de busca, por exemplo o </w:t>
       </w:r>
       <w:proofErr w:type="spellStart"/>
       <w:r>
@@ -10896,9 +12128,16 @@
           <w:szCs w:val="24"/>
           <w:lang w:val="pt-BR"/>
         </w:rPr>
-        <w:t xml:space="preserve"> retirada do livro The Art of SEO, é possível perceber uma situação que um alguns websites ocorre e que dificulta a indexação por parte dos motores </w:t>
-      </w:r>
-      <w:r>
+        <w:t xml:space="preserve"> retirada do livro The Art of SEO, é possível perceber uma situação que um alguns websites ocorre e que dificulta a indexação por parte dos motores de busca, que é o fato de existir páginas que não há links para elas, mas elas existem e estão no website, contudo não há páginas que ligue diretamente a elas, o que faz com o motor de busca não encontre estas páginas e de como se não existisse.</w:t>
+      </w:r>
+    </w:p>
+    <w:p>
+      <w:pPr>
+        <w:tabs>
+          <w:tab w:val="left" w:pos="1440"/>
+        </w:tabs>
+        <w:spacing w:line="360" w:lineRule="auto"/>
+        <w:jc w:val="both"/>
         <w:rPr>
           <w:rFonts w:ascii="Arial" w:hAnsi="Arial" w:cs="Arial"/>
           <w:noProof/>
@@ -10906,113 +12145,96 @@
           <w:szCs w:val="24"/>
           <w:lang w:val="pt-BR"/>
         </w:rPr>
+      </w:pPr>
+      <w:r>
+        <w:rPr>
+          <w:rFonts w:ascii="Arial" w:hAnsi="Arial" w:cs="Arial"/>
+          <w:noProof/>
+          <w:sz w:val="24"/>
+          <w:szCs w:val="24"/>
+          <w:lang w:val="pt-BR"/>
+        </w:rPr>
+        <w:tab/>
+      </w:r>
+      <w:r>
+        <w:rPr>
+          <w:rFonts w:ascii="Arial" w:hAnsi="Arial" w:cs="Arial"/>
+          <w:noProof/>
+          <w:sz w:val="24"/>
+          <w:szCs w:val="24"/>
+          <w:lang w:val="pt-BR"/>
+        </w:rPr>
+        <w:t>C</w:t>
+      </w:r>
+      <w:r>
+        <w:rPr>
+          <w:rFonts w:ascii="Arial" w:hAnsi="Arial" w:cs="Arial"/>
+          <w:noProof/>
+          <w:sz w:val="24"/>
+          <w:szCs w:val="24"/>
+          <w:lang w:val="pt-BR"/>
+        </w:rPr>
+        <w:t>omo se pode perceber na figura 3</w:t>
+      </w:r>
+      <w:r>
+        <w:rPr>
+          <w:rFonts w:ascii="Arial" w:hAnsi="Arial" w:cs="Arial"/>
+          <w:noProof/>
+          <w:sz w:val="24"/>
+          <w:szCs w:val="24"/>
+          <w:lang w:val="pt-BR"/>
+        </w:rPr>
+        <w:t xml:space="preserve"> o robô consegue apartir da página A ter acesso tanto a página B quanto a página E, mas como nenhuma destas páginas ligam até as páginas D e C, o robô não irá conseguir rastrear estas duas e consequentemente não seram indexadas.</w:t>
+      </w:r>
+    </w:p>
+    <w:p>
+      <w:pPr>
+        <w:tabs>
+          <w:tab w:val="left" w:pos="1440"/>
+        </w:tabs>
+        <w:spacing w:line="360" w:lineRule="auto"/>
+        <w:jc w:val="both"/>
+        <w:rPr>
+          <w:rFonts w:ascii="Arial" w:hAnsi="Arial" w:cs="Arial"/>
+          <w:noProof/>
+          <w:sz w:val="24"/>
+          <w:szCs w:val="24"/>
+          <w:lang w:val="pt-BR"/>
+        </w:rPr>
+      </w:pPr>
+      <w:r>
+        <w:rPr>
+          <w:rFonts w:ascii="Arial" w:hAnsi="Arial" w:cs="Arial"/>
+          <w:noProof/>
+          <w:sz w:val="24"/>
+          <w:szCs w:val="24"/>
+          <w:lang w:val="pt-BR"/>
+        </w:rPr>
+        <w:t>Figura 3: Submissão de estruturas de links possíveis de rastrear aos mecanismos de busca</w:t>
+      </w:r>
+    </w:p>
+    <w:p>
+      <w:pPr>
+        <w:tabs>
+          <w:tab w:val="left" w:pos="1440"/>
+        </w:tabs>
+        <w:spacing w:line="360" w:lineRule="auto"/>
+        <w:jc w:val="both"/>
+        <w:rPr>
+          <w:rFonts w:ascii="Arial" w:hAnsi="Arial" w:cs="Arial"/>
+          <w:sz w:val="24"/>
+          <w:szCs w:val="24"/>
+          <w:lang w:val="pt-BR"/>
+        </w:rPr>
+      </w:pPr>
+      <w:r>
+        <w:rPr>
+          <w:rFonts w:ascii="Arial" w:hAnsi="Arial" w:cs="Arial"/>
+          <w:noProof/>
+          <w:sz w:val="24"/>
+          <w:szCs w:val="24"/>
+        </w:rPr>
         <w:lastRenderedPageBreak/>
-        <w:t>de busca, que é o fato de existir páginas que não há links para elas, mas elas existem e estão no website, contudo não há páginas que ligue diretamente a elas, o que faz com o motor de busca não encontre estas páginas e de como se não existisse.</w:t>
-      </w:r>
-    </w:p>
-    <w:p>
-      <w:pPr>
-        <w:tabs>
-          <w:tab w:val="left" w:pos="1440"/>
-        </w:tabs>
-        <w:spacing w:line="360" w:lineRule="auto"/>
-        <w:jc w:val="both"/>
-        <w:rPr>
-          <w:rFonts w:ascii="Arial" w:hAnsi="Arial" w:cs="Arial"/>
-          <w:noProof/>
-          <w:sz w:val="24"/>
-          <w:szCs w:val="24"/>
-          <w:lang w:val="pt-BR"/>
-        </w:rPr>
-      </w:pPr>
-      <w:r>
-        <w:rPr>
-          <w:rFonts w:ascii="Arial" w:hAnsi="Arial" w:cs="Arial"/>
-          <w:noProof/>
-          <w:sz w:val="24"/>
-          <w:szCs w:val="24"/>
-          <w:lang w:val="pt-BR"/>
-        </w:rPr>
-        <w:tab/>
-      </w:r>
-      <w:r>
-        <w:rPr>
-          <w:rFonts w:ascii="Arial" w:hAnsi="Arial" w:cs="Arial"/>
-          <w:noProof/>
-          <w:sz w:val="24"/>
-          <w:szCs w:val="24"/>
-          <w:lang w:val="pt-BR"/>
-        </w:rPr>
-        <w:t>C</w:t>
-      </w:r>
-      <w:r>
-        <w:rPr>
-          <w:rFonts w:ascii="Arial" w:hAnsi="Arial" w:cs="Arial"/>
-          <w:noProof/>
-          <w:sz w:val="24"/>
-          <w:szCs w:val="24"/>
-          <w:lang w:val="pt-BR"/>
-        </w:rPr>
-        <w:t>omo se pode perceber na figura 3</w:t>
-      </w:r>
-      <w:r>
-        <w:rPr>
-          <w:rFonts w:ascii="Arial" w:hAnsi="Arial" w:cs="Arial"/>
-          <w:noProof/>
-          <w:sz w:val="24"/>
-          <w:szCs w:val="24"/>
-          <w:lang w:val="pt-BR"/>
-        </w:rPr>
-        <w:t xml:space="preserve"> o robô consegue apartir da página A ter acesso tanto a página B quanto a página E, mas como nenhuma destas páginas ligam até as páginas D e C, o robô não irá conseguir rastrear estas duas e consequentemente não seram indexadas.</w:t>
-      </w:r>
-    </w:p>
-    <w:p>
-      <w:pPr>
-        <w:tabs>
-          <w:tab w:val="left" w:pos="1440"/>
-        </w:tabs>
-        <w:spacing w:line="360" w:lineRule="auto"/>
-        <w:jc w:val="both"/>
-        <w:rPr>
-          <w:rFonts w:ascii="Arial" w:hAnsi="Arial" w:cs="Arial"/>
-          <w:noProof/>
-          <w:sz w:val="24"/>
-          <w:szCs w:val="24"/>
-          <w:lang w:val="pt-BR"/>
-        </w:rPr>
-      </w:pPr>
-      <w:r>
-        <w:rPr>
-          <w:rFonts w:ascii="Arial" w:hAnsi="Arial" w:cs="Arial"/>
-          <w:noProof/>
-          <w:sz w:val="24"/>
-          <w:szCs w:val="24"/>
-          <w:lang w:val="pt-BR"/>
-        </w:rPr>
-        <w:t>Figura 3: Submissão de estruturas de links possíveis de rastrear aos mecanismos de busca</w:t>
-      </w:r>
-    </w:p>
-    <w:p>
-      <w:pPr>
-        <w:tabs>
-          <w:tab w:val="left" w:pos="1440"/>
-        </w:tabs>
-        <w:spacing w:line="360" w:lineRule="auto"/>
-        <w:jc w:val="both"/>
-        <w:rPr>
-          <w:rFonts w:ascii="Arial" w:hAnsi="Arial" w:cs="Arial"/>
-          <w:sz w:val="24"/>
-          <w:szCs w:val="24"/>
-          <w:lang w:val="pt-BR"/>
-        </w:rPr>
-      </w:pPr>
-      <w:r>
-        <w:rPr>
-          <w:rFonts w:ascii="Arial" w:hAnsi="Arial" w:cs="Arial"/>
-          <w:noProof/>
-          <w:sz w:val="24"/>
-          <w:szCs w:val="24"/>
-        </w:rPr>
         <w:drawing>
           <wp:inline distT="0" distB="0" distL="0" distR="0">
             <wp:extent cx="4437063" cy="4076789"/>
@@ -11301,7 +12523,17 @@
           <w:szCs w:val="24"/>
           <w:lang w:val="pt-BR"/>
         </w:rPr>
-        <w:t xml:space="preserve"> um meio fácil de rastrear o tráfego de suas páginas, também analisar o arquivo robots.txt, adicionar seus arquivos </w:t>
+        <w:t xml:space="preserve"> um </w:t>
+      </w:r>
+      <w:r>
+        <w:rPr>
+          <w:rFonts w:ascii="Arial" w:hAnsi="Arial" w:cs="Arial"/>
+          <w:sz w:val="24"/>
+          <w:szCs w:val="24"/>
+          <w:lang w:val="pt-BR"/>
+        </w:rPr>
+        <w:lastRenderedPageBreak/>
+        <w:t xml:space="preserve">meio fácil de rastrear o tráfego de suas páginas, também analisar o arquivo robots.txt, adicionar seus arquivos </w:t>
       </w:r>
       <w:proofErr w:type="spellStart"/>
       <w:r>
@@ -11527,17 +12759,7 @@
           <w:szCs w:val="24"/>
           <w:lang w:val="pt-BR"/>
         </w:rPr>
-        <w:t xml:space="preserve">O Google Webmaster Tools é uma ferramenta onde é possível administrar vários websites, com isso em sua tela principal aparece uma lista com todos os websites que você administra. No painel esquerdo da ferramenta a partir do momento em que se é selecionado um website, é apresentado um menu com acesso a todas as ferramentas </w:t>
-      </w:r>
-      <w:r>
-        <w:rPr>
-          <w:rFonts w:ascii="Arial" w:hAnsi="Arial" w:cs="Arial"/>
-          <w:sz w:val="24"/>
-          <w:szCs w:val="24"/>
-          <w:lang w:val="pt-BR"/>
-        </w:rPr>
-        <w:lastRenderedPageBreak/>
-        <w:t>para administração e analise de seu website. Na tabela 2 é apresentado uma lista com todas as ferramentas disponíveis no Google Webmaster Tools.</w:t>
+        <w:t>O Google Webmaster Tools é uma ferramenta onde é possível administrar vários websites, com isso em sua tela principal aparece uma lista com todos os websites que você administra. No painel esquerdo da ferramenta a partir do momento em que se é selecionado um website, é apresentado um menu com acesso a todas as ferramentas para administração e analise de seu website. Na tabela 2 é apresentado uma lista com todas as ferramentas disponíveis no Google Webmaster Tools.</w:t>
       </w:r>
     </w:p>
     <w:p>
@@ -11840,6 +13062,7 @@
                 <w:szCs w:val="24"/>
                 <w:lang w:val="pt-BR"/>
               </w:rPr>
+              <w:lastRenderedPageBreak/>
               <w:t>Marcador de dados</w:t>
             </w:r>
           </w:p>
@@ -12400,7 +13623,6 @@
                 <w:szCs w:val="24"/>
                 <w:lang w:val="pt-BR"/>
               </w:rPr>
-              <w:lastRenderedPageBreak/>
               <w:t>Palavras-chave do conteúdo</w:t>
             </w:r>
           </w:p>
@@ -12754,6 +13976,7 @@
                 <w:szCs w:val="24"/>
                 <w:lang w:val="pt-BR"/>
               </w:rPr>
+              <w:lastRenderedPageBreak/>
               <w:t>Testar robots.txt</w:t>
             </w:r>
           </w:p>
@@ -13243,7 +14466,122 @@
           <w:szCs w:val="24"/>
           <w:lang w:val="pt-BR"/>
         </w:rPr>
+        <w:tab/>
+      </w:r>
+      <w:r>
+        <w:rPr>
+          <w:rFonts w:ascii="Arial" w:hAnsi="Arial" w:cs="Arial"/>
+          <w:sz w:val="24"/>
+          <w:szCs w:val="24"/>
+          <w:lang w:val="pt-BR"/>
+        </w:rPr>
+        <w:t xml:space="preserve">Na seção Mensagens do site é apresentada todas as mensagens de erros, alertas e notificação sobre o website, onde que o próprio robô de busca do Google, o </w:t>
+      </w:r>
+      <w:proofErr w:type="spellStart"/>
+      <w:r>
+        <w:rPr>
+          <w:rFonts w:ascii="Arial" w:hAnsi="Arial" w:cs="Arial"/>
+          <w:sz w:val="24"/>
+          <w:szCs w:val="24"/>
+          <w:lang w:val="pt-BR"/>
+        </w:rPr>
+        <w:t>Googlebot</w:t>
+      </w:r>
+      <w:proofErr w:type="spellEnd"/>
+      <w:r>
+        <w:rPr>
+          <w:rFonts w:ascii="Arial" w:hAnsi="Arial" w:cs="Arial"/>
+          <w:sz w:val="24"/>
+          <w:szCs w:val="24"/>
+          <w:lang w:val="pt-BR"/>
+        </w:rPr>
+        <w:t>, vai identificando em seu rastreio e armazenando e relatando neste painel, para que o webmaster fique informado sobre as situações do website e posso sempre estar corrigindo e melhorando.</w:t>
+      </w:r>
+    </w:p>
+    <w:p>
+      <w:pPr>
+        <w:tabs>
+          <w:tab w:val="left" w:pos="1440"/>
+        </w:tabs>
+        <w:spacing w:line="360" w:lineRule="auto"/>
+        <w:jc w:val="both"/>
+        <w:rPr>
+          <w:rFonts w:ascii="Arial" w:hAnsi="Arial" w:cs="Arial"/>
+          <w:sz w:val="24"/>
+          <w:szCs w:val="24"/>
+          <w:lang w:val="pt-BR"/>
+        </w:rPr>
+      </w:pPr>
+      <w:r>
+        <w:rPr>
+          <w:rFonts w:ascii="Arial" w:hAnsi="Arial" w:cs="Arial"/>
+          <w:sz w:val="24"/>
+          <w:szCs w:val="24"/>
+          <w:lang w:val="pt-BR"/>
+        </w:rPr>
+        <w:tab/>
+      </w:r>
+      <w:r>
+        <w:rPr>
+          <w:rFonts w:ascii="Arial" w:hAnsi="Arial" w:cs="Arial"/>
+          <w:sz w:val="24"/>
+          <w:szCs w:val="24"/>
+          <w:lang w:val="pt-BR"/>
+        </w:rPr>
+        <w:t xml:space="preserve">A ferramenta de Dados estruturados segundo o Google (2014a) mostra ao </w:t>
+      </w:r>
+      <w:proofErr w:type="spellStart"/>
+      <w:r>
+        <w:rPr>
+          <w:rFonts w:ascii="Arial" w:hAnsi="Arial" w:cs="Arial"/>
+          <w:sz w:val="24"/>
+          <w:szCs w:val="24"/>
+          <w:lang w:val="pt-BR"/>
+        </w:rPr>
+        <w:t>websmaster</w:t>
+      </w:r>
+      <w:proofErr w:type="spellEnd"/>
+      <w:r>
+        <w:rPr>
+          <w:rFonts w:ascii="Arial" w:hAnsi="Arial" w:cs="Arial"/>
+          <w:sz w:val="24"/>
+          <w:szCs w:val="24"/>
+          <w:lang w:val="pt-BR"/>
+        </w:rPr>
+        <w:t xml:space="preserve"> informações estruturadas que o Google detectou em seu site, esta ferramenta permite que o Google analise o website e consiga encontrar as marcações de dados estruturados, o que faz o website ser melhor compreendido pelo motor de busca, </w:t>
+      </w:r>
+      <w:r>
+        <w:rPr>
+          <w:rFonts w:ascii="Arial" w:hAnsi="Arial" w:cs="Arial"/>
+          <w:sz w:val="24"/>
+          <w:szCs w:val="24"/>
+          <w:lang w:val="pt-BR"/>
+        </w:rPr>
         <w:lastRenderedPageBreak/>
+        <w:t>e em pesquisas efetivadas pelo usuário o Google possa retornar os seus resultados com melhor precisão.</w:t>
+      </w:r>
+    </w:p>
+    <w:p>
+      <w:pPr>
+        <w:tabs>
+          <w:tab w:val="left" w:pos="1440"/>
+        </w:tabs>
+        <w:spacing w:line="360" w:lineRule="auto"/>
+        <w:jc w:val="both"/>
+        <w:rPr>
+          <w:rFonts w:ascii="Arial" w:hAnsi="Arial" w:cs="Arial"/>
+          <w:sz w:val="24"/>
+          <w:szCs w:val="24"/>
+          <w:lang w:val="pt-BR"/>
+        </w:rPr>
+      </w:pPr>
+      <w:r>
+        <w:rPr>
+          <w:rFonts w:ascii="Arial" w:hAnsi="Arial" w:cs="Arial"/>
+          <w:sz w:val="24"/>
+          <w:szCs w:val="24"/>
+          <w:lang w:val="pt-BR"/>
+        </w:rPr>
         <w:tab/>
       </w:r>
       <w:r>
@@ -13253,27 +14591,7 @@
           <w:szCs w:val="24"/>
           <w:lang w:val="pt-BR"/>
         </w:rPr>
-        <w:t xml:space="preserve">Na seção Mensagens do site é apresentada todas as mensagens de erros, alertas e notificação sobre o website, onde que o próprio robô de busca do Google, o </w:t>
-      </w:r>
-      <w:proofErr w:type="spellStart"/>
-      <w:r>
-        <w:rPr>
-          <w:rFonts w:ascii="Arial" w:hAnsi="Arial" w:cs="Arial"/>
-          <w:sz w:val="24"/>
-          <w:szCs w:val="24"/>
-          <w:lang w:val="pt-BR"/>
-        </w:rPr>
-        <w:t>Googlebot</w:t>
-      </w:r>
-      <w:proofErr w:type="spellEnd"/>
-      <w:r>
-        <w:rPr>
-          <w:rFonts w:ascii="Arial" w:hAnsi="Arial" w:cs="Arial"/>
-          <w:sz w:val="24"/>
-          <w:szCs w:val="24"/>
-          <w:lang w:val="pt-BR"/>
-        </w:rPr>
-        <w:t>, vai identificando em seu rastreio e armazenando e relatando neste painel, para que o webmaster fique informado sobre as situações do website e posso sempre estar corrigindo e melhorando.</w:t>
+        <w:t>Na ferramenta Marcador dados é possível selecionar e marcar todas as seções e itens do seu website, para que o Google no momento em que for percorrer pelo website dentro de seu índice, ele automaticamente irá reconhecer as marcações realizadas com o uso da ferramenta, e apresentará o website de uma forma mais agradável exibindo mais itens e informação no resultado.</w:t>
       </w:r>
     </w:p>
     <w:p>
@@ -13306,27 +14624,7 @@
           <w:szCs w:val="24"/>
           <w:lang w:val="pt-BR"/>
         </w:rPr>
-        <w:t xml:space="preserve">A ferramenta de Dados estruturados segundo o Google (2014a) mostra ao </w:t>
-      </w:r>
-      <w:proofErr w:type="spellStart"/>
-      <w:r>
-        <w:rPr>
-          <w:rFonts w:ascii="Arial" w:hAnsi="Arial" w:cs="Arial"/>
-          <w:sz w:val="24"/>
-          <w:szCs w:val="24"/>
-          <w:lang w:val="pt-BR"/>
-        </w:rPr>
-        <w:t>websmaster</w:t>
-      </w:r>
-      <w:proofErr w:type="spellEnd"/>
-      <w:r>
-        <w:rPr>
-          <w:rFonts w:ascii="Arial" w:hAnsi="Arial" w:cs="Arial"/>
-          <w:sz w:val="24"/>
-          <w:szCs w:val="24"/>
-          <w:lang w:val="pt-BR"/>
-        </w:rPr>
-        <w:t xml:space="preserve"> informações estruturadas que o Google detectou em seu site, esta ferramenta permite que o Google analise o website e consiga encontrar as marcações de dados estruturados, o que faz o website ser melhor compreendido pelo motor de busca, e em pesquisas efetivadas pelo usuário o Google possa retornar os seus resultados com melhor precisão.</w:t>
+        <w:t>Melhorias de HTML é uma ferramenta que permite visualizar problemas encontrados pelo Google durante o rastreamento e a indexação do website. O Google recomenda que seja acessado este painel para identificar os problemas que se forem corrigidos auxilia a aumentar a classificação do website nas páginas de resultados. Segundo o Google (2014b) estas questões não evitam que o site seja rastreado ou indexado, mas cuidar delas permite que o website possa oferecer maior experiência ao usuário e também ajudar a direcionar tráfego ao website.</w:t>
       </w:r>
     </w:p>
     <w:p>
@@ -13359,7 +14657,47 @@
           <w:szCs w:val="24"/>
           <w:lang w:val="pt-BR"/>
         </w:rPr>
-        <w:t>Na ferramenta Marcador dados é possível selecionar e marcar todas as seções e itens do seu website, para que o Google no momento em que for percorrer pelo website dentro de seu índice, ele automaticamente irá reconhecer as marcações realizadas com o uso da ferramenta, e apresentará o website de uma forma mais agradável exibindo mais itens e informação no resultado.</w:t>
+        <w:t xml:space="preserve">Entre os dados contidos nas melhorias de HTML o webmaster encontrará informações como: problemas com os títulos das páginas, por exemplo títulos repetidos nas páginas, problemas com a </w:t>
+      </w:r>
+      <w:proofErr w:type="spellStart"/>
+      <w:r>
+        <w:rPr>
+          <w:rFonts w:ascii="Arial" w:hAnsi="Arial" w:cs="Arial"/>
+          <w:sz w:val="24"/>
+          <w:szCs w:val="24"/>
+          <w:lang w:val="pt-BR"/>
+        </w:rPr>
+        <w:t>tag</w:t>
+      </w:r>
+      <w:proofErr w:type="spellEnd"/>
+      <w:r>
+        <w:rPr>
+          <w:rFonts w:ascii="Arial" w:hAnsi="Arial" w:cs="Arial"/>
+          <w:sz w:val="24"/>
+          <w:szCs w:val="24"/>
+          <w:lang w:val="pt-BR"/>
+        </w:rPr>
+        <w:t xml:space="preserve"> meta descrição, podendo ela estar </w:t>
+      </w:r>
+      <w:proofErr w:type="spellStart"/>
+      <w:r>
+        <w:rPr>
+          <w:rFonts w:ascii="Arial" w:hAnsi="Arial" w:cs="Arial"/>
+          <w:sz w:val="24"/>
+          <w:szCs w:val="24"/>
+          <w:lang w:val="pt-BR"/>
+        </w:rPr>
+        <w:t>vázia</w:t>
+      </w:r>
+      <w:proofErr w:type="spellEnd"/>
+      <w:r>
+        <w:rPr>
+          <w:rFonts w:ascii="Arial" w:hAnsi="Arial" w:cs="Arial"/>
+          <w:sz w:val="24"/>
+          <w:szCs w:val="24"/>
+          <w:lang w:val="pt-BR"/>
+        </w:rPr>
+        <w:t xml:space="preserve"> ou duplicada em outras páginas, e até páginas com conteúdo que não pode ser indexado como arquivos de formatos desconhecidos pelo robô de busca.</w:t>
       </w:r>
     </w:p>
     <w:p>
@@ -13392,7 +14730,27 @@
           <w:szCs w:val="24"/>
           <w:lang w:val="pt-BR"/>
         </w:rPr>
-        <w:t>Melhorias de HTML é uma ferramenta que permite visualizar problemas encontrados pelo Google durante o rastreamento e a indexação do website. O Google recomenda que seja acessado este painel para identificar os problemas que se forem corrigidos auxilia a aumentar a classificação do website nas páginas de resultados. Segundo o Google (2014b) estas questões não evitam que o site seja rastreado ou indexado, mas cuidar delas permite que o website possa oferecer maior experiência ao usuário e também ajudar a direcionar tráfego ao website.</w:t>
+        <w:t xml:space="preserve">Na ferramenta Links para o site é permitido que o webmaster possa rebaixar os links para o site que não seja interessante para o usuário, no caso esses links segundo o Google (2014c) são chamados de </w:t>
+      </w:r>
+      <w:proofErr w:type="spellStart"/>
+      <w:r>
+        <w:rPr>
+          <w:rFonts w:ascii="Arial" w:hAnsi="Arial" w:cs="Arial"/>
+          <w:sz w:val="24"/>
+          <w:szCs w:val="24"/>
+          <w:lang w:val="pt-BR"/>
+        </w:rPr>
+        <w:t>sitelinks</w:t>
+      </w:r>
+      <w:proofErr w:type="spellEnd"/>
+      <w:r>
+        <w:rPr>
+          <w:rFonts w:ascii="Arial" w:hAnsi="Arial" w:cs="Arial"/>
+          <w:sz w:val="24"/>
+          <w:szCs w:val="24"/>
+          <w:lang w:val="pt-BR"/>
+        </w:rPr>
+        <w:t>, que tem a finalidade de ajudar o usuário a navegar pelo website com maior facilidade.</w:t>
       </w:r>
     </w:p>
     <w:p>
@@ -13425,47 +14783,125 @@
           <w:szCs w:val="24"/>
           <w:lang w:val="pt-BR"/>
         </w:rPr>
-        <w:t xml:space="preserve">Entre os dados contidos nas melhorias de HTML o webmaster encontrará informações como: problemas com os títulos das páginas, por exemplo títulos repetidos nas páginas, problemas com a </w:t>
-      </w:r>
-      <w:proofErr w:type="spellStart"/>
-      <w:r>
-        <w:rPr>
-          <w:rFonts w:ascii="Arial" w:hAnsi="Arial" w:cs="Arial"/>
-          <w:sz w:val="24"/>
-          <w:szCs w:val="24"/>
-          <w:lang w:val="pt-BR"/>
-        </w:rPr>
-        <w:t>tag</w:t>
-      </w:r>
-      <w:proofErr w:type="spellEnd"/>
-      <w:r>
-        <w:rPr>
-          <w:rFonts w:ascii="Arial" w:hAnsi="Arial" w:cs="Arial"/>
-          <w:sz w:val="24"/>
-          <w:szCs w:val="24"/>
-          <w:lang w:val="pt-BR"/>
-        </w:rPr>
-        <w:t xml:space="preserve"> meta descrição, podendo ela estar </w:t>
-      </w:r>
-      <w:proofErr w:type="spellStart"/>
-      <w:r>
-        <w:rPr>
-          <w:rFonts w:ascii="Arial" w:hAnsi="Arial" w:cs="Arial"/>
-          <w:sz w:val="24"/>
-          <w:szCs w:val="24"/>
-          <w:lang w:val="pt-BR"/>
-        </w:rPr>
-        <w:t>vázia</w:t>
-      </w:r>
-      <w:proofErr w:type="spellEnd"/>
-      <w:r>
-        <w:rPr>
-          <w:rFonts w:ascii="Arial" w:hAnsi="Arial" w:cs="Arial"/>
-          <w:sz w:val="24"/>
-          <w:szCs w:val="24"/>
-          <w:lang w:val="pt-BR"/>
-        </w:rPr>
-        <w:t xml:space="preserve"> ou duplicada em outras páginas, e até páginas com conteúdo que não pode ser indexado como arquivos de formatos desconhecidos pelo robô de busca.</w:t>
+        <w:t xml:space="preserve">Estes </w:t>
+      </w:r>
+      <w:proofErr w:type="spellStart"/>
+      <w:r>
+        <w:rPr>
+          <w:rFonts w:ascii="Arial" w:hAnsi="Arial" w:cs="Arial"/>
+          <w:sz w:val="24"/>
+          <w:szCs w:val="24"/>
+          <w:lang w:val="pt-BR"/>
+        </w:rPr>
+        <w:t>sitelinks</w:t>
+      </w:r>
+      <w:proofErr w:type="spellEnd"/>
+      <w:r>
+        <w:rPr>
+          <w:rFonts w:ascii="Arial" w:hAnsi="Arial" w:cs="Arial"/>
+          <w:sz w:val="24"/>
+          <w:szCs w:val="24"/>
+          <w:lang w:val="pt-BR"/>
+        </w:rPr>
+        <w:t xml:space="preserve"> são exatamente os links exibidos abaixo do link retornado pela busca, na figura </w:t>
+      </w:r>
+      <w:r>
+        <w:rPr>
+          <w:rFonts w:ascii="Arial" w:hAnsi="Arial" w:cs="Arial"/>
+          <w:sz w:val="24"/>
+          <w:szCs w:val="24"/>
+          <w:lang w:val="pt-BR"/>
+        </w:rPr>
+        <w:t>4</w:t>
+      </w:r>
+      <w:r>
+        <w:rPr>
+          <w:rFonts w:ascii="Arial" w:hAnsi="Arial" w:cs="Arial"/>
+          <w:sz w:val="24"/>
+          <w:szCs w:val="24"/>
+          <w:lang w:val="pt-BR"/>
+        </w:rPr>
+        <w:t xml:space="preserve"> é exibido no item 1 o link principal do website e no item 2 os </w:t>
+      </w:r>
+      <w:proofErr w:type="spellStart"/>
+      <w:r>
+        <w:rPr>
+          <w:rFonts w:ascii="Arial" w:hAnsi="Arial" w:cs="Arial"/>
+          <w:sz w:val="24"/>
+          <w:szCs w:val="24"/>
+          <w:lang w:val="pt-BR"/>
+        </w:rPr>
+        <w:t>sitelinks</w:t>
+      </w:r>
+      <w:proofErr w:type="spellEnd"/>
+      <w:r>
+        <w:rPr>
+          <w:rFonts w:ascii="Arial" w:hAnsi="Arial" w:cs="Arial"/>
+          <w:sz w:val="24"/>
+          <w:szCs w:val="24"/>
+          <w:lang w:val="pt-BR"/>
+        </w:rPr>
+        <w:t xml:space="preserve">. Os </w:t>
+      </w:r>
+      <w:proofErr w:type="spellStart"/>
+      <w:r>
+        <w:rPr>
+          <w:rFonts w:ascii="Arial" w:hAnsi="Arial" w:cs="Arial"/>
+          <w:sz w:val="24"/>
+          <w:szCs w:val="24"/>
+          <w:lang w:val="pt-BR"/>
+        </w:rPr>
+        <w:t>sitelinks</w:t>
+      </w:r>
+      <w:proofErr w:type="spellEnd"/>
+      <w:r>
+        <w:rPr>
+          <w:rFonts w:ascii="Arial" w:hAnsi="Arial" w:cs="Arial"/>
+          <w:sz w:val="24"/>
+          <w:szCs w:val="24"/>
+          <w:lang w:val="pt-BR"/>
+        </w:rPr>
+        <w:t xml:space="preserve"> exibidos pelo Google apenas são apresentados caso a estrutura do website permitir, caso eles não sejam pertinentes a consulta do usuário eles nem serão exibidos. Segundo o Google (2014c) ele identifica os </w:t>
+      </w:r>
+      <w:proofErr w:type="spellStart"/>
+      <w:r>
+        <w:rPr>
+          <w:rFonts w:ascii="Arial" w:hAnsi="Arial" w:cs="Arial"/>
+          <w:sz w:val="24"/>
+          <w:szCs w:val="24"/>
+          <w:lang w:val="pt-BR"/>
+        </w:rPr>
+        <w:t>sitelinks</w:t>
+      </w:r>
+      <w:proofErr w:type="spellEnd"/>
+      <w:r>
+        <w:rPr>
+          <w:rFonts w:ascii="Arial" w:hAnsi="Arial" w:cs="Arial"/>
+          <w:sz w:val="24"/>
+          <w:szCs w:val="24"/>
+          <w:lang w:val="pt-BR"/>
+        </w:rPr>
+        <w:t xml:space="preserve"> a partir do texto âncora e atributo </w:t>
+      </w:r>
+      <w:proofErr w:type="spellStart"/>
+      <w:r>
+        <w:rPr>
+          <w:rFonts w:ascii="Arial" w:hAnsi="Arial" w:cs="Arial"/>
+          <w:sz w:val="24"/>
+          <w:szCs w:val="24"/>
+          <w:lang w:val="pt-BR"/>
+        </w:rPr>
+        <w:t>alt</w:t>
+      </w:r>
+      <w:proofErr w:type="spellEnd"/>
+      <w:r>
+        <w:rPr>
+          <w:rFonts w:ascii="Arial" w:hAnsi="Arial" w:cs="Arial"/>
+          <w:sz w:val="24"/>
+          <w:szCs w:val="24"/>
+          <w:lang w:val="pt-BR"/>
+        </w:rPr>
+        <w:t xml:space="preserve"> dos links internos do website.</w:t>
       </w:r>
     </w:p>
     <w:p>
@@ -13490,210 +14926,6 @@
           <w:lang w:val="pt-BR"/>
         </w:rPr>
         <w:lastRenderedPageBreak/>
-        <w:tab/>
-      </w:r>
-      <w:r>
-        <w:rPr>
-          <w:rFonts w:ascii="Arial" w:hAnsi="Arial" w:cs="Arial"/>
-          <w:sz w:val="24"/>
-          <w:szCs w:val="24"/>
-          <w:lang w:val="pt-BR"/>
-        </w:rPr>
-        <w:t xml:space="preserve">Na ferramenta Links para o site é permitido que o webmaster possa rebaixar os links para o site que não seja interessante para o usuário, no caso esses links segundo o Google (2014c) são chamados de </w:t>
-      </w:r>
-      <w:proofErr w:type="spellStart"/>
-      <w:r>
-        <w:rPr>
-          <w:rFonts w:ascii="Arial" w:hAnsi="Arial" w:cs="Arial"/>
-          <w:sz w:val="24"/>
-          <w:szCs w:val="24"/>
-          <w:lang w:val="pt-BR"/>
-        </w:rPr>
-        <w:t>sitelinks</w:t>
-      </w:r>
-      <w:proofErr w:type="spellEnd"/>
-      <w:r>
-        <w:rPr>
-          <w:rFonts w:ascii="Arial" w:hAnsi="Arial" w:cs="Arial"/>
-          <w:sz w:val="24"/>
-          <w:szCs w:val="24"/>
-          <w:lang w:val="pt-BR"/>
-        </w:rPr>
-        <w:t>, que tem a finalidade de ajudar o usuário a navegar pelo website com maior facilidade.</w:t>
-      </w:r>
-    </w:p>
-    <w:p>
-      <w:pPr>
-        <w:tabs>
-          <w:tab w:val="left" w:pos="1440"/>
-        </w:tabs>
-        <w:spacing w:line="360" w:lineRule="auto"/>
-        <w:jc w:val="both"/>
-        <w:rPr>
-          <w:rFonts w:ascii="Arial" w:hAnsi="Arial" w:cs="Arial"/>
-          <w:sz w:val="24"/>
-          <w:szCs w:val="24"/>
-          <w:lang w:val="pt-BR"/>
-        </w:rPr>
-      </w:pPr>
-      <w:r>
-        <w:rPr>
-          <w:rFonts w:ascii="Arial" w:hAnsi="Arial" w:cs="Arial"/>
-          <w:sz w:val="24"/>
-          <w:szCs w:val="24"/>
-          <w:lang w:val="pt-BR"/>
-        </w:rPr>
-        <w:tab/>
-      </w:r>
-      <w:r>
-        <w:rPr>
-          <w:rFonts w:ascii="Arial" w:hAnsi="Arial" w:cs="Arial"/>
-          <w:sz w:val="24"/>
-          <w:szCs w:val="24"/>
-          <w:lang w:val="pt-BR"/>
-        </w:rPr>
-        <w:t xml:space="preserve">Estes </w:t>
-      </w:r>
-      <w:proofErr w:type="spellStart"/>
-      <w:r>
-        <w:rPr>
-          <w:rFonts w:ascii="Arial" w:hAnsi="Arial" w:cs="Arial"/>
-          <w:sz w:val="24"/>
-          <w:szCs w:val="24"/>
-          <w:lang w:val="pt-BR"/>
-        </w:rPr>
-        <w:t>sitelinks</w:t>
-      </w:r>
-      <w:proofErr w:type="spellEnd"/>
-      <w:r>
-        <w:rPr>
-          <w:rFonts w:ascii="Arial" w:hAnsi="Arial" w:cs="Arial"/>
-          <w:sz w:val="24"/>
-          <w:szCs w:val="24"/>
-          <w:lang w:val="pt-BR"/>
-        </w:rPr>
-        <w:t xml:space="preserve"> são exatamente os links exibidos abaixo do link retornado pela busca, na figura </w:t>
-      </w:r>
-      <w:r>
-        <w:rPr>
-          <w:rFonts w:ascii="Arial" w:hAnsi="Arial" w:cs="Arial"/>
-          <w:sz w:val="24"/>
-          <w:szCs w:val="24"/>
-          <w:lang w:val="pt-BR"/>
-        </w:rPr>
-        <w:t>4</w:t>
-      </w:r>
-      <w:r>
-        <w:rPr>
-          <w:rFonts w:ascii="Arial" w:hAnsi="Arial" w:cs="Arial"/>
-          <w:sz w:val="24"/>
-          <w:szCs w:val="24"/>
-          <w:lang w:val="pt-BR"/>
-        </w:rPr>
-        <w:t xml:space="preserve"> é exibido no item 1 o link principal do website e no item 2 os </w:t>
-      </w:r>
-      <w:proofErr w:type="spellStart"/>
-      <w:r>
-        <w:rPr>
-          <w:rFonts w:ascii="Arial" w:hAnsi="Arial" w:cs="Arial"/>
-          <w:sz w:val="24"/>
-          <w:szCs w:val="24"/>
-          <w:lang w:val="pt-BR"/>
-        </w:rPr>
-        <w:t>sitelinks</w:t>
-      </w:r>
-      <w:proofErr w:type="spellEnd"/>
-      <w:r>
-        <w:rPr>
-          <w:rFonts w:ascii="Arial" w:hAnsi="Arial" w:cs="Arial"/>
-          <w:sz w:val="24"/>
-          <w:szCs w:val="24"/>
-          <w:lang w:val="pt-BR"/>
-        </w:rPr>
-        <w:t xml:space="preserve">. Os </w:t>
-      </w:r>
-      <w:proofErr w:type="spellStart"/>
-      <w:r>
-        <w:rPr>
-          <w:rFonts w:ascii="Arial" w:hAnsi="Arial" w:cs="Arial"/>
-          <w:sz w:val="24"/>
-          <w:szCs w:val="24"/>
-          <w:lang w:val="pt-BR"/>
-        </w:rPr>
-        <w:t>sitelinks</w:t>
-      </w:r>
-      <w:proofErr w:type="spellEnd"/>
-      <w:r>
-        <w:rPr>
-          <w:rFonts w:ascii="Arial" w:hAnsi="Arial" w:cs="Arial"/>
-          <w:sz w:val="24"/>
-          <w:szCs w:val="24"/>
-          <w:lang w:val="pt-BR"/>
-        </w:rPr>
-        <w:t xml:space="preserve"> exibidos pelo Google apenas são apresentados caso a estrutura do website permitir, caso eles não sejam pertinentes a consulta do usuário eles nem serão exibidos. Segundo o Google (2014c) ele identifica os </w:t>
-      </w:r>
-      <w:proofErr w:type="spellStart"/>
-      <w:r>
-        <w:rPr>
-          <w:rFonts w:ascii="Arial" w:hAnsi="Arial" w:cs="Arial"/>
-          <w:sz w:val="24"/>
-          <w:szCs w:val="24"/>
-          <w:lang w:val="pt-BR"/>
-        </w:rPr>
-        <w:t>sitelinks</w:t>
-      </w:r>
-      <w:proofErr w:type="spellEnd"/>
-      <w:r>
-        <w:rPr>
-          <w:rFonts w:ascii="Arial" w:hAnsi="Arial" w:cs="Arial"/>
-          <w:sz w:val="24"/>
-          <w:szCs w:val="24"/>
-          <w:lang w:val="pt-BR"/>
-        </w:rPr>
-        <w:t xml:space="preserve"> a partir do texto âncora e atributo </w:t>
-      </w:r>
-      <w:proofErr w:type="spellStart"/>
-      <w:r>
-        <w:rPr>
-          <w:rFonts w:ascii="Arial" w:hAnsi="Arial" w:cs="Arial"/>
-          <w:sz w:val="24"/>
-          <w:szCs w:val="24"/>
-          <w:lang w:val="pt-BR"/>
-        </w:rPr>
-        <w:t>alt</w:t>
-      </w:r>
-      <w:proofErr w:type="spellEnd"/>
-      <w:r>
-        <w:rPr>
-          <w:rFonts w:ascii="Arial" w:hAnsi="Arial" w:cs="Arial"/>
-          <w:sz w:val="24"/>
-          <w:szCs w:val="24"/>
-          <w:lang w:val="pt-BR"/>
-        </w:rPr>
-        <w:t xml:space="preserve"> dos links internos do website.</w:t>
-      </w:r>
-    </w:p>
-    <w:p>
-      <w:pPr>
-        <w:tabs>
-          <w:tab w:val="left" w:pos="1440"/>
-        </w:tabs>
-        <w:spacing w:line="360" w:lineRule="auto"/>
-        <w:jc w:val="both"/>
-        <w:rPr>
-          <w:rFonts w:ascii="Arial" w:hAnsi="Arial" w:cs="Arial"/>
-          <w:sz w:val="24"/>
-          <w:szCs w:val="24"/>
-          <w:lang w:val="pt-BR"/>
-        </w:rPr>
-      </w:pPr>
-      <w:r>
-        <w:rPr>
-          <w:rFonts w:ascii="Arial" w:hAnsi="Arial" w:cs="Arial"/>
-          <w:sz w:val="24"/>
-          <w:szCs w:val="24"/>
-          <w:lang w:val="pt-BR"/>
-        </w:rPr>
         <w:t xml:space="preserve">Figura </w:t>
       </w:r>
       <w:r>
@@ -13884,7 +15116,133 @@
           <w:szCs w:val="24"/>
           <w:lang w:val="pt-BR"/>
         </w:rPr>
-        <w:t xml:space="preserve">Na ferramenta Links para seu site é a parte do Google Webmaster Tools onde ele classifica todos os links de websites de terceiros que apontam para o website que está sendo gerenciado. Dentro da ferramenta de busca do Google, segundo o </w:t>
+        <w:t>Na ferramenta Links para seu site é a parte do Google Webmaster Tools onde ele classifica todos os links de websites de terceiros que apontam para o website que está sendo gerenciado. Dentro da ferramenta de busca do Google, segundo o mesmo (2014d), ele indica que se for digitado na pesquisa o termo por exemplo "link:tccseo.com.br", a busca retornará páginas da web que aponta para o website.</w:t>
+      </w:r>
+    </w:p>
+    <w:p>
+      <w:pPr>
+        <w:tabs>
+          <w:tab w:val="left" w:pos="1440"/>
+        </w:tabs>
+        <w:spacing w:line="360" w:lineRule="auto"/>
+        <w:jc w:val="both"/>
+        <w:rPr>
+          <w:rFonts w:ascii="Arial" w:hAnsi="Arial" w:cs="Arial"/>
+          <w:sz w:val="24"/>
+          <w:szCs w:val="24"/>
+          <w:lang w:val="pt-BR"/>
+        </w:rPr>
+      </w:pPr>
+      <w:r>
+        <w:rPr>
+          <w:rFonts w:ascii="Arial" w:hAnsi="Arial" w:cs="Arial"/>
+          <w:sz w:val="24"/>
+          <w:szCs w:val="24"/>
+          <w:lang w:val="pt-BR"/>
+        </w:rPr>
+        <w:tab/>
+      </w:r>
+      <w:r>
+        <w:rPr>
+          <w:rFonts w:ascii="Arial" w:hAnsi="Arial" w:cs="Arial"/>
+          <w:sz w:val="24"/>
+          <w:szCs w:val="24"/>
+          <w:lang w:val="pt-BR"/>
+        </w:rPr>
+        <w:t xml:space="preserve">Na área de Links internos, a ferramenta mostra os links do website que possuem entradas internas para páginas do próprio website, que no caso são </w:t>
+      </w:r>
+      <w:proofErr w:type="spellStart"/>
+      <w:r>
+        <w:rPr>
+          <w:rFonts w:ascii="Arial" w:hAnsi="Arial" w:cs="Arial"/>
+          <w:sz w:val="24"/>
+          <w:szCs w:val="24"/>
+          <w:lang w:val="pt-BR"/>
+        </w:rPr>
+        <w:t>sub-links</w:t>
+      </w:r>
+      <w:proofErr w:type="spellEnd"/>
+      <w:r>
+        <w:rPr>
+          <w:rFonts w:ascii="Arial" w:hAnsi="Arial" w:cs="Arial"/>
+          <w:sz w:val="24"/>
+          <w:szCs w:val="24"/>
+          <w:lang w:val="pt-BR"/>
+        </w:rPr>
+        <w:t xml:space="preserve"> para páginas internas.</w:t>
+      </w:r>
+    </w:p>
+    <w:p>
+      <w:pPr>
+        <w:tabs>
+          <w:tab w:val="left" w:pos="1440"/>
+        </w:tabs>
+        <w:spacing w:line="360" w:lineRule="auto"/>
+        <w:jc w:val="both"/>
+        <w:rPr>
+          <w:rFonts w:ascii="Arial" w:hAnsi="Arial" w:cs="Arial"/>
+          <w:sz w:val="24"/>
+          <w:szCs w:val="24"/>
+          <w:lang w:val="pt-BR"/>
+        </w:rPr>
+      </w:pPr>
+      <w:r>
+        <w:rPr>
+          <w:rFonts w:ascii="Arial" w:hAnsi="Arial" w:cs="Arial"/>
+          <w:sz w:val="24"/>
+          <w:szCs w:val="24"/>
+          <w:lang w:val="pt-BR"/>
+        </w:rPr>
+        <w:tab/>
+      </w:r>
+      <w:r>
+        <w:rPr>
+          <w:rFonts w:ascii="Arial" w:hAnsi="Arial" w:cs="Arial"/>
+          <w:sz w:val="24"/>
+          <w:szCs w:val="24"/>
+          <w:lang w:val="pt-BR"/>
+        </w:rPr>
+        <w:t xml:space="preserve">Ações manuais é uma página do Google Webmaster Tools que tem como objetivo apresentar ações manuais realizadas pelo próprio Google afim de </w:t>
+      </w:r>
+      <w:proofErr w:type="spellStart"/>
+      <w:r>
+        <w:rPr>
+          <w:rFonts w:ascii="Arial" w:hAnsi="Arial" w:cs="Arial"/>
+          <w:sz w:val="24"/>
+          <w:szCs w:val="24"/>
+          <w:lang w:val="pt-BR"/>
+        </w:rPr>
+        <w:t>previnir</w:t>
+      </w:r>
+      <w:proofErr w:type="spellEnd"/>
+      <w:r>
+        <w:rPr>
+          <w:rFonts w:ascii="Arial" w:hAnsi="Arial" w:cs="Arial"/>
+          <w:sz w:val="24"/>
+          <w:szCs w:val="24"/>
+          <w:lang w:val="pt-BR"/>
+        </w:rPr>
+        <w:t xml:space="preserve"> que em seus resultados apareçam websites que utilizam de técnicas de spam. O Google (2014e) cita que mesmo que seus algoritmos sejam sempre atualizados para </w:t>
+      </w:r>
+      <w:proofErr w:type="spellStart"/>
+      <w:r>
+        <w:rPr>
+          <w:rFonts w:ascii="Arial" w:hAnsi="Arial" w:cs="Arial"/>
+          <w:sz w:val="24"/>
+          <w:szCs w:val="24"/>
+          <w:lang w:val="pt-BR"/>
+        </w:rPr>
+        <w:t>previnir</w:t>
+      </w:r>
+      <w:proofErr w:type="spellEnd"/>
+      <w:r>
+        <w:rPr>
+          <w:rFonts w:ascii="Arial" w:hAnsi="Arial" w:cs="Arial"/>
+          <w:sz w:val="24"/>
+          <w:szCs w:val="24"/>
+          <w:lang w:val="pt-BR"/>
+        </w:rPr>
+        <w:t xml:space="preserve"> </w:t>
       </w:r>
       <w:r>
         <w:rPr>
@@ -13894,133 +15252,7 @@
           <w:lang w:val="pt-BR"/>
         </w:rPr>
         <w:lastRenderedPageBreak/>
-        <w:t>mesmo (2014d), ele indica que se for digitado na pesquisa o termo por exemplo "link:tccseo.com.br", a busca retornará páginas da web que aponta para o website.</w:t>
-      </w:r>
-    </w:p>
-    <w:p>
-      <w:pPr>
-        <w:tabs>
-          <w:tab w:val="left" w:pos="1440"/>
-        </w:tabs>
-        <w:spacing w:line="360" w:lineRule="auto"/>
-        <w:jc w:val="both"/>
-        <w:rPr>
-          <w:rFonts w:ascii="Arial" w:hAnsi="Arial" w:cs="Arial"/>
-          <w:sz w:val="24"/>
-          <w:szCs w:val="24"/>
-          <w:lang w:val="pt-BR"/>
-        </w:rPr>
-      </w:pPr>
-      <w:r>
-        <w:rPr>
-          <w:rFonts w:ascii="Arial" w:hAnsi="Arial" w:cs="Arial"/>
-          <w:sz w:val="24"/>
-          <w:szCs w:val="24"/>
-          <w:lang w:val="pt-BR"/>
-        </w:rPr>
-        <w:tab/>
-      </w:r>
-      <w:r>
-        <w:rPr>
-          <w:rFonts w:ascii="Arial" w:hAnsi="Arial" w:cs="Arial"/>
-          <w:sz w:val="24"/>
-          <w:szCs w:val="24"/>
-          <w:lang w:val="pt-BR"/>
-        </w:rPr>
-        <w:t xml:space="preserve">Na área de Links internos, a ferramenta mostra os links do website que possuem entradas internas para páginas do próprio website, que no caso são </w:t>
-      </w:r>
-      <w:proofErr w:type="spellStart"/>
-      <w:r>
-        <w:rPr>
-          <w:rFonts w:ascii="Arial" w:hAnsi="Arial" w:cs="Arial"/>
-          <w:sz w:val="24"/>
-          <w:szCs w:val="24"/>
-          <w:lang w:val="pt-BR"/>
-        </w:rPr>
-        <w:t>sub-links</w:t>
-      </w:r>
-      <w:proofErr w:type="spellEnd"/>
-      <w:r>
-        <w:rPr>
-          <w:rFonts w:ascii="Arial" w:hAnsi="Arial" w:cs="Arial"/>
-          <w:sz w:val="24"/>
-          <w:szCs w:val="24"/>
-          <w:lang w:val="pt-BR"/>
-        </w:rPr>
-        <w:t xml:space="preserve"> para páginas internas.</w:t>
-      </w:r>
-    </w:p>
-    <w:p>
-      <w:pPr>
-        <w:tabs>
-          <w:tab w:val="left" w:pos="1440"/>
-        </w:tabs>
-        <w:spacing w:line="360" w:lineRule="auto"/>
-        <w:jc w:val="both"/>
-        <w:rPr>
-          <w:rFonts w:ascii="Arial" w:hAnsi="Arial" w:cs="Arial"/>
-          <w:sz w:val="24"/>
-          <w:szCs w:val="24"/>
-          <w:lang w:val="pt-BR"/>
-        </w:rPr>
-      </w:pPr>
-      <w:r>
-        <w:rPr>
-          <w:rFonts w:ascii="Arial" w:hAnsi="Arial" w:cs="Arial"/>
-          <w:sz w:val="24"/>
-          <w:szCs w:val="24"/>
-          <w:lang w:val="pt-BR"/>
-        </w:rPr>
-        <w:tab/>
-      </w:r>
-      <w:r>
-        <w:rPr>
-          <w:rFonts w:ascii="Arial" w:hAnsi="Arial" w:cs="Arial"/>
-          <w:sz w:val="24"/>
-          <w:szCs w:val="24"/>
-          <w:lang w:val="pt-BR"/>
-        </w:rPr>
-        <w:t xml:space="preserve">Ações manuais é uma página do Google Webmaster Tools que tem como objetivo apresentar ações manuais realizadas pelo próprio Google afim de </w:t>
-      </w:r>
-      <w:proofErr w:type="spellStart"/>
-      <w:r>
-        <w:rPr>
-          <w:rFonts w:ascii="Arial" w:hAnsi="Arial" w:cs="Arial"/>
-          <w:sz w:val="24"/>
-          <w:szCs w:val="24"/>
-          <w:lang w:val="pt-BR"/>
-        </w:rPr>
-        <w:t>previnir</w:t>
-      </w:r>
-      <w:proofErr w:type="spellEnd"/>
-      <w:r>
-        <w:rPr>
-          <w:rFonts w:ascii="Arial" w:hAnsi="Arial" w:cs="Arial"/>
-          <w:sz w:val="24"/>
-          <w:szCs w:val="24"/>
-          <w:lang w:val="pt-BR"/>
-        </w:rPr>
-        <w:t xml:space="preserve"> que em seus resultados apareçam websites que utilizam de técnicas de spam. O Google (2014e) cita que mesmo que seus algoritmos sejam sempre atualizados para </w:t>
-      </w:r>
-      <w:proofErr w:type="spellStart"/>
-      <w:r>
-        <w:rPr>
-          <w:rFonts w:ascii="Arial" w:hAnsi="Arial" w:cs="Arial"/>
-          <w:sz w:val="24"/>
-          <w:szCs w:val="24"/>
-          <w:lang w:val="pt-BR"/>
-        </w:rPr>
-        <w:t>previnir</w:t>
-      </w:r>
-      <w:proofErr w:type="spellEnd"/>
-      <w:r>
-        <w:rPr>
-          <w:rFonts w:ascii="Arial" w:hAnsi="Arial" w:cs="Arial"/>
-          <w:sz w:val="24"/>
-          <w:szCs w:val="24"/>
-          <w:lang w:val="pt-BR"/>
-        </w:rPr>
-        <w:t xml:space="preserve"> isso, ele podem utilizar técnicas manuais para rebaixar ou até mesmo excluir a página dos resultados.</w:t>
+        <w:t>isso, ele podem utilizar técnicas manuais para rebaixar ou até mesmo excluir a página dos resultados.</w:t>
       </w:r>
     </w:p>
     <w:p>
@@ -14206,7 +15438,6 @@
           <w:szCs w:val="24"/>
           <w:lang w:val="pt-BR"/>
         </w:rPr>
-        <w:lastRenderedPageBreak/>
         <w:t>Marcação no nível da página</w:t>
       </w:r>
       <w:r>
@@ -14650,6 +15881,7 @@
           <w:szCs w:val="24"/>
           <w:lang w:val="pt-BR"/>
         </w:rPr>
+        <w:lastRenderedPageBreak/>
         <w:t>Cabeçalhos HTTP</w:t>
       </w:r>
       <w:r>
@@ -14928,17 +16160,7 @@
           <w:szCs w:val="24"/>
           <w:lang w:val="pt-BR"/>
         </w:rPr>
-        <w:t xml:space="preserve">Com estas </w:t>
-      </w:r>
-      <w:r>
-        <w:rPr>
-          <w:rFonts w:ascii="Arial" w:hAnsi="Arial" w:cs="Arial"/>
-          <w:sz w:val="24"/>
-          <w:szCs w:val="24"/>
-          <w:lang w:val="pt-BR"/>
-        </w:rPr>
-        <w:lastRenderedPageBreak/>
-        <w:t>informações disponibilizada nesta página é possível identificar e corrigir as páginas que não estão sendo indexadas é informar ao Google a correção do erro para que seu motor de busca possa tentar indexa-lo novamente.</w:t>
+        <w:t>Com estas informações disponibilizada nesta página é possível identificar e corrigir as páginas que não estão sendo indexadas é informar ao Google a correção do erro para que seu motor de busca possa tentar indexa-lo novamente.</w:t>
       </w:r>
     </w:p>
     <w:p>
@@ -15032,278 +16254,6 @@
           <w:lang w:val="pt-BR"/>
         </w:rPr>
         <w:t xml:space="preserve"> do website é o tempo de resposta em milissegundos do website.</w:t>
-      </w:r>
-    </w:p>
-    <w:p>
-      <w:pPr>
-        <w:tabs>
-          <w:tab w:val="left" w:pos="1440"/>
-        </w:tabs>
-        <w:spacing w:line="360" w:lineRule="auto"/>
-        <w:jc w:val="both"/>
-        <w:rPr>
-          <w:rFonts w:ascii="Arial" w:hAnsi="Arial" w:cs="Arial"/>
-          <w:sz w:val="24"/>
-          <w:szCs w:val="24"/>
-          <w:lang w:val="pt-BR"/>
-        </w:rPr>
-      </w:pPr>
-      <w:r>
-        <w:rPr>
-          <w:rFonts w:ascii="Arial" w:hAnsi="Arial" w:cs="Arial"/>
-          <w:sz w:val="24"/>
-          <w:szCs w:val="24"/>
-          <w:lang w:val="pt-BR"/>
-        </w:rPr>
-        <w:tab/>
-      </w:r>
-      <w:r>
-        <w:rPr>
-          <w:rFonts w:ascii="Arial" w:hAnsi="Arial" w:cs="Arial"/>
-          <w:sz w:val="24"/>
-          <w:szCs w:val="24"/>
-          <w:lang w:val="pt-BR"/>
-        </w:rPr>
-        <w:t>Na ferramenta Buscar como o Google do Google Webmaster Tools permite que administrador do website possa fazer busca de páginas do website como se fosse o próprio Google executando a busca afim de indexar a página, segundo o Google (2014h) este recurso é bastante útil caso o website apresente uma página que tenha problemas de desempenho ao retornar nos resultados, pois ela mostra o conteúdo que o robô do Google retorna ao solicitar a página ao servidor.</w:t>
-      </w:r>
-    </w:p>
-    <w:p>
-      <w:pPr>
-        <w:tabs>
-          <w:tab w:val="left" w:pos="1440"/>
-        </w:tabs>
-        <w:spacing w:line="360" w:lineRule="auto"/>
-        <w:jc w:val="both"/>
-        <w:rPr>
-          <w:rFonts w:ascii="Arial" w:hAnsi="Arial" w:cs="Arial"/>
-          <w:sz w:val="24"/>
-          <w:szCs w:val="24"/>
-          <w:lang w:val="pt-BR"/>
-        </w:rPr>
-      </w:pPr>
-      <w:r>
-        <w:rPr>
-          <w:rFonts w:ascii="Arial" w:hAnsi="Arial" w:cs="Arial"/>
-          <w:sz w:val="24"/>
-          <w:szCs w:val="24"/>
-          <w:lang w:val="pt-BR"/>
-        </w:rPr>
-        <w:tab/>
-      </w:r>
-      <w:r>
-        <w:rPr>
-          <w:rFonts w:ascii="Arial" w:hAnsi="Arial" w:cs="Arial"/>
-          <w:sz w:val="24"/>
-          <w:szCs w:val="24"/>
-          <w:lang w:val="pt-BR"/>
-        </w:rPr>
-        <w:t xml:space="preserve">O arquivo robots.txt é um arquivo que segundo o Google (2014i) impede um software rastreador da Web, como o </w:t>
-      </w:r>
-      <w:proofErr w:type="spellStart"/>
-      <w:r>
-        <w:rPr>
-          <w:rFonts w:ascii="Arial" w:hAnsi="Arial" w:cs="Arial"/>
-          <w:sz w:val="24"/>
-          <w:szCs w:val="24"/>
-          <w:lang w:val="pt-BR"/>
-        </w:rPr>
-        <w:t>Googlebot</w:t>
-      </w:r>
-      <w:proofErr w:type="spellEnd"/>
-      <w:r>
-        <w:rPr>
-          <w:rFonts w:ascii="Arial" w:hAnsi="Arial" w:cs="Arial"/>
-          <w:sz w:val="24"/>
-          <w:szCs w:val="24"/>
-          <w:lang w:val="pt-BR"/>
-        </w:rPr>
-        <w:t xml:space="preserve">, de rastrear determinadas páginas de seu site, na página Testar robots.txt é possível que o administrador do website possa editar o e identificar possíveis erros dentro do arquivo robots.txt, afim de fazê-lo funcionar de forma correta, indicando corretamente as regras para o </w:t>
-      </w:r>
-      <w:proofErr w:type="spellStart"/>
-      <w:r>
-        <w:rPr>
-          <w:rFonts w:ascii="Arial" w:hAnsi="Arial" w:cs="Arial"/>
-          <w:sz w:val="24"/>
-          <w:szCs w:val="24"/>
-          <w:lang w:val="pt-BR"/>
-        </w:rPr>
-        <w:t>Googlebot</w:t>
-      </w:r>
-      <w:proofErr w:type="spellEnd"/>
-      <w:r>
-        <w:rPr>
-          <w:rFonts w:ascii="Arial" w:hAnsi="Arial" w:cs="Arial"/>
-          <w:sz w:val="24"/>
-          <w:szCs w:val="24"/>
-          <w:lang w:val="pt-BR"/>
-        </w:rPr>
-        <w:t>.</w:t>
-      </w:r>
-    </w:p>
-    <w:p>
-      <w:pPr>
-        <w:tabs>
-          <w:tab w:val="left" w:pos="1440"/>
-        </w:tabs>
-        <w:spacing w:line="360" w:lineRule="auto"/>
-        <w:jc w:val="both"/>
-        <w:rPr>
-          <w:rFonts w:ascii="Arial" w:hAnsi="Arial" w:cs="Arial"/>
-          <w:sz w:val="24"/>
-          <w:szCs w:val="24"/>
-          <w:lang w:val="pt-BR"/>
-        </w:rPr>
-      </w:pPr>
-      <w:r>
-        <w:rPr>
-          <w:rFonts w:ascii="Arial" w:hAnsi="Arial" w:cs="Arial"/>
-          <w:sz w:val="24"/>
-          <w:szCs w:val="24"/>
-          <w:lang w:val="pt-BR"/>
-        </w:rPr>
-        <w:tab/>
-      </w:r>
-      <w:r>
-        <w:rPr>
-          <w:rFonts w:ascii="Arial" w:hAnsi="Arial" w:cs="Arial"/>
-          <w:sz w:val="24"/>
-          <w:szCs w:val="24"/>
-          <w:lang w:val="pt-BR"/>
-        </w:rPr>
-        <w:t xml:space="preserve">Na página </w:t>
-      </w:r>
-      <w:proofErr w:type="spellStart"/>
-      <w:r>
-        <w:rPr>
-          <w:rFonts w:ascii="Arial" w:hAnsi="Arial" w:cs="Arial"/>
-          <w:sz w:val="24"/>
-          <w:szCs w:val="24"/>
-          <w:lang w:val="pt-BR"/>
-        </w:rPr>
-        <w:t>Sitemaps</w:t>
-      </w:r>
-      <w:proofErr w:type="spellEnd"/>
-      <w:r>
-        <w:rPr>
-          <w:rFonts w:ascii="Arial" w:hAnsi="Arial" w:cs="Arial"/>
-          <w:sz w:val="24"/>
-          <w:szCs w:val="24"/>
-          <w:lang w:val="pt-BR"/>
-        </w:rPr>
-        <w:t xml:space="preserve"> é possível enviar o arquivo de </w:t>
-      </w:r>
-      <w:proofErr w:type="spellStart"/>
-      <w:r>
-        <w:rPr>
-          <w:rFonts w:ascii="Arial" w:hAnsi="Arial" w:cs="Arial"/>
-          <w:sz w:val="24"/>
-          <w:szCs w:val="24"/>
-          <w:lang w:val="pt-BR"/>
-        </w:rPr>
-        <w:t>sitemap</w:t>
-      </w:r>
-      <w:proofErr w:type="spellEnd"/>
-      <w:r>
-        <w:rPr>
-          <w:rFonts w:ascii="Arial" w:hAnsi="Arial" w:cs="Arial"/>
-          <w:sz w:val="24"/>
-          <w:szCs w:val="24"/>
-          <w:lang w:val="pt-BR"/>
-        </w:rPr>
-        <w:t xml:space="preserve"> do website para o Google, o que possibilitará com que todas as páginas contidas dentro do mesmo sejam indexadas pelo Google. Nesta página também indica se o Google encontrou algum erro no arquivo de </w:t>
-      </w:r>
-      <w:proofErr w:type="spellStart"/>
-      <w:r>
-        <w:rPr>
-          <w:rFonts w:ascii="Arial" w:hAnsi="Arial" w:cs="Arial"/>
-          <w:sz w:val="24"/>
-          <w:szCs w:val="24"/>
-          <w:lang w:val="pt-BR"/>
-        </w:rPr>
-        <w:t>sitemap</w:t>
-      </w:r>
-      <w:proofErr w:type="spellEnd"/>
-      <w:r>
-        <w:rPr>
-          <w:rFonts w:ascii="Arial" w:hAnsi="Arial" w:cs="Arial"/>
-          <w:sz w:val="24"/>
-          <w:szCs w:val="24"/>
-          <w:lang w:val="pt-BR"/>
-        </w:rPr>
-        <w:t xml:space="preserve"> ou se ele ainda está pendente ou se já foi lido pelo robô do Google.</w:t>
-      </w:r>
-    </w:p>
-    <w:p>
-      <w:pPr>
-        <w:tabs>
-          <w:tab w:val="left" w:pos="1440"/>
-        </w:tabs>
-        <w:spacing w:line="360" w:lineRule="auto"/>
-        <w:jc w:val="both"/>
-        <w:rPr>
-          <w:rFonts w:ascii="Arial" w:hAnsi="Arial" w:cs="Arial"/>
-          <w:sz w:val="24"/>
-          <w:szCs w:val="24"/>
-          <w:lang w:val="pt-BR"/>
-        </w:rPr>
-      </w:pPr>
-      <w:r>
-        <w:rPr>
-          <w:rFonts w:ascii="Arial" w:hAnsi="Arial" w:cs="Arial"/>
-          <w:sz w:val="24"/>
-          <w:szCs w:val="24"/>
-          <w:lang w:val="pt-BR"/>
-        </w:rPr>
-        <w:tab/>
-      </w:r>
-      <w:r>
-        <w:rPr>
-          <w:rFonts w:ascii="Arial" w:hAnsi="Arial" w:cs="Arial"/>
-          <w:sz w:val="24"/>
-          <w:szCs w:val="24"/>
-          <w:lang w:val="pt-BR"/>
-        </w:rPr>
-        <w:t xml:space="preserve">O Google (2014j) define que seu objetivo é indexar seu website da maneira mais eficiente possível, e que rastrear conteúdo duplicado ou idêntico é um uso ineficaz de seus recursos, com isso na página da ferramenta Google Webmaster Tools, </w:t>
-      </w:r>
-      <w:proofErr w:type="spellStart"/>
-      <w:r>
-        <w:rPr>
-          <w:rFonts w:ascii="Arial" w:hAnsi="Arial" w:cs="Arial"/>
-          <w:sz w:val="24"/>
-          <w:szCs w:val="24"/>
-          <w:lang w:val="pt-BR"/>
-        </w:rPr>
-        <w:t>Parâmentros</w:t>
-      </w:r>
-      <w:proofErr w:type="spellEnd"/>
-      <w:r>
-        <w:rPr>
-          <w:rFonts w:ascii="Arial" w:hAnsi="Arial" w:cs="Arial"/>
-          <w:sz w:val="24"/>
-          <w:szCs w:val="24"/>
-          <w:lang w:val="pt-BR"/>
-        </w:rPr>
-        <w:t xml:space="preserve"> de URL é possível adicionar algumas regras que possam ajudar o Google a identificar parâmetros dentro das </w:t>
-      </w:r>
-      <w:proofErr w:type="spellStart"/>
-      <w:r>
-        <w:rPr>
-          <w:rFonts w:ascii="Arial" w:hAnsi="Arial" w:cs="Arial"/>
-          <w:sz w:val="24"/>
-          <w:szCs w:val="24"/>
-          <w:lang w:val="pt-BR"/>
-        </w:rPr>
-        <w:t>URLs</w:t>
-      </w:r>
-      <w:proofErr w:type="spellEnd"/>
-      <w:r>
-        <w:rPr>
-          <w:rFonts w:ascii="Arial" w:hAnsi="Arial" w:cs="Arial"/>
-          <w:sz w:val="24"/>
-          <w:szCs w:val="24"/>
-          <w:lang w:val="pt-BR"/>
-        </w:rPr>
-        <w:t xml:space="preserve"> de seu website de forma mais inteligente, evitando rastreio de conteúdo duplicado.</w:t>
       </w:r>
     </w:p>
     <w:p>
@@ -15337,6 +16287,278 @@
           <w:szCs w:val="24"/>
           <w:lang w:val="pt-BR"/>
         </w:rPr>
+        <w:t>Na ferramenta Buscar como o Google do Google Webmaster Tools permite que administrador do website possa fazer busca de páginas do website como se fosse o próprio Google executando a busca afim de indexar a página, segundo o Google (2014h) este recurso é bastante útil caso o website apresente uma página que tenha problemas de desempenho ao retornar nos resultados, pois ela mostra o conteúdo que o robô do Google retorna ao solicitar a página ao servidor.</w:t>
+      </w:r>
+    </w:p>
+    <w:p>
+      <w:pPr>
+        <w:tabs>
+          <w:tab w:val="left" w:pos="1440"/>
+        </w:tabs>
+        <w:spacing w:line="360" w:lineRule="auto"/>
+        <w:jc w:val="both"/>
+        <w:rPr>
+          <w:rFonts w:ascii="Arial" w:hAnsi="Arial" w:cs="Arial"/>
+          <w:sz w:val="24"/>
+          <w:szCs w:val="24"/>
+          <w:lang w:val="pt-BR"/>
+        </w:rPr>
+      </w:pPr>
+      <w:r>
+        <w:rPr>
+          <w:rFonts w:ascii="Arial" w:hAnsi="Arial" w:cs="Arial"/>
+          <w:sz w:val="24"/>
+          <w:szCs w:val="24"/>
+          <w:lang w:val="pt-BR"/>
+        </w:rPr>
+        <w:tab/>
+      </w:r>
+      <w:r>
+        <w:rPr>
+          <w:rFonts w:ascii="Arial" w:hAnsi="Arial" w:cs="Arial"/>
+          <w:sz w:val="24"/>
+          <w:szCs w:val="24"/>
+          <w:lang w:val="pt-BR"/>
+        </w:rPr>
+        <w:t xml:space="preserve">O arquivo robots.txt é um arquivo que segundo o Google (2014i) impede um software rastreador da Web, como o </w:t>
+      </w:r>
+      <w:proofErr w:type="spellStart"/>
+      <w:r>
+        <w:rPr>
+          <w:rFonts w:ascii="Arial" w:hAnsi="Arial" w:cs="Arial"/>
+          <w:sz w:val="24"/>
+          <w:szCs w:val="24"/>
+          <w:lang w:val="pt-BR"/>
+        </w:rPr>
+        <w:t>Googlebot</w:t>
+      </w:r>
+      <w:proofErr w:type="spellEnd"/>
+      <w:r>
+        <w:rPr>
+          <w:rFonts w:ascii="Arial" w:hAnsi="Arial" w:cs="Arial"/>
+          <w:sz w:val="24"/>
+          <w:szCs w:val="24"/>
+          <w:lang w:val="pt-BR"/>
+        </w:rPr>
+        <w:t xml:space="preserve">, de rastrear determinadas páginas de seu site, na página Testar robots.txt é possível que o administrador do website possa editar o e identificar possíveis erros dentro do arquivo robots.txt, afim de fazê-lo funcionar de forma correta, indicando corretamente as regras para o </w:t>
+      </w:r>
+      <w:proofErr w:type="spellStart"/>
+      <w:r>
+        <w:rPr>
+          <w:rFonts w:ascii="Arial" w:hAnsi="Arial" w:cs="Arial"/>
+          <w:sz w:val="24"/>
+          <w:szCs w:val="24"/>
+          <w:lang w:val="pt-BR"/>
+        </w:rPr>
+        <w:t>Googlebot</w:t>
+      </w:r>
+      <w:proofErr w:type="spellEnd"/>
+      <w:r>
+        <w:rPr>
+          <w:rFonts w:ascii="Arial" w:hAnsi="Arial" w:cs="Arial"/>
+          <w:sz w:val="24"/>
+          <w:szCs w:val="24"/>
+          <w:lang w:val="pt-BR"/>
+        </w:rPr>
+        <w:t>.</w:t>
+      </w:r>
+    </w:p>
+    <w:p>
+      <w:pPr>
+        <w:tabs>
+          <w:tab w:val="left" w:pos="1440"/>
+        </w:tabs>
+        <w:spacing w:line="360" w:lineRule="auto"/>
+        <w:jc w:val="both"/>
+        <w:rPr>
+          <w:rFonts w:ascii="Arial" w:hAnsi="Arial" w:cs="Arial"/>
+          <w:sz w:val="24"/>
+          <w:szCs w:val="24"/>
+          <w:lang w:val="pt-BR"/>
+        </w:rPr>
+      </w:pPr>
+      <w:r>
+        <w:rPr>
+          <w:rFonts w:ascii="Arial" w:hAnsi="Arial" w:cs="Arial"/>
+          <w:sz w:val="24"/>
+          <w:szCs w:val="24"/>
+          <w:lang w:val="pt-BR"/>
+        </w:rPr>
+        <w:tab/>
+      </w:r>
+      <w:r>
+        <w:rPr>
+          <w:rFonts w:ascii="Arial" w:hAnsi="Arial" w:cs="Arial"/>
+          <w:sz w:val="24"/>
+          <w:szCs w:val="24"/>
+          <w:lang w:val="pt-BR"/>
+        </w:rPr>
+        <w:t xml:space="preserve">Na página </w:t>
+      </w:r>
+      <w:proofErr w:type="spellStart"/>
+      <w:r>
+        <w:rPr>
+          <w:rFonts w:ascii="Arial" w:hAnsi="Arial" w:cs="Arial"/>
+          <w:sz w:val="24"/>
+          <w:szCs w:val="24"/>
+          <w:lang w:val="pt-BR"/>
+        </w:rPr>
+        <w:t>Sitemaps</w:t>
+      </w:r>
+      <w:proofErr w:type="spellEnd"/>
+      <w:r>
+        <w:rPr>
+          <w:rFonts w:ascii="Arial" w:hAnsi="Arial" w:cs="Arial"/>
+          <w:sz w:val="24"/>
+          <w:szCs w:val="24"/>
+          <w:lang w:val="pt-BR"/>
+        </w:rPr>
+        <w:t xml:space="preserve"> é possível enviar o arquivo de </w:t>
+      </w:r>
+      <w:proofErr w:type="spellStart"/>
+      <w:r>
+        <w:rPr>
+          <w:rFonts w:ascii="Arial" w:hAnsi="Arial" w:cs="Arial"/>
+          <w:sz w:val="24"/>
+          <w:szCs w:val="24"/>
+          <w:lang w:val="pt-BR"/>
+        </w:rPr>
+        <w:t>sitemap</w:t>
+      </w:r>
+      <w:proofErr w:type="spellEnd"/>
+      <w:r>
+        <w:rPr>
+          <w:rFonts w:ascii="Arial" w:hAnsi="Arial" w:cs="Arial"/>
+          <w:sz w:val="24"/>
+          <w:szCs w:val="24"/>
+          <w:lang w:val="pt-BR"/>
+        </w:rPr>
+        <w:t xml:space="preserve"> do website para o Google, o que possibilitará com que todas as páginas contidas dentro do mesmo sejam indexadas pelo Google. Nesta página também indica se o Google encontrou algum erro no arquivo de </w:t>
+      </w:r>
+      <w:proofErr w:type="spellStart"/>
+      <w:r>
+        <w:rPr>
+          <w:rFonts w:ascii="Arial" w:hAnsi="Arial" w:cs="Arial"/>
+          <w:sz w:val="24"/>
+          <w:szCs w:val="24"/>
+          <w:lang w:val="pt-BR"/>
+        </w:rPr>
+        <w:t>sitemap</w:t>
+      </w:r>
+      <w:proofErr w:type="spellEnd"/>
+      <w:r>
+        <w:rPr>
+          <w:rFonts w:ascii="Arial" w:hAnsi="Arial" w:cs="Arial"/>
+          <w:sz w:val="24"/>
+          <w:szCs w:val="24"/>
+          <w:lang w:val="pt-BR"/>
+        </w:rPr>
+        <w:t xml:space="preserve"> ou se ele ainda está pendente ou se já foi lido pelo robô do Google.</w:t>
+      </w:r>
+    </w:p>
+    <w:p>
+      <w:pPr>
+        <w:tabs>
+          <w:tab w:val="left" w:pos="1440"/>
+        </w:tabs>
+        <w:spacing w:line="360" w:lineRule="auto"/>
+        <w:jc w:val="both"/>
+        <w:rPr>
+          <w:rFonts w:ascii="Arial" w:hAnsi="Arial" w:cs="Arial"/>
+          <w:sz w:val="24"/>
+          <w:szCs w:val="24"/>
+          <w:lang w:val="pt-BR"/>
+        </w:rPr>
+      </w:pPr>
+      <w:r>
+        <w:rPr>
+          <w:rFonts w:ascii="Arial" w:hAnsi="Arial" w:cs="Arial"/>
+          <w:sz w:val="24"/>
+          <w:szCs w:val="24"/>
+          <w:lang w:val="pt-BR"/>
+        </w:rPr>
+        <w:tab/>
+      </w:r>
+      <w:r>
+        <w:rPr>
+          <w:rFonts w:ascii="Arial" w:hAnsi="Arial" w:cs="Arial"/>
+          <w:sz w:val="24"/>
+          <w:szCs w:val="24"/>
+          <w:lang w:val="pt-BR"/>
+        </w:rPr>
+        <w:t xml:space="preserve">O Google (2014j) define que seu objetivo é indexar seu website da maneira mais eficiente possível, e que rastrear conteúdo duplicado ou idêntico é um uso ineficaz de seus recursos, com isso na página da ferramenta Google Webmaster Tools, </w:t>
+      </w:r>
+      <w:proofErr w:type="spellStart"/>
+      <w:r>
+        <w:rPr>
+          <w:rFonts w:ascii="Arial" w:hAnsi="Arial" w:cs="Arial"/>
+          <w:sz w:val="24"/>
+          <w:szCs w:val="24"/>
+          <w:lang w:val="pt-BR"/>
+        </w:rPr>
+        <w:t>Parâmentros</w:t>
+      </w:r>
+      <w:proofErr w:type="spellEnd"/>
+      <w:r>
+        <w:rPr>
+          <w:rFonts w:ascii="Arial" w:hAnsi="Arial" w:cs="Arial"/>
+          <w:sz w:val="24"/>
+          <w:szCs w:val="24"/>
+          <w:lang w:val="pt-BR"/>
+        </w:rPr>
+        <w:t xml:space="preserve"> de URL é possível adicionar algumas regras que possam ajudar o Google a identificar parâmetros dentro das </w:t>
+      </w:r>
+      <w:proofErr w:type="spellStart"/>
+      <w:r>
+        <w:rPr>
+          <w:rFonts w:ascii="Arial" w:hAnsi="Arial" w:cs="Arial"/>
+          <w:sz w:val="24"/>
+          <w:szCs w:val="24"/>
+          <w:lang w:val="pt-BR"/>
+        </w:rPr>
+        <w:t>URLs</w:t>
+      </w:r>
+      <w:proofErr w:type="spellEnd"/>
+      <w:r>
+        <w:rPr>
+          <w:rFonts w:ascii="Arial" w:hAnsi="Arial" w:cs="Arial"/>
+          <w:sz w:val="24"/>
+          <w:szCs w:val="24"/>
+          <w:lang w:val="pt-BR"/>
+        </w:rPr>
+        <w:t xml:space="preserve"> de seu website de forma mais inteligente, evitando rastreio de conteúdo duplicado.</w:t>
+      </w:r>
+    </w:p>
+    <w:p>
+      <w:pPr>
+        <w:tabs>
+          <w:tab w:val="left" w:pos="1440"/>
+        </w:tabs>
+        <w:spacing w:line="360" w:lineRule="auto"/>
+        <w:jc w:val="both"/>
+        <w:rPr>
+          <w:rFonts w:ascii="Arial" w:hAnsi="Arial" w:cs="Arial"/>
+          <w:sz w:val="24"/>
+          <w:szCs w:val="24"/>
+          <w:lang w:val="pt-BR"/>
+        </w:rPr>
+      </w:pPr>
+      <w:r>
+        <w:rPr>
+          <w:rFonts w:ascii="Arial" w:hAnsi="Arial" w:cs="Arial"/>
+          <w:sz w:val="24"/>
+          <w:szCs w:val="24"/>
+          <w:lang w:val="pt-BR"/>
+        </w:rPr>
+        <w:tab/>
+      </w:r>
+      <w:r>
+        <w:rPr>
+          <w:rFonts w:ascii="Arial" w:hAnsi="Arial" w:cs="Arial"/>
+          <w:sz w:val="24"/>
+          <w:szCs w:val="24"/>
+          <w:lang w:val="pt-BR"/>
+        </w:rPr>
         <w:t xml:space="preserve">Na página Problemas de segurança o Google informa para o administrador do website se o mesmo apresenta algum problema de segurança, como por exemplo </w:t>
       </w:r>
       <w:proofErr w:type="spellStart"/>
@@ -15401,6 +16623,7 @@
           <w:szCs w:val="24"/>
           <w:lang w:val="pt-BR"/>
         </w:rPr>
+        <w:lastRenderedPageBreak/>
         <w:tab/>
       </w:r>
       <w:r>
@@ -15871,6 +17094,7 @@
           <w:szCs w:val="24"/>
           <w:lang w:val="pt-BR"/>
         </w:rPr>
+        <w:lastRenderedPageBreak/>
         <w:t>Aplicação</w:t>
       </w:r>
     </w:p>
@@ -16116,6 +17340,59 @@
           <w:lang w:val="pt-BR"/>
         </w:rPr>
         <w:t xml:space="preserve">, em que é possível observar que a base de dados constitui de apenas 4 tabelas que permitem que o website trabalhe de forma satisfatória, que são: Usuários, Categorias, Calendário e Artigos. A modelagem do banco de dados foi utilizada o modelo de entidade de relacionamento (MER), criado por Peter Chen em 1976. </w:t>
+      </w:r>
+    </w:p>
+    <w:p>
+      <w:pPr>
+        <w:tabs>
+          <w:tab w:val="left" w:pos="1440"/>
+        </w:tabs>
+        <w:spacing w:line="360" w:lineRule="auto"/>
+        <w:jc w:val="both"/>
+        <w:rPr>
+          <w:rFonts w:ascii="Arial" w:hAnsi="Arial" w:cs="Arial"/>
+          <w:sz w:val="24"/>
+          <w:szCs w:val="24"/>
+          <w:lang w:val="pt-BR"/>
+        </w:rPr>
+      </w:pPr>
+      <w:r>
+        <w:rPr>
+          <w:rFonts w:ascii="Arial" w:hAnsi="Arial" w:cs="Arial"/>
+          <w:sz w:val="24"/>
+          <w:szCs w:val="24"/>
+          <w:lang w:val="pt-BR"/>
+        </w:rPr>
+        <w:tab/>
+      </w:r>
+      <w:r>
+        <w:rPr>
+          <w:rFonts w:ascii="Arial" w:hAnsi="Arial" w:cs="Arial"/>
+          <w:sz w:val="24"/>
+          <w:szCs w:val="24"/>
+          <w:lang w:val="pt-BR"/>
+        </w:rPr>
+        <w:t xml:space="preserve">O MER de acordo com </w:t>
+      </w:r>
+      <w:proofErr w:type="spellStart"/>
+      <w:r>
+        <w:rPr>
+          <w:rFonts w:ascii="Arial" w:hAnsi="Arial" w:cs="Arial"/>
+          <w:sz w:val="24"/>
+          <w:szCs w:val="24"/>
+          <w:lang w:val="pt-BR"/>
+        </w:rPr>
+        <w:t>Silberschatz</w:t>
+      </w:r>
+      <w:proofErr w:type="spellEnd"/>
+      <w:r>
+        <w:rPr>
+          <w:rFonts w:ascii="Arial" w:hAnsi="Arial" w:cs="Arial"/>
+          <w:sz w:val="24"/>
+          <w:szCs w:val="24"/>
+          <w:lang w:val="pt-BR"/>
+        </w:rPr>
+        <w:t xml:space="preserve"> (2006) foi desenvolvido para facilitar o projeto de banco de dados, permitindo especificações de um esquema organizacional que representa a lógica de um banco de dados. A partir deste modelo temos o DER (Diagrama de Entidade de Relacionamento) que permite demonstrar de forma gráfica a estrutura lógica do banco de dados.</w:t>
       </w:r>
     </w:p>
     <w:p>
@@ -16149,27 +17426,103 @@
           <w:szCs w:val="24"/>
           <w:lang w:val="pt-BR"/>
         </w:rPr>
-        <w:t xml:space="preserve">O MER de acordo com </w:t>
-      </w:r>
-      <w:proofErr w:type="spellStart"/>
-      <w:r>
-        <w:rPr>
-          <w:rFonts w:ascii="Arial" w:hAnsi="Arial" w:cs="Arial"/>
-          <w:sz w:val="24"/>
-          <w:szCs w:val="24"/>
-          <w:lang w:val="pt-BR"/>
-        </w:rPr>
-        <w:t>Silberschatz</w:t>
-      </w:r>
-      <w:proofErr w:type="spellEnd"/>
-      <w:r>
-        <w:rPr>
-          <w:rFonts w:ascii="Arial" w:hAnsi="Arial" w:cs="Arial"/>
-          <w:sz w:val="24"/>
-          <w:szCs w:val="24"/>
-          <w:lang w:val="pt-BR"/>
-        </w:rPr>
-        <w:t xml:space="preserve"> (2006) foi desenvolvido para facilitar o projeto de banco de dados, permitindo especificações de um esquema organizacional que representa a lógica de um banco de dados. A partir deste modelo temos o DER (Diagrama de Entidade de Relacionamento) que permite demonstrar de forma gráfica a estrutura lógica do banco de dados.</w:t>
+        <w:t xml:space="preserve">O anexo </w:t>
+      </w:r>
+      <w:r>
+        <w:rPr>
+          <w:rFonts w:ascii="Arial" w:hAnsi="Arial" w:cs="Arial"/>
+          <w:sz w:val="24"/>
+          <w:szCs w:val="24"/>
+          <w:lang w:val="pt-BR"/>
+        </w:rPr>
+        <w:t>B</w:t>
+      </w:r>
+      <w:r>
+        <w:rPr>
+          <w:rFonts w:ascii="Arial" w:hAnsi="Arial" w:cs="Arial"/>
+          <w:sz w:val="24"/>
+          <w:szCs w:val="24"/>
+          <w:lang w:val="pt-BR"/>
+        </w:rPr>
+        <w:t xml:space="preserve"> apresenta os requisitos analisados para o desenvolvimento do website, neste anexo é possível visualizar os requisitos tal como o ator responsável pela execução do mesmo. A partir destes requisitos foi possível desenvolver a UML (</w:t>
+      </w:r>
+      <w:proofErr w:type="spellStart"/>
+      <w:r>
+        <w:rPr>
+          <w:rFonts w:ascii="Arial" w:hAnsi="Arial" w:cs="Arial"/>
+          <w:sz w:val="24"/>
+          <w:szCs w:val="24"/>
+          <w:lang w:val="pt-BR"/>
+        </w:rPr>
+        <w:t>Unified</w:t>
+      </w:r>
+      <w:proofErr w:type="spellEnd"/>
+      <w:r>
+        <w:rPr>
+          <w:rFonts w:ascii="Arial" w:hAnsi="Arial" w:cs="Arial"/>
+          <w:sz w:val="24"/>
+          <w:szCs w:val="24"/>
+          <w:lang w:val="pt-BR"/>
+        </w:rPr>
+        <w:t xml:space="preserve"> </w:t>
+      </w:r>
+      <w:proofErr w:type="spellStart"/>
+      <w:r>
+        <w:rPr>
+          <w:rFonts w:ascii="Arial" w:hAnsi="Arial" w:cs="Arial"/>
+          <w:sz w:val="24"/>
+          <w:szCs w:val="24"/>
+          <w:lang w:val="pt-BR"/>
+        </w:rPr>
+        <w:t>Modeling</w:t>
+      </w:r>
+      <w:proofErr w:type="spellEnd"/>
+      <w:r>
+        <w:rPr>
+          <w:rFonts w:ascii="Arial" w:hAnsi="Arial" w:cs="Arial"/>
+          <w:sz w:val="24"/>
+          <w:szCs w:val="24"/>
+          <w:lang w:val="pt-BR"/>
+        </w:rPr>
+        <w:t xml:space="preserve"> </w:t>
+      </w:r>
+      <w:proofErr w:type="spellStart"/>
+      <w:r>
+        <w:rPr>
+          <w:rFonts w:ascii="Arial" w:hAnsi="Arial" w:cs="Arial"/>
+          <w:sz w:val="24"/>
+          <w:szCs w:val="24"/>
+          <w:lang w:val="pt-BR"/>
+        </w:rPr>
+        <w:t>Language</w:t>
+      </w:r>
+      <w:proofErr w:type="spellEnd"/>
+      <w:r>
+        <w:rPr>
+          <w:rFonts w:ascii="Arial" w:hAnsi="Arial" w:cs="Arial"/>
+          <w:sz w:val="24"/>
+          <w:szCs w:val="24"/>
+          <w:lang w:val="pt-BR"/>
+        </w:rPr>
+        <w:t xml:space="preserve">, em tradução livre Linguagem de Modelagem Unificada) desta aplicação que pode ser encontrada no anexo </w:t>
+      </w:r>
+      <w:r>
+        <w:rPr>
+          <w:rFonts w:ascii="Arial" w:hAnsi="Arial" w:cs="Arial"/>
+          <w:sz w:val="24"/>
+          <w:szCs w:val="24"/>
+          <w:lang w:val="pt-BR"/>
+        </w:rPr>
+        <w:t>C</w:t>
+      </w:r>
+      <w:r>
+        <w:rPr>
+          <w:rFonts w:ascii="Arial" w:hAnsi="Arial" w:cs="Arial"/>
+          <w:sz w:val="24"/>
+          <w:szCs w:val="24"/>
+          <w:lang w:val="pt-BR"/>
+        </w:rPr>
+        <w:t>.</w:t>
       </w:r>
     </w:p>
     <w:p>
@@ -16202,35 +17555,160 @@
           <w:szCs w:val="24"/>
           <w:lang w:val="pt-BR"/>
         </w:rPr>
-        <w:t xml:space="preserve">O anexo </w:t>
-      </w:r>
-      <w:r>
-        <w:rPr>
-          <w:rFonts w:ascii="Arial" w:hAnsi="Arial" w:cs="Arial"/>
-          <w:sz w:val="24"/>
-          <w:szCs w:val="24"/>
-          <w:lang w:val="pt-BR"/>
-        </w:rPr>
-        <w:t>B</w:t>
-      </w:r>
-      <w:r>
-        <w:rPr>
-          <w:rFonts w:ascii="Arial" w:hAnsi="Arial" w:cs="Arial"/>
-          <w:sz w:val="24"/>
-          <w:szCs w:val="24"/>
-          <w:lang w:val="pt-BR"/>
-        </w:rPr>
-        <w:t xml:space="preserve"> apresenta os requisitos analisados para o desenvolvimento do website, neste anexo é possível visualizar os requisitos tal como o ator responsável pela execução do mesmo. A partir destes requisitos foi possível desenvolver a UML (</w:t>
-      </w:r>
-      <w:proofErr w:type="spellStart"/>
-      <w:r>
-        <w:rPr>
-          <w:rFonts w:ascii="Arial" w:hAnsi="Arial" w:cs="Arial"/>
-          <w:sz w:val="24"/>
-          <w:szCs w:val="24"/>
-          <w:lang w:val="pt-BR"/>
-        </w:rPr>
-        <w:t>Unified</w:t>
+        <w:t xml:space="preserve">A UML de acordo com Guedes é uma linguagem visual para modelar sistemas por meio do paradigma de Orientação a Objetos. A partir desta premissa o </w:t>
+      </w:r>
+      <w:proofErr w:type="spellStart"/>
+      <w:r>
+        <w:rPr>
+          <w:rFonts w:ascii="Arial" w:hAnsi="Arial" w:cs="Arial"/>
+          <w:sz w:val="24"/>
+          <w:szCs w:val="24"/>
+          <w:lang w:val="pt-BR"/>
+        </w:rPr>
+        <w:t>Ruby</w:t>
+      </w:r>
+      <w:proofErr w:type="spellEnd"/>
+      <w:r>
+        <w:rPr>
+          <w:rFonts w:ascii="Arial" w:hAnsi="Arial" w:cs="Arial"/>
+          <w:sz w:val="24"/>
+          <w:szCs w:val="24"/>
+          <w:lang w:val="pt-BR"/>
+        </w:rPr>
+        <w:t xml:space="preserve"> linguagem de desenvolvimento criada por </w:t>
+      </w:r>
+      <w:proofErr w:type="spellStart"/>
+      <w:r>
+        <w:rPr>
+          <w:rFonts w:ascii="Arial" w:hAnsi="Arial" w:cs="Arial"/>
+          <w:sz w:val="24"/>
+          <w:szCs w:val="24"/>
+          <w:lang w:val="pt-BR"/>
+        </w:rPr>
+        <w:t>Yukihiro</w:t>
+      </w:r>
+      <w:proofErr w:type="spellEnd"/>
+      <w:r>
+        <w:rPr>
+          <w:rFonts w:ascii="Arial" w:hAnsi="Arial" w:cs="Arial"/>
+          <w:sz w:val="24"/>
+          <w:szCs w:val="24"/>
+          <w:lang w:val="pt-BR"/>
+        </w:rPr>
+        <w:t xml:space="preserve"> Matsumoto em 1995 segue o mesmo paradigma de orientação a objetos o torna a tradução da UML para </w:t>
+      </w:r>
+      <w:proofErr w:type="spellStart"/>
+      <w:r>
+        <w:rPr>
+          <w:rFonts w:ascii="Arial" w:hAnsi="Arial" w:cs="Arial"/>
+          <w:sz w:val="24"/>
+          <w:szCs w:val="24"/>
+          <w:lang w:val="pt-BR"/>
+        </w:rPr>
+        <w:t>Ruby</w:t>
+      </w:r>
+      <w:proofErr w:type="spellEnd"/>
+      <w:r>
+        <w:rPr>
+          <w:rFonts w:ascii="Arial" w:hAnsi="Arial" w:cs="Arial"/>
+          <w:sz w:val="24"/>
+          <w:szCs w:val="24"/>
+          <w:lang w:val="pt-BR"/>
+        </w:rPr>
+        <w:t xml:space="preserve"> totalmente portável.</w:t>
+      </w:r>
+    </w:p>
+    <w:p>
+      <w:pPr>
+        <w:tabs>
+          <w:tab w:val="left" w:pos="1440"/>
+        </w:tabs>
+        <w:spacing w:line="360" w:lineRule="auto"/>
+        <w:jc w:val="both"/>
+        <w:rPr>
+          <w:rFonts w:ascii="Arial" w:hAnsi="Arial" w:cs="Arial"/>
+          <w:sz w:val="24"/>
+          <w:szCs w:val="24"/>
+          <w:lang w:val="pt-BR"/>
+        </w:rPr>
+      </w:pPr>
+      <w:r>
+        <w:rPr>
+          <w:rFonts w:ascii="Arial" w:hAnsi="Arial" w:cs="Arial"/>
+          <w:sz w:val="24"/>
+          <w:szCs w:val="24"/>
+          <w:lang w:val="pt-BR"/>
+        </w:rPr>
+        <w:tab/>
+      </w:r>
+      <w:r>
+        <w:rPr>
+          <w:rFonts w:ascii="Arial" w:hAnsi="Arial" w:cs="Arial"/>
+          <w:sz w:val="24"/>
+          <w:szCs w:val="24"/>
+          <w:lang w:val="pt-BR"/>
+        </w:rPr>
+        <w:t xml:space="preserve">Em 2004 a partir da linguagem de desenvolvimento </w:t>
+      </w:r>
+      <w:proofErr w:type="spellStart"/>
+      <w:r>
+        <w:rPr>
+          <w:rFonts w:ascii="Arial" w:hAnsi="Arial" w:cs="Arial"/>
+          <w:sz w:val="24"/>
+          <w:szCs w:val="24"/>
+          <w:lang w:val="pt-BR"/>
+        </w:rPr>
+        <w:t>Ruby</w:t>
+      </w:r>
+      <w:proofErr w:type="spellEnd"/>
+      <w:r>
+        <w:rPr>
+          <w:rFonts w:ascii="Arial" w:hAnsi="Arial" w:cs="Arial"/>
+          <w:sz w:val="24"/>
+          <w:szCs w:val="24"/>
+          <w:lang w:val="pt-BR"/>
+        </w:rPr>
+        <w:t xml:space="preserve"> uma </w:t>
+      </w:r>
+      <w:proofErr w:type="gramStart"/>
+      <w:r>
+        <w:rPr>
+          <w:rFonts w:ascii="Arial" w:hAnsi="Arial" w:cs="Arial"/>
+          <w:i/>
+          <w:sz w:val="24"/>
+          <w:szCs w:val="24"/>
+          <w:lang w:val="pt-BR"/>
+        </w:rPr>
+        <w:t>startup</w:t>
+      </w:r>
+      <w:r>
+        <w:rPr>
+          <w:rFonts w:ascii="Arial" w:hAnsi="Arial" w:cs="Arial"/>
+          <w:sz w:val="24"/>
+          <w:szCs w:val="24"/>
+          <w:lang w:val="pt-BR"/>
+        </w:rPr>
+        <w:t xml:space="preserve"> denominada</w:t>
+      </w:r>
+      <w:proofErr w:type="gramEnd"/>
+      <w:r>
+        <w:rPr>
+          <w:rFonts w:ascii="Arial" w:hAnsi="Arial" w:cs="Arial"/>
+          <w:sz w:val="24"/>
+          <w:szCs w:val="24"/>
+          <w:lang w:val="pt-BR"/>
+        </w:rPr>
+        <w:t xml:space="preserve"> 37signals criou um framework ágil para desenvolvimento web, denominado </w:t>
+      </w:r>
+      <w:proofErr w:type="spellStart"/>
+      <w:r>
+        <w:rPr>
+          <w:rFonts w:ascii="Arial" w:hAnsi="Arial" w:cs="Arial"/>
+          <w:sz w:val="24"/>
+          <w:szCs w:val="24"/>
+          <w:lang w:val="pt-BR"/>
+        </w:rPr>
+        <w:t>Ruby</w:t>
       </w:r>
       <w:proofErr w:type="spellEnd"/>
       <w:r>
@@ -16250,7 +17728,7 @@
           <w:szCs w:val="24"/>
           <w:lang w:val="pt-BR"/>
         </w:rPr>
-        <w:t>Modeling</w:t>
+        <w:t>On</w:t>
       </w:r>
       <w:proofErr w:type="spellEnd"/>
       <w:r>
@@ -16270,35 +17748,37 @@
           <w:szCs w:val="24"/>
           <w:lang w:val="pt-BR"/>
         </w:rPr>
-        <w:t>Language</w:t>
-      </w:r>
-      <w:proofErr w:type="spellEnd"/>
-      <w:r>
-        <w:rPr>
-          <w:rFonts w:ascii="Arial" w:hAnsi="Arial" w:cs="Arial"/>
-          <w:sz w:val="24"/>
-          <w:szCs w:val="24"/>
-          <w:lang w:val="pt-BR"/>
-        </w:rPr>
-        <w:t xml:space="preserve">, em tradução livre Linguagem de Modelagem Unificada) desta aplicação que pode ser encontrada no anexo </w:t>
-      </w:r>
-      <w:r>
-        <w:rPr>
-          <w:rFonts w:ascii="Arial" w:hAnsi="Arial" w:cs="Arial"/>
-          <w:sz w:val="24"/>
-          <w:szCs w:val="24"/>
-          <w:lang w:val="pt-BR"/>
-        </w:rPr>
-        <w:t>C</w:t>
-      </w:r>
-      <w:r>
-        <w:rPr>
-          <w:rFonts w:ascii="Arial" w:hAnsi="Arial" w:cs="Arial"/>
-          <w:sz w:val="24"/>
-          <w:szCs w:val="24"/>
-          <w:lang w:val="pt-BR"/>
-        </w:rPr>
-        <w:t>.</w:t>
+        <w:t>Rails</w:t>
+      </w:r>
+      <w:proofErr w:type="spellEnd"/>
+      <w:r>
+        <w:rPr>
+          <w:rFonts w:ascii="Arial" w:hAnsi="Arial" w:cs="Arial"/>
+          <w:sz w:val="24"/>
+          <w:szCs w:val="24"/>
+          <w:lang w:val="pt-BR"/>
+        </w:rPr>
+        <w:t xml:space="preserve"> que segundo </w:t>
+      </w:r>
+      <w:proofErr w:type="spellStart"/>
+      <w:r>
+        <w:rPr>
+          <w:rFonts w:ascii="Arial" w:hAnsi="Arial" w:cs="Arial"/>
+          <w:sz w:val="24"/>
+          <w:szCs w:val="24"/>
+          <w:lang w:val="pt-BR"/>
+        </w:rPr>
+        <w:t>Hartl</w:t>
+      </w:r>
+      <w:proofErr w:type="spellEnd"/>
+      <w:r>
+        <w:rPr>
+          <w:rFonts w:ascii="Arial" w:hAnsi="Arial" w:cs="Arial"/>
+          <w:sz w:val="24"/>
+          <w:szCs w:val="24"/>
+          <w:lang w:val="pt-BR"/>
+        </w:rPr>
+        <w:t xml:space="preserve"> (2012) tornou-se uma das mais poderosas e populares frameworks para desenvolvimento de aplicações web dinâmicas.</w:t>
       </w:r>
     </w:p>
     <w:p>
@@ -16331,67 +17811,27 @@
           <w:szCs w:val="24"/>
           <w:lang w:val="pt-BR"/>
         </w:rPr>
-        <w:t xml:space="preserve">A UML de acordo com Guedes é uma linguagem visual para modelar sistemas por meio do paradigma de Orientação a Objetos. A partir desta premissa o </w:t>
-      </w:r>
-      <w:proofErr w:type="spellStart"/>
-      <w:r>
-        <w:rPr>
-          <w:rFonts w:ascii="Arial" w:hAnsi="Arial" w:cs="Arial"/>
-          <w:sz w:val="24"/>
-          <w:szCs w:val="24"/>
-          <w:lang w:val="pt-BR"/>
-        </w:rPr>
-        <w:t>Ruby</w:t>
-      </w:r>
-      <w:proofErr w:type="spellEnd"/>
-      <w:r>
-        <w:rPr>
-          <w:rFonts w:ascii="Arial" w:hAnsi="Arial" w:cs="Arial"/>
-          <w:sz w:val="24"/>
-          <w:szCs w:val="24"/>
-          <w:lang w:val="pt-BR"/>
-        </w:rPr>
-        <w:t xml:space="preserve"> linguagem de desenvolvimento criada por </w:t>
-      </w:r>
-      <w:proofErr w:type="spellStart"/>
-      <w:r>
-        <w:rPr>
-          <w:rFonts w:ascii="Arial" w:hAnsi="Arial" w:cs="Arial"/>
-          <w:sz w:val="24"/>
-          <w:szCs w:val="24"/>
-          <w:lang w:val="pt-BR"/>
-        </w:rPr>
-        <w:t>Yukihiro</w:t>
-      </w:r>
-      <w:proofErr w:type="spellEnd"/>
-      <w:r>
-        <w:rPr>
-          <w:rFonts w:ascii="Arial" w:hAnsi="Arial" w:cs="Arial"/>
-          <w:sz w:val="24"/>
-          <w:szCs w:val="24"/>
-          <w:lang w:val="pt-BR"/>
-        </w:rPr>
-        <w:t xml:space="preserve"> Matsumoto em 1995 segue o mesmo paradigma de orientação a objetos o torna a tradução da UML para </w:t>
-      </w:r>
-      <w:proofErr w:type="spellStart"/>
-      <w:r>
-        <w:rPr>
-          <w:rFonts w:ascii="Arial" w:hAnsi="Arial" w:cs="Arial"/>
-          <w:sz w:val="24"/>
-          <w:szCs w:val="24"/>
-          <w:lang w:val="pt-BR"/>
-        </w:rPr>
-        <w:t>Ruby</w:t>
-      </w:r>
-      <w:proofErr w:type="spellEnd"/>
-      <w:r>
-        <w:rPr>
-          <w:rFonts w:ascii="Arial" w:hAnsi="Arial" w:cs="Arial"/>
-          <w:sz w:val="24"/>
-          <w:szCs w:val="24"/>
-          <w:lang w:val="pt-BR"/>
-        </w:rPr>
-        <w:t xml:space="preserve"> totalmente portável.</w:t>
+        <w:t xml:space="preserve">O uso do MySQL como banco de dados foi escolhido pelo fato de ser um dos mais populares mercados de acordo com </w:t>
+      </w:r>
+      <w:proofErr w:type="spellStart"/>
+      <w:r>
+        <w:rPr>
+          <w:rFonts w:ascii="Arial" w:hAnsi="Arial" w:cs="Arial"/>
+          <w:sz w:val="24"/>
+          <w:szCs w:val="24"/>
+          <w:lang w:val="pt-BR"/>
+        </w:rPr>
+        <w:t>Kofler</w:t>
+      </w:r>
+      <w:proofErr w:type="spellEnd"/>
+      <w:r>
+        <w:rPr>
+          <w:rFonts w:ascii="Arial" w:hAnsi="Arial" w:cs="Arial"/>
+          <w:sz w:val="24"/>
+          <w:szCs w:val="24"/>
+          <w:lang w:val="pt-BR"/>
+        </w:rPr>
+        <w:t xml:space="preserve"> (2005) é fato que o número de usuários do MySQL vem crescendo a cada dia, e uma maioria esmagadora está bem satisfeita com ele, mas não pode-se afirmar que ele possui mesmos recursos tal como seus concorrentes comerciais, por exemplo SQL Server e o Oracle.</w:t>
       </w:r>
     </w:p>
     <w:p>
@@ -16424,137 +17864,7 @@
           <w:szCs w:val="24"/>
           <w:lang w:val="pt-BR"/>
         </w:rPr>
-        <w:t xml:space="preserve">Em 2004 a partir da linguagem de desenvolvimento </w:t>
-      </w:r>
-      <w:proofErr w:type="spellStart"/>
-      <w:r>
-        <w:rPr>
-          <w:rFonts w:ascii="Arial" w:hAnsi="Arial" w:cs="Arial"/>
-          <w:sz w:val="24"/>
-          <w:szCs w:val="24"/>
-          <w:lang w:val="pt-BR"/>
-        </w:rPr>
-        <w:t>Ruby</w:t>
-      </w:r>
-      <w:proofErr w:type="spellEnd"/>
-      <w:r>
-        <w:rPr>
-          <w:rFonts w:ascii="Arial" w:hAnsi="Arial" w:cs="Arial"/>
-          <w:sz w:val="24"/>
-          <w:szCs w:val="24"/>
-          <w:lang w:val="pt-BR"/>
-        </w:rPr>
-        <w:t xml:space="preserve"> uma </w:t>
-      </w:r>
-      <w:proofErr w:type="gramStart"/>
-      <w:r>
-        <w:rPr>
-          <w:rFonts w:ascii="Arial" w:hAnsi="Arial" w:cs="Arial"/>
-          <w:i/>
-          <w:sz w:val="24"/>
-          <w:szCs w:val="24"/>
-          <w:lang w:val="pt-BR"/>
-        </w:rPr>
-        <w:t>startup</w:t>
-      </w:r>
-      <w:r>
-        <w:rPr>
-          <w:rFonts w:ascii="Arial" w:hAnsi="Arial" w:cs="Arial"/>
-          <w:sz w:val="24"/>
-          <w:szCs w:val="24"/>
-          <w:lang w:val="pt-BR"/>
-        </w:rPr>
-        <w:t xml:space="preserve"> denominada</w:t>
-      </w:r>
-      <w:proofErr w:type="gramEnd"/>
-      <w:r>
-        <w:rPr>
-          <w:rFonts w:ascii="Arial" w:hAnsi="Arial" w:cs="Arial"/>
-          <w:sz w:val="24"/>
-          <w:szCs w:val="24"/>
-          <w:lang w:val="pt-BR"/>
-        </w:rPr>
-        <w:t xml:space="preserve"> 37signals criou um framework ágil para desenvolvimento web, denominado </w:t>
-      </w:r>
-      <w:proofErr w:type="spellStart"/>
-      <w:r>
-        <w:rPr>
-          <w:rFonts w:ascii="Arial" w:hAnsi="Arial" w:cs="Arial"/>
-          <w:sz w:val="24"/>
-          <w:szCs w:val="24"/>
-          <w:lang w:val="pt-BR"/>
-        </w:rPr>
-        <w:t>Ruby</w:t>
-      </w:r>
-      <w:proofErr w:type="spellEnd"/>
-      <w:r>
-        <w:rPr>
-          <w:rFonts w:ascii="Arial" w:hAnsi="Arial" w:cs="Arial"/>
-          <w:sz w:val="24"/>
-          <w:szCs w:val="24"/>
-          <w:lang w:val="pt-BR"/>
-        </w:rPr>
-        <w:t xml:space="preserve"> </w:t>
-      </w:r>
-      <w:proofErr w:type="spellStart"/>
-      <w:r>
-        <w:rPr>
-          <w:rFonts w:ascii="Arial" w:hAnsi="Arial" w:cs="Arial"/>
-          <w:sz w:val="24"/>
-          <w:szCs w:val="24"/>
-          <w:lang w:val="pt-BR"/>
-        </w:rPr>
-        <w:t>On</w:t>
-      </w:r>
-      <w:proofErr w:type="spellEnd"/>
-      <w:r>
-        <w:rPr>
-          <w:rFonts w:ascii="Arial" w:hAnsi="Arial" w:cs="Arial"/>
-          <w:sz w:val="24"/>
-          <w:szCs w:val="24"/>
-          <w:lang w:val="pt-BR"/>
-        </w:rPr>
-        <w:t xml:space="preserve"> </w:t>
-      </w:r>
-      <w:proofErr w:type="spellStart"/>
-      <w:r>
-        <w:rPr>
-          <w:rFonts w:ascii="Arial" w:hAnsi="Arial" w:cs="Arial"/>
-          <w:sz w:val="24"/>
-          <w:szCs w:val="24"/>
-          <w:lang w:val="pt-BR"/>
-        </w:rPr>
-        <w:t>Rails</w:t>
-      </w:r>
-      <w:proofErr w:type="spellEnd"/>
-      <w:r>
-        <w:rPr>
-          <w:rFonts w:ascii="Arial" w:hAnsi="Arial" w:cs="Arial"/>
-          <w:sz w:val="24"/>
-          <w:szCs w:val="24"/>
-          <w:lang w:val="pt-BR"/>
-        </w:rPr>
-        <w:t xml:space="preserve"> que segundo </w:t>
-      </w:r>
-      <w:proofErr w:type="spellStart"/>
-      <w:r>
-        <w:rPr>
-          <w:rFonts w:ascii="Arial" w:hAnsi="Arial" w:cs="Arial"/>
-          <w:sz w:val="24"/>
-          <w:szCs w:val="24"/>
-          <w:lang w:val="pt-BR"/>
-        </w:rPr>
-        <w:t>Hartl</w:t>
-      </w:r>
-      <w:proofErr w:type="spellEnd"/>
-      <w:r>
-        <w:rPr>
-          <w:rFonts w:ascii="Arial" w:hAnsi="Arial" w:cs="Arial"/>
-          <w:sz w:val="24"/>
-          <w:szCs w:val="24"/>
-          <w:lang w:val="pt-BR"/>
-        </w:rPr>
-        <w:t xml:space="preserve"> (2012) tornou-se uma das mais poderosas e populares frameworks para desenvolvimento de aplicações web dinâmicas.</w:t>
+        <w:t>O Website desenvolvido para estudo de caso deste trabalho como já havia sido comentado é um blog que tem como objetivo informar sobre termos, técnicas e conteúdos abordados neste trabalho, mas de uma forma informal para fácil compreensão de um público variado.</w:t>
       </w:r>
     </w:p>
     <w:p>
@@ -16587,60 +17897,45 @@
           <w:szCs w:val="24"/>
           <w:lang w:val="pt-BR"/>
         </w:rPr>
-        <w:t xml:space="preserve">O uso do MySQL como banco de dados foi escolhido pelo fato de ser um dos mais populares mercados de acordo com </w:t>
-      </w:r>
-      <w:proofErr w:type="spellStart"/>
-      <w:r>
-        <w:rPr>
-          <w:rFonts w:ascii="Arial" w:hAnsi="Arial" w:cs="Arial"/>
-          <w:sz w:val="24"/>
-          <w:szCs w:val="24"/>
-          <w:lang w:val="pt-BR"/>
-        </w:rPr>
-        <w:t>Kofler</w:t>
-      </w:r>
-      <w:proofErr w:type="spellEnd"/>
-      <w:r>
-        <w:rPr>
-          <w:rFonts w:ascii="Arial" w:hAnsi="Arial" w:cs="Arial"/>
-          <w:sz w:val="24"/>
-          <w:szCs w:val="24"/>
-          <w:lang w:val="pt-BR"/>
-        </w:rPr>
-        <w:t xml:space="preserve"> (2005) é fato que o número de usuários do MySQL vem crescendo a cada dia, e uma maioria esmagadora está bem satisfeita com ele, mas não pode-se afirmar que ele possui mesmos recursos tal como seus concorrentes comerciais, por exemplo SQL Server e o Oracle.</w:t>
-      </w:r>
-    </w:p>
-    <w:p>
-      <w:pPr>
-        <w:tabs>
-          <w:tab w:val="left" w:pos="1440"/>
-        </w:tabs>
-        <w:spacing w:line="360" w:lineRule="auto"/>
-        <w:jc w:val="both"/>
-        <w:rPr>
-          <w:rFonts w:ascii="Arial" w:hAnsi="Arial" w:cs="Arial"/>
-          <w:sz w:val="24"/>
-          <w:szCs w:val="24"/>
-          <w:lang w:val="pt-BR"/>
-        </w:rPr>
-      </w:pPr>
-      <w:r>
-        <w:rPr>
-          <w:rFonts w:ascii="Arial" w:hAnsi="Arial" w:cs="Arial"/>
-          <w:sz w:val="24"/>
-          <w:szCs w:val="24"/>
-          <w:lang w:val="pt-BR"/>
-        </w:rPr>
-        <w:tab/>
-      </w:r>
-      <w:r>
-        <w:rPr>
-          <w:rFonts w:ascii="Arial" w:hAnsi="Arial" w:cs="Arial"/>
-          <w:sz w:val="24"/>
-          <w:szCs w:val="24"/>
-          <w:lang w:val="pt-BR"/>
-        </w:rPr>
-        <w:t>O Website desenvolvido para estudo de caso deste trabalho como já havia sido comentado é um blog que tem como objetivo informar sobre termos, técnicas e conteúdos abordados neste trabalho, mas de uma forma informal para fácil compreensão de um público variado.</w:t>
+        <w:t xml:space="preserve">Este website que nos próximos paragrafo também será utilizado o termo blog para </w:t>
+      </w:r>
+      <w:r>
+        <w:rPr>
+          <w:rFonts w:ascii="Arial" w:hAnsi="Arial" w:cs="Arial"/>
+          <w:sz w:val="24"/>
+          <w:szCs w:val="24"/>
+          <w:lang w:val="pt-BR"/>
+        </w:rPr>
+        <w:t>referenciar</w:t>
+      </w:r>
+      <w:r>
+        <w:rPr>
+          <w:rFonts w:ascii="Arial" w:hAnsi="Arial" w:cs="Arial"/>
+          <w:sz w:val="24"/>
+          <w:szCs w:val="24"/>
+          <w:lang w:val="pt-BR"/>
+        </w:rPr>
+        <w:t xml:space="preserve"> ele, é um website da categoria do tipo </w:t>
+      </w:r>
+      <w:proofErr w:type="spellStart"/>
+      <w:r>
+        <w:rPr>
+          <w:rFonts w:ascii="Arial" w:hAnsi="Arial" w:cs="Arial"/>
+          <w:sz w:val="24"/>
+          <w:szCs w:val="24"/>
+          <w:lang w:val="pt-BR"/>
+        </w:rPr>
+        <w:t>blogue</w:t>
+      </w:r>
+      <w:proofErr w:type="spellEnd"/>
+      <w:r>
+        <w:rPr>
+          <w:rFonts w:ascii="Arial" w:hAnsi="Arial" w:cs="Arial"/>
+          <w:sz w:val="24"/>
+          <w:szCs w:val="24"/>
+          <w:lang w:val="pt-BR"/>
+        </w:rPr>
+        <w:t>, no PRIBERAM (2013) define como página de internet com características de diário, atualizada regularmente, esta categoria de website permite que você utilize melhor o conceito abordado no subcapítulo sobre Conteúdo.</w:t>
       </w:r>
     </w:p>
     <w:p>
@@ -16674,45 +17969,25 @@
           <w:szCs w:val="24"/>
           <w:lang w:val="pt-BR"/>
         </w:rPr>
-        <w:t xml:space="preserve">Este website que nos próximos paragrafo também será utilizado o termo blog para </w:t>
-      </w:r>
-      <w:r>
-        <w:rPr>
-          <w:rFonts w:ascii="Arial" w:hAnsi="Arial" w:cs="Arial"/>
-          <w:sz w:val="24"/>
-          <w:szCs w:val="24"/>
-          <w:lang w:val="pt-BR"/>
-        </w:rPr>
-        <w:t>referenciar</w:t>
-      </w:r>
-      <w:r>
-        <w:rPr>
-          <w:rFonts w:ascii="Arial" w:hAnsi="Arial" w:cs="Arial"/>
-          <w:sz w:val="24"/>
-          <w:szCs w:val="24"/>
-          <w:lang w:val="pt-BR"/>
-        </w:rPr>
-        <w:t xml:space="preserve"> ele, é um website da categoria do tipo </w:t>
-      </w:r>
-      <w:proofErr w:type="spellStart"/>
-      <w:r>
-        <w:rPr>
-          <w:rFonts w:ascii="Arial" w:hAnsi="Arial" w:cs="Arial"/>
-          <w:sz w:val="24"/>
-          <w:szCs w:val="24"/>
-          <w:lang w:val="pt-BR"/>
-        </w:rPr>
-        <w:t>blogue</w:t>
-      </w:r>
-      <w:proofErr w:type="spellEnd"/>
-      <w:r>
-        <w:rPr>
-          <w:rFonts w:ascii="Arial" w:hAnsi="Arial" w:cs="Arial"/>
-          <w:sz w:val="24"/>
-          <w:szCs w:val="24"/>
-          <w:lang w:val="pt-BR"/>
-        </w:rPr>
-        <w:t>, no PRIBERAM (2013) define como página de internet com características de diário, atualizada regularmente, esta categoria de website permite que você utilize melhor o conceito abordado no subcapítulo sobre Conteúdo.</w:t>
+        <w:t>O fato da escolha do estudo de caso ter sido esc</w:t>
+      </w:r>
+      <w:r>
+        <w:rPr>
+          <w:rFonts w:ascii="Arial" w:hAnsi="Arial" w:cs="Arial"/>
+          <w:sz w:val="24"/>
+          <w:szCs w:val="24"/>
+          <w:lang w:val="pt-BR"/>
+        </w:rPr>
+        <w:t xml:space="preserve">olhido um website da categoria blog </w:t>
+      </w:r>
+      <w:r>
+        <w:rPr>
+          <w:rFonts w:ascii="Arial" w:hAnsi="Arial" w:cs="Arial"/>
+          <w:sz w:val="24"/>
+          <w:szCs w:val="24"/>
+          <w:lang w:val="pt-BR"/>
+        </w:rPr>
+        <w:t>e não um website do tipo institucional, loja virtual, fórum ou websites de entretenimento, deve-se ao fato de qualquer um dos modelos que foram apresentados a implementação de SEO acaba pecando em algum momento.</w:t>
       </w:r>
     </w:p>
     <w:p>
@@ -16745,25 +18020,61 @@
           <w:szCs w:val="24"/>
           <w:lang w:val="pt-BR"/>
         </w:rPr>
-        <w:t>O fato da escolha do estudo de caso ter sido esc</w:t>
-      </w:r>
-      <w:r>
-        <w:rPr>
-          <w:rFonts w:ascii="Arial" w:hAnsi="Arial" w:cs="Arial"/>
-          <w:sz w:val="24"/>
-          <w:szCs w:val="24"/>
-          <w:lang w:val="pt-BR"/>
-        </w:rPr>
-        <w:t xml:space="preserve">olhido um website da categoria blog </w:t>
-      </w:r>
-      <w:r>
-        <w:rPr>
-          <w:rFonts w:ascii="Arial" w:hAnsi="Arial" w:cs="Arial"/>
-          <w:sz w:val="24"/>
-          <w:szCs w:val="24"/>
-          <w:lang w:val="pt-BR"/>
-        </w:rPr>
-        <w:t>e não um website do tipo institucional, loja virtual, fórum ou websites de entretenimento, deve-se ao fato de qualquer um dos modelos que foram apresentados a implementação de SEO acaba pecando em algum momento.</w:t>
+        <w:t>No caso de um website do institucional é possível apresentar todas as técnicas, mas o fator conteúdo acaba ficando limitado fazendo c</w:t>
+      </w:r>
+      <w:r>
+        <w:rPr>
+          <w:rFonts w:ascii="Arial" w:hAnsi="Arial" w:cs="Arial"/>
+          <w:sz w:val="24"/>
+          <w:szCs w:val="24"/>
+          <w:lang w:val="pt-BR"/>
+        </w:rPr>
+        <w:t>om que seja criado um blog</w:t>
+      </w:r>
+      <w:r>
+        <w:rPr>
+          <w:rFonts w:ascii="Arial" w:hAnsi="Arial" w:cs="Arial"/>
+          <w:sz w:val="24"/>
+          <w:szCs w:val="24"/>
+          <w:lang w:val="pt-BR"/>
+        </w:rPr>
+        <w:t xml:space="preserve">. O mesmo </w:t>
+      </w:r>
+      <w:r>
+        <w:rPr>
+          <w:rFonts w:ascii="Arial" w:hAnsi="Arial" w:cs="Arial"/>
+          <w:sz w:val="24"/>
+          <w:szCs w:val="24"/>
+          <w:lang w:val="pt-BR"/>
+        </w:rPr>
+        <w:t>acontece</w:t>
+      </w:r>
+      <w:r>
+        <w:rPr>
+          <w:rFonts w:ascii="Arial" w:hAnsi="Arial" w:cs="Arial"/>
+          <w:sz w:val="24"/>
+          <w:szCs w:val="24"/>
+          <w:lang w:val="pt-BR"/>
+        </w:rPr>
+        <w:t xml:space="preserve"> para os demais tipos de websites, lojas virtuais, fóruns e websites de entretenimento, como já f</w:t>
+      </w:r>
+      <w:r>
+        <w:rPr>
+          <w:rFonts w:ascii="Arial" w:hAnsi="Arial" w:cs="Arial"/>
+          <w:sz w:val="24"/>
+          <w:szCs w:val="24"/>
+          <w:lang w:val="pt-BR"/>
+        </w:rPr>
+        <w:t>oi citado na subcapítulo sobre Conteúdo</w:t>
+      </w:r>
+      <w:r>
+        <w:rPr>
+          <w:rFonts w:ascii="Arial" w:hAnsi="Arial" w:cs="Arial"/>
+          <w:sz w:val="24"/>
+          <w:szCs w:val="24"/>
+          <w:lang w:val="pt-BR"/>
+        </w:rPr>
+        <w:t>, este é um dos principais fatores que o Google avalia para aumentar a relevância de um website.</w:t>
       </w:r>
     </w:p>
     <w:p>
@@ -16796,61 +18107,90 @@
           <w:szCs w:val="24"/>
           <w:lang w:val="pt-BR"/>
         </w:rPr>
-        <w:t>No caso de um website do institucional é possível apresentar todas as técnicas, mas o fator conteúdo acaba ficando limitado fazendo c</w:t>
-      </w:r>
-      <w:r>
-        <w:rPr>
-          <w:rFonts w:ascii="Arial" w:hAnsi="Arial" w:cs="Arial"/>
-          <w:sz w:val="24"/>
-          <w:szCs w:val="24"/>
-          <w:lang w:val="pt-BR"/>
-        </w:rPr>
-        <w:t>om que seja criado um blog</w:t>
-      </w:r>
-      <w:r>
-        <w:rPr>
-          <w:rFonts w:ascii="Arial" w:hAnsi="Arial" w:cs="Arial"/>
-          <w:sz w:val="24"/>
-          <w:szCs w:val="24"/>
-          <w:lang w:val="pt-BR"/>
-        </w:rPr>
-        <w:t xml:space="preserve">. O mesmo </w:t>
-      </w:r>
-      <w:r>
-        <w:rPr>
-          <w:rFonts w:ascii="Arial" w:hAnsi="Arial" w:cs="Arial"/>
-          <w:sz w:val="24"/>
-          <w:szCs w:val="24"/>
-          <w:lang w:val="pt-BR"/>
-        </w:rPr>
-        <w:t>acontece</w:t>
-      </w:r>
-      <w:r>
-        <w:rPr>
-          <w:rFonts w:ascii="Arial" w:hAnsi="Arial" w:cs="Arial"/>
-          <w:sz w:val="24"/>
-          <w:szCs w:val="24"/>
-          <w:lang w:val="pt-BR"/>
-        </w:rPr>
-        <w:t xml:space="preserve"> para os demais tipos de websites, lojas virtuais, fóruns e websites de entretenimento, como já f</w:t>
-      </w:r>
-      <w:r>
-        <w:rPr>
-          <w:rFonts w:ascii="Arial" w:hAnsi="Arial" w:cs="Arial"/>
-          <w:sz w:val="24"/>
-          <w:szCs w:val="24"/>
-          <w:lang w:val="pt-BR"/>
-        </w:rPr>
-        <w:t>oi citado na subcapítulo sobre Conteúdo</w:t>
-      </w:r>
-      <w:r>
-        <w:rPr>
-          <w:rFonts w:ascii="Arial" w:hAnsi="Arial" w:cs="Arial"/>
-          <w:sz w:val="24"/>
-          <w:szCs w:val="24"/>
-          <w:lang w:val="pt-BR"/>
-        </w:rPr>
-        <w:t>, este é um dos principais fatores que o Google avalia para aumentar a relevância de um website.</w:t>
+        <w:t xml:space="preserve">Cada aspecto para a </w:t>
+      </w:r>
+      <w:r>
+        <w:rPr>
+          <w:rFonts w:ascii="Arial" w:hAnsi="Arial" w:cs="Arial"/>
+          <w:sz w:val="24"/>
+          <w:szCs w:val="24"/>
+          <w:lang w:val="pt-BR"/>
+        </w:rPr>
+        <w:t>construção</w:t>
+      </w:r>
+      <w:r>
+        <w:rPr>
+          <w:rFonts w:ascii="Arial" w:hAnsi="Arial" w:cs="Arial"/>
+          <w:sz w:val="24"/>
+          <w:szCs w:val="24"/>
+          <w:lang w:val="pt-BR"/>
+        </w:rPr>
+        <w:t xml:space="preserve"> desde website do tipo </w:t>
+      </w:r>
+      <w:r>
+        <w:rPr>
+          <w:rFonts w:ascii="Arial" w:hAnsi="Arial" w:cs="Arial"/>
+          <w:sz w:val="24"/>
+          <w:szCs w:val="24"/>
+          <w:lang w:val="pt-BR"/>
+        </w:rPr>
+        <w:t>blog</w:t>
+      </w:r>
+      <w:r>
+        <w:rPr>
+          <w:rFonts w:ascii="Arial" w:hAnsi="Arial" w:cs="Arial"/>
+          <w:sz w:val="24"/>
+          <w:szCs w:val="24"/>
+          <w:lang w:val="pt-BR"/>
+        </w:rPr>
+        <w:t xml:space="preserve"> foi calculado para que todas as técnicas em conjunto tenham sucesso. Nos </w:t>
+      </w:r>
+      <w:r>
+        <w:rPr>
+          <w:rFonts w:ascii="Arial" w:hAnsi="Arial" w:cs="Arial"/>
+          <w:sz w:val="24"/>
+          <w:szCs w:val="24"/>
+          <w:lang w:val="pt-BR"/>
+        </w:rPr>
+        <w:t>critérios</w:t>
+      </w:r>
+      <w:r>
+        <w:rPr>
+          <w:rFonts w:ascii="Arial" w:hAnsi="Arial" w:cs="Arial"/>
+          <w:sz w:val="24"/>
+          <w:szCs w:val="24"/>
+          <w:lang w:val="pt-BR"/>
+        </w:rPr>
+        <w:t xml:space="preserve"> de corpo da págin</w:t>
+      </w:r>
+      <w:r>
+        <w:rPr>
+          <w:rFonts w:ascii="Arial" w:hAnsi="Arial" w:cs="Arial"/>
+          <w:sz w:val="24"/>
+          <w:szCs w:val="24"/>
+          <w:lang w:val="pt-BR"/>
+        </w:rPr>
+        <w:t xml:space="preserve">a as estruturas de </w:t>
+      </w:r>
+      <w:proofErr w:type="spellStart"/>
+      <w:r>
+        <w:rPr>
+          <w:rFonts w:ascii="Arial" w:hAnsi="Arial" w:cs="Arial"/>
+          <w:sz w:val="24"/>
+          <w:szCs w:val="24"/>
+          <w:lang w:val="pt-BR"/>
+        </w:rPr>
+        <w:t>tags</w:t>
+      </w:r>
+      <w:proofErr w:type="spellEnd"/>
+      <w:r>
+        <w:rPr>
+          <w:rFonts w:ascii="Arial" w:hAnsi="Arial" w:cs="Arial"/>
+          <w:sz w:val="24"/>
+          <w:szCs w:val="24"/>
+          <w:lang w:val="pt-BR"/>
+        </w:rPr>
+        <w:t xml:space="preserve"> foram feitas de acordo com a semântica mantendo o a hierarquia em que alguns websites não existem ou são colocados de forma aleatória não respeitando a hierarquia.</w:t>
       </w:r>
     </w:p>
     <w:p>
@@ -16883,25 +18223,7 @@
           <w:szCs w:val="24"/>
           <w:lang w:val="pt-BR"/>
         </w:rPr>
-        <w:t xml:space="preserve">Cada aspecto para a </w:t>
-      </w:r>
-      <w:r>
-        <w:rPr>
-          <w:rFonts w:ascii="Arial" w:hAnsi="Arial" w:cs="Arial"/>
-          <w:sz w:val="24"/>
-          <w:szCs w:val="24"/>
-          <w:lang w:val="pt-BR"/>
-        </w:rPr>
-        <w:t>construção</w:t>
-      </w:r>
-      <w:r>
-        <w:rPr>
-          <w:rFonts w:ascii="Arial" w:hAnsi="Arial" w:cs="Arial"/>
-          <w:sz w:val="24"/>
-          <w:szCs w:val="24"/>
-          <w:lang w:val="pt-BR"/>
-        </w:rPr>
-        <w:t xml:space="preserve"> desde website do tipo </w:t>
+        <w:t xml:space="preserve">Para melhor identificação do conteúdo do </w:t>
       </w:r>
       <w:r>
         <w:rPr>
@@ -16919,34 +18241,16 @@
           <w:szCs w:val="24"/>
           <w:lang w:val="pt-BR"/>
         </w:rPr>
-        <w:t xml:space="preserve"> foi calculado para que todas as técnicas em conjunto tenham sucesso. Nos </w:t>
-      </w:r>
-      <w:r>
-        <w:rPr>
-          <w:rFonts w:ascii="Arial" w:hAnsi="Arial" w:cs="Arial"/>
-          <w:sz w:val="24"/>
-          <w:szCs w:val="24"/>
-          <w:lang w:val="pt-BR"/>
-        </w:rPr>
-        <w:t>critérios</w:t>
-      </w:r>
-      <w:r>
-        <w:rPr>
-          <w:rFonts w:ascii="Arial" w:hAnsi="Arial" w:cs="Arial"/>
-          <w:sz w:val="24"/>
-          <w:szCs w:val="24"/>
-          <w:lang w:val="pt-BR"/>
-        </w:rPr>
-        <w:t xml:space="preserve"> de corpo da págin</w:t>
-      </w:r>
-      <w:r>
-        <w:rPr>
-          <w:rFonts w:ascii="Arial" w:hAnsi="Arial" w:cs="Arial"/>
-          <w:sz w:val="24"/>
-          <w:szCs w:val="24"/>
-          <w:lang w:val="pt-BR"/>
-        </w:rPr>
-        <w:t xml:space="preserve">a as estruturas de </w:t>
+        <w:t xml:space="preserve"> pelos motores de busca, foram adicionados ao decorrer de todo</w:t>
+      </w:r>
+      <w:r>
+        <w:rPr>
+          <w:rFonts w:ascii="Arial" w:hAnsi="Arial" w:cs="Arial"/>
+          <w:sz w:val="24"/>
+          <w:szCs w:val="24"/>
+          <w:lang w:val="pt-BR"/>
+        </w:rPr>
+        <w:t xml:space="preserve"> o código-fonte as </w:t>
       </w:r>
       <w:proofErr w:type="spellStart"/>
       <w:r>
@@ -16966,7 +18270,127 @@
           <w:szCs w:val="24"/>
           <w:lang w:val="pt-BR"/>
         </w:rPr>
-        <w:t xml:space="preserve"> foram feitas de acordo com a semântica mantendo o a hierarquia em que alguns websites não existem ou são colocados de forma aleatória não respeitando a hierarquia.</w:t>
+        <w:t xml:space="preserve"> de </w:t>
+      </w:r>
+      <w:proofErr w:type="spellStart"/>
+      <w:r>
+        <w:rPr>
+          <w:rFonts w:ascii="Arial" w:hAnsi="Arial" w:cs="Arial"/>
+          <w:i/>
+          <w:sz w:val="24"/>
+          <w:szCs w:val="24"/>
+          <w:lang w:val="pt-BR"/>
+        </w:rPr>
+        <w:t>rich</w:t>
+      </w:r>
+      <w:proofErr w:type="spellEnd"/>
+      <w:r>
+        <w:rPr>
+          <w:rFonts w:ascii="Arial" w:hAnsi="Arial" w:cs="Arial"/>
+          <w:i/>
+          <w:sz w:val="24"/>
+          <w:szCs w:val="24"/>
+          <w:lang w:val="pt-BR"/>
+        </w:rPr>
+        <w:t xml:space="preserve"> </w:t>
+      </w:r>
+      <w:proofErr w:type="spellStart"/>
+      <w:r>
+        <w:rPr>
+          <w:rFonts w:ascii="Arial" w:hAnsi="Arial" w:cs="Arial"/>
+          <w:i/>
+          <w:sz w:val="24"/>
+          <w:szCs w:val="24"/>
+          <w:lang w:val="pt-BR"/>
+        </w:rPr>
+        <w:t>snippets</w:t>
+      </w:r>
+      <w:proofErr w:type="spellEnd"/>
+      <w:r>
+        <w:rPr>
+          <w:rFonts w:ascii="Arial" w:hAnsi="Arial" w:cs="Arial"/>
+          <w:sz w:val="24"/>
+          <w:szCs w:val="24"/>
+          <w:lang w:val="pt-BR"/>
+        </w:rPr>
+        <w:t xml:space="preserve"> do website Schema.org, onde que foram </w:t>
+      </w:r>
+      <w:r>
+        <w:rPr>
+          <w:rFonts w:ascii="Arial" w:hAnsi="Arial" w:cs="Arial"/>
+          <w:sz w:val="24"/>
+          <w:szCs w:val="24"/>
+          <w:lang w:val="pt-BR"/>
+        </w:rPr>
+        <w:t>utilizadas</w:t>
+      </w:r>
+      <w:r>
+        <w:rPr>
+          <w:rFonts w:ascii="Arial" w:hAnsi="Arial" w:cs="Arial"/>
+          <w:sz w:val="24"/>
+          <w:szCs w:val="24"/>
+          <w:lang w:val="pt-BR"/>
+        </w:rPr>
+        <w:t xml:space="preserve"> três seções de sua hierarquia de referência: o </w:t>
+      </w:r>
+      <w:r>
+        <w:rPr>
+          <w:rFonts w:ascii="Arial" w:hAnsi="Arial" w:cs="Arial"/>
+          <w:i/>
+          <w:sz w:val="24"/>
+          <w:szCs w:val="24"/>
+          <w:lang w:val="pt-BR"/>
+        </w:rPr>
+        <w:t>Blog</w:t>
+      </w:r>
+      <w:r>
+        <w:rPr>
+          <w:rFonts w:ascii="Arial" w:hAnsi="Arial" w:cs="Arial"/>
+          <w:sz w:val="24"/>
+          <w:szCs w:val="24"/>
+          <w:lang w:val="pt-BR"/>
+        </w:rPr>
+        <w:t xml:space="preserve">, </w:t>
+      </w:r>
+      <w:r>
+        <w:rPr>
+          <w:rFonts w:ascii="Arial" w:hAnsi="Arial" w:cs="Arial"/>
+          <w:i/>
+          <w:sz w:val="24"/>
+          <w:szCs w:val="24"/>
+          <w:lang w:val="pt-BR"/>
+        </w:rPr>
+        <w:t>Website</w:t>
+      </w:r>
+      <w:r>
+        <w:rPr>
+          <w:rFonts w:ascii="Arial" w:hAnsi="Arial" w:cs="Arial"/>
+          <w:sz w:val="24"/>
+          <w:szCs w:val="24"/>
+          <w:lang w:val="pt-BR"/>
+        </w:rPr>
+        <w:t xml:space="preserve"> e </w:t>
+      </w:r>
+      <w:proofErr w:type="spellStart"/>
+      <w:r>
+        <w:rPr>
+          <w:rFonts w:ascii="Arial" w:hAnsi="Arial" w:cs="Arial"/>
+          <w:i/>
+          <w:sz w:val="24"/>
+          <w:szCs w:val="24"/>
+          <w:lang w:val="pt-BR"/>
+        </w:rPr>
+        <w:t>Events</w:t>
+      </w:r>
+      <w:proofErr w:type="spellEnd"/>
+      <w:r>
+        <w:rPr>
+          <w:rFonts w:ascii="Arial" w:hAnsi="Arial" w:cs="Arial"/>
+          <w:sz w:val="24"/>
+          <w:szCs w:val="24"/>
+          <w:lang w:val="pt-BR"/>
+        </w:rPr>
+        <w:t>.</w:t>
       </w:r>
     </w:p>
     <w:p>
@@ -16999,174 +18423,25 @@
           <w:szCs w:val="24"/>
           <w:lang w:val="pt-BR"/>
         </w:rPr>
-        <w:t xml:space="preserve">Para melhor identificação do conteúdo do </w:t>
-      </w:r>
-      <w:r>
-        <w:rPr>
-          <w:rFonts w:ascii="Arial" w:hAnsi="Arial" w:cs="Arial"/>
-          <w:sz w:val="24"/>
-          <w:szCs w:val="24"/>
-          <w:lang w:val="pt-BR"/>
-        </w:rPr>
-        <w:t>blog</w:t>
-      </w:r>
-      <w:r>
-        <w:rPr>
-          <w:rFonts w:ascii="Arial" w:hAnsi="Arial" w:cs="Arial"/>
-          <w:sz w:val="24"/>
-          <w:szCs w:val="24"/>
-          <w:lang w:val="pt-BR"/>
-        </w:rPr>
-        <w:t xml:space="preserve"> pelos motores de busca, foram adicionados ao decorrer de todo</w:t>
-      </w:r>
-      <w:r>
-        <w:rPr>
-          <w:rFonts w:ascii="Arial" w:hAnsi="Arial" w:cs="Arial"/>
-          <w:sz w:val="24"/>
-          <w:szCs w:val="24"/>
-          <w:lang w:val="pt-BR"/>
-        </w:rPr>
-        <w:t xml:space="preserve"> o código-fonte as </w:t>
-      </w:r>
-      <w:proofErr w:type="spellStart"/>
-      <w:r>
-        <w:rPr>
-          <w:rFonts w:ascii="Arial" w:hAnsi="Arial" w:cs="Arial"/>
-          <w:sz w:val="24"/>
-          <w:szCs w:val="24"/>
-          <w:lang w:val="pt-BR"/>
-        </w:rPr>
-        <w:t>tags</w:t>
-      </w:r>
-      <w:proofErr w:type="spellEnd"/>
-      <w:r>
-        <w:rPr>
-          <w:rFonts w:ascii="Arial" w:hAnsi="Arial" w:cs="Arial"/>
-          <w:sz w:val="24"/>
-          <w:szCs w:val="24"/>
-          <w:lang w:val="pt-BR"/>
-        </w:rPr>
-        <w:t xml:space="preserve"> de </w:t>
-      </w:r>
-      <w:proofErr w:type="spellStart"/>
-      <w:r>
-        <w:rPr>
-          <w:rFonts w:ascii="Arial" w:hAnsi="Arial" w:cs="Arial"/>
-          <w:i/>
-          <w:sz w:val="24"/>
-          <w:szCs w:val="24"/>
-          <w:lang w:val="pt-BR"/>
-        </w:rPr>
-        <w:t>rich</w:t>
-      </w:r>
-      <w:proofErr w:type="spellEnd"/>
-      <w:r>
-        <w:rPr>
-          <w:rFonts w:ascii="Arial" w:hAnsi="Arial" w:cs="Arial"/>
-          <w:i/>
-          <w:sz w:val="24"/>
-          <w:szCs w:val="24"/>
-          <w:lang w:val="pt-BR"/>
-        </w:rPr>
-        <w:t xml:space="preserve"> </w:t>
-      </w:r>
-      <w:proofErr w:type="spellStart"/>
-      <w:r>
-        <w:rPr>
-          <w:rFonts w:ascii="Arial" w:hAnsi="Arial" w:cs="Arial"/>
-          <w:i/>
-          <w:sz w:val="24"/>
-          <w:szCs w:val="24"/>
-          <w:lang w:val="pt-BR"/>
-        </w:rPr>
-        <w:t>snippets</w:t>
-      </w:r>
-      <w:proofErr w:type="spellEnd"/>
-      <w:r>
-        <w:rPr>
-          <w:rFonts w:ascii="Arial" w:hAnsi="Arial" w:cs="Arial"/>
-          <w:sz w:val="24"/>
-          <w:szCs w:val="24"/>
-          <w:lang w:val="pt-BR"/>
-        </w:rPr>
-        <w:t xml:space="preserve"> do website Schema.org, onde que foram </w:t>
-      </w:r>
-      <w:r>
-        <w:rPr>
-          <w:rFonts w:ascii="Arial" w:hAnsi="Arial" w:cs="Arial"/>
-          <w:sz w:val="24"/>
-          <w:szCs w:val="24"/>
-          <w:lang w:val="pt-BR"/>
-        </w:rPr>
-        <w:t>utilizadas</w:t>
-      </w:r>
-      <w:r>
-        <w:rPr>
-          <w:rFonts w:ascii="Arial" w:hAnsi="Arial" w:cs="Arial"/>
-          <w:sz w:val="24"/>
-          <w:szCs w:val="24"/>
-          <w:lang w:val="pt-BR"/>
-        </w:rPr>
-        <w:t xml:space="preserve"> três seções de sua hierarquia de referência: o </w:t>
-      </w:r>
-      <w:r>
-        <w:rPr>
-          <w:rFonts w:ascii="Arial" w:hAnsi="Arial" w:cs="Arial"/>
-          <w:i/>
-          <w:sz w:val="24"/>
-          <w:szCs w:val="24"/>
-          <w:lang w:val="pt-BR"/>
-        </w:rPr>
-        <w:t>Blog</w:t>
-      </w:r>
-      <w:r>
-        <w:rPr>
-          <w:rFonts w:ascii="Arial" w:hAnsi="Arial" w:cs="Arial"/>
-          <w:sz w:val="24"/>
-          <w:szCs w:val="24"/>
-          <w:lang w:val="pt-BR"/>
-        </w:rPr>
-        <w:t xml:space="preserve">, </w:t>
-      </w:r>
-      <w:r>
-        <w:rPr>
-          <w:rFonts w:ascii="Arial" w:hAnsi="Arial" w:cs="Arial"/>
-          <w:i/>
-          <w:sz w:val="24"/>
-          <w:szCs w:val="24"/>
-          <w:lang w:val="pt-BR"/>
-        </w:rPr>
-        <w:t>Website</w:t>
-      </w:r>
-      <w:r>
-        <w:rPr>
-          <w:rFonts w:ascii="Arial" w:hAnsi="Arial" w:cs="Arial"/>
-          <w:sz w:val="24"/>
-          <w:szCs w:val="24"/>
-          <w:lang w:val="pt-BR"/>
-        </w:rPr>
-        <w:t xml:space="preserve"> e </w:t>
-      </w:r>
-      <w:proofErr w:type="spellStart"/>
-      <w:r>
-        <w:rPr>
-          <w:rFonts w:ascii="Arial" w:hAnsi="Arial" w:cs="Arial"/>
-          <w:i/>
-          <w:sz w:val="24"/>
-          <w:szCs w:val="24"/>
-          <w:lang w:val="pt-BR"/>
-        </w:rPr>
-        <w:t>Events</w:t>
-      </w:r>
-      <w:proofErr w:type="spellEnd"/>
-      <w:r>
-        <w:rPr>
-          <w:rFonts w:ascii="Arial" w:hAnsi="Arial" w:cs="Arial"/>
-          <w:sz w:val="24"/>
-          <w:szCs w:val="24"/>
-          <w:lang w:val="pt-BR"/>
-        </w:rPr>
-        <w:t>.</w:t>
+        <w:t xml:space="preserve">Com a utilização destas três seções foi possível melhorar a identificação do conteúdo do website por parte dos mecanismos de buscas, como já foi citado no subcapitulo sobre </w:t>
+      </w:r>
+      <w:r>
+        <w:rPr>
+          <w:rFonts w:ascii="Arial" w:hAnsi="Arial" w:cs="Arial"/>
+          <w:sz w:val="24"/>
+          <w:szCs w:val="24"/>
+          <w:lang w:val="pt-BR"/>
+        </w:rPr>
+        <w:t>Corpo da Página</w:t>
+      </w:r>
+      <w:r>
+        <w:rPr>
+          <w:rFonts w:ascii="Arial" w:hAnsi="Arial" w:cs="Arial"/>
+          <w:sz w:val="24"/>
+          <w:szCs w:val="24"/>
+          <w:lang w:val="pt-BR"/>
+        </w:rPr>
+        <w:t>. Toda a estrutura de links do website foi trabalhada para que o visitante navegue pelo website com tranquilidade e quando clicar em um link de parceiro ele não saia complemente da página.</w:t>
       </w:r>
     </w:p>
     <w:p>
@@ -17199,41 +18474,8 @@
           <w:szCs w:val="24"/>
           <w:lang w:val="pt-BR"/>
         </w:rPr>
-        <w:t xml:space="preserve">Com a utilização destas três seções foi possível melhorar a identificação do conteúdo do website por parte dos mecanismos de buscas, como já foi citado no subcapitulo sobre </w:t>
-      </w:r>
-      <w:r>
-        <w:rPr>
-          <w:rFonts w:ascii="Arial" w:hAnsi="Arial" w:cs="Arial"/>
-          <w:sz w:val="24"/>
-          <w:szCs w:val="24"/>
-          <w:lang w:val="pt-BR"/>
-        </w:rPr>
-        <w:t>Corpo da Página</w:t>
-      </w:r>
-      <w:r>
-        <w:rPr>
-          <w:rFonts w:ascii="Arial" w:hAnsi="Arial" w:cs="Arial"/>
-          <w:sz w:val="24"/>
-          <w:szCs w:val="24"/>
-          <w:lang w:val="pt-BR"/>
-        </w:rPr>
-        <w:t>. Toda a estrutura de links do website foi trabalhada para que o visitante navegue pelo website com tranquilidade e quando clicar em um link de parceiro ele não saia complemente da página.</w:t>
-      </w:r>
-    </w:p>
-    <w:p>
-      <w:pPr>
-        <w:tabs>
-          <w:tab w:val="left" w:pos="1440"/>
-        </w:tabs>
-        <w:spacing w:line="360" w:lineRule="auto"/>
-        <w:jc w:val="both"/>
-        <w:rPr>
-          <w:rFonts w:ascii="Arial" w:hAnsi="Arial" w:cs="Arial"/>
-          <w:sz w:val="24"/>
-          <w:szCs w:val="24"/>
-          <w:lang w:val="pt-BR"/>
-        </w:rPr>
-      </w:pPr>
+        <w:t xml:space="preserve">Os links foram trabalhados desde seu conteúdo chave, escolhendo sempre a melhor palavra-chave para poder utilizar levando em consideração o conteúdo da página e os termos que o visitante costuma a buscar para encontrar aquele conteúdo que será apresentado a partir do link. Também com relação aos links foram analisados os textos que iram fazer parte da propriedade de título para o mesmo, pois nesta propriedade </w:t>
+      </w:r>
       <w:r>
         <w:rPr>
           <w:rFonts w:ascii="Arial" w:hAnsi="Arial" w:cs="Arial"/>
@@ -17242,16 +18484,7 @@
           <w:lang w:val="pt-BR"/>
         </w:rPr>
         <w:lastRenderedPageBreak/>
-        <w:tab/>
-      </w:r>
-      <w:r>
-        <w:rPr>
-          <w:rFonts w:ascii="Arial" w:hAnsi="Arial" w:cs="Arial"/>
-          <w:sz w:val="24"/>
-          <w:szCs w:val="24"/>
-          <w:lang w:val="pt-BR"/>
-        </w:rPr>
-        <w:t>Os links foram trabalhados desde seu conteúdo chave, escolhendo sempre a melhor palavra-chave para poder utilizar levando em consideração o conteúdo da página e os termos que o visitante costuma a buscar para encontrar aquele conteúdo que será apresentado a partir do link. Também com relação aos links foram analisados os textos que iram fazer parte da propriedade de título para o mesmo, pois nesta propriedade é uma forma de informar algo a mais para aumentar a relevância da página destino do link.</w:t>
+        <w:t>é uma forma de informar algo a mais para aumentar a relevância da página destino do link.</w:t>
       </w:r>
     </w:p>
     <w:p>
@@ -17585,40 +18818,40 @@
           <w:szCs w:val="24"/>
           <w:lang w:val="pt-BR"/>
         </w:rPr>
+        <w:t>Figura 5</w:t>
+      </w:r>
+      <w:r>
+        <w:rPr>
+          <w:rFonts w:ascii="Arial" w:hAnsi="Arial" w:cs="Arial"/>
+          <w:sz w:val="24"/>
+          <w:szCs w:val="24"/>
+          <w:lang w:val="pt-BR"/>
+        </w:rPr>
+        <w:t>: Posição atual do Blog</w:t>
+      </w:r>
+    </w:p>
+    <w:p>
+      <w:pPr>
+        <w:tabs>
+          <w:tab w:val="left" w:pos="1440"/>
+        </w:tabs>
+        <w:spacing w:line="360" w:lineRule="auto"/>
+        <w:jc w:val="both"/>
+        <w:rPr>
+          <w:rFonts w:ascii="Arial" w:hAnsi="Arial" w:cs="Arial"/>
+          <w:sz w:val="24"/>
+          <w:szCs w:val="24"/>
+          <w:lang w:val="pt-BR"/>
+        </w:rPr>
+      </w:pPr>
+      <w:r>
+        <w:rPr>
+          <w:rFonts w:ascii="Arial" w:hAnsi="Arial" w:cs="Arial"/>
+          <w:noProof/>
+          <w:sz w:val="24"/>
+          <w:szCs w:val="24"/>
+        </w:rPr>
         <w:lastRenderedPageBreak/>
-        <w:t>Figura 5</w:t>
-      </w:r>
-      <w:r>
-        <w:rPr>
-          <w:rFonts w:ascii="Arial" w:hAnsi="Arial" w:cs="Arial"/>
-          <w:sz w:val="24"/>
-          <w:szCs w:val="24"/>
-          <w:lang w:val="pt-BR"/>
-        </w:rPr>
-        <w:t>: Posição atual do Blog</w:t>
-      </w:r>
-    </w:p>
-    <w:p>
-      <w:pPr>
-        <w:tabs>
-          <w:tab w:val="left" w:pos="1440"/>
-        </w:tabs>
-        <w:spacing w:line="360" w:lineRule="auto"/>
-        <w:jc w:val="both"/>
-        <w:rPr>
-          <w:rFonts w:ascii="Arial" w:hAnsi="Arial" w:cs="Arial"/>
-          <w:sz w:val="24"/>
-          <w:szCs w:val="24"/>
-          <w:lang w:val="pt-BR"/>
-        </w:rPr>
-      </w:pPr>
-      <w:r>
-        <w:rPr>
-          <w:rFonts w:ascii="Arial" w:hAnsi="Arial" w:cs="Arial"/>
-          <w:noProof/>
-          <w:sz w:val="24"/>
-          <w:szCs w:val="24"/>
-        </w:rPr>
         <w:drawing>
           <wp:inline distT="0" distB="0" distL="0" distR="0">
             <wp:extent cx="5943600" cy="5165023"/>
@@ -17823,6 +19056,7 @@
           <w:szCs w:val="24"/>
           <w:lang w:val="pt-BR"/>
         </w:rPr>
+        <w:lastRenderedPageBreak/>
         <w:t>Conclusão</w:t>
       </w:r>
     </w:p>
@@ -20402,16 +21636,16 @@
     </w:lvl>
   </w:abstractNum>
   <w:abstractNum w:abstractNumId="1">
-    <w:nsid w:val="38985539"/>
+    <w:nsid w:val="0C931BC5"/>
     <w:multiLevelType w:val="hybridMultilevel"/>
-    <w:tmpl w:val="6660FCFC"/>
+    <w:tmpl w:val="206089BA"/>
     <w:lvl w:ilvl="0" w:tplc="04090001">
       <w:start w:val="1"/>
       <w:numFmt w:val="bullet"/>
       <w:lvlText w:val=""/>
       <w:lvlJc w:val="left"/>
       <w:pPr>
-        <w:ind w:left="720" w:hanging="360"/>
+        <w:ind w:left="2160" w:hanging="360"/>
       </w:pPr>
       <w:rPr>
         <w:rFonts w:ascii="Symbol" w:hAnsi="Symbol" w:hint="default"/>
@@ -20423,7 +21657,7 @@
       <w:lvlText w:val="o"/>
       <w:lvlJc w:val="left"/>
       <w:pPr>
-        <w:ind w:left="1440" w:hanging="360"/>
+        <w:ind w:left="2880" w:hanging="360"/>
       </w:pPr>
       <w:rPr>
         <w:rFonts w:ascii="Courier New" w:hAnsi="Courier New" w:cs="Courier New" w:hint="default"/>
@@ -20435,7 +21669,7 @@
       <w:lvlText w:val=""/>
       <w:lvlJc w:val="left"/>
       <w:pPr>
-        <w:ind w:left="2160" w:hanging="360"/>
+        <w:ind w:left="3600" w:hanging="360"/>
       </w:pPr>
       <w:rPr>
         <w:rFonts w:ascii="Wingdings" w:hAnsi="Wingdings" w:hint="default"/>
@@ -20447,7 +21681,7 @@
       <w:lvlText w:val=""/>
       <w:lvlJc w:val="left"/>
       <w:pPr>
-        <w:ind w:left="2880" w:hanging="360"/>
+        <w:ind w:left="4320" w:hanging="360"/>
       </w:pPr>
       <w:rPr>
         <w:rFonts w:ascii="Symbol" w:hAnsi="Symbol" w:hint="default"/>
@@ -20459,7 +21693,7 @@
       <w:lvlText w:val="o"/>
       <w:lvlJc w:val="left"/>
       <w:pPr>
-        <w:ind w:left="3600" w:hanging="360"/>
+        <w:ind w:left="5040" w:hanging="360"/>
       </w:pPr>
       <w:rPr>
         <w:rFonts w:ascii="Courier New" w:hAnsi="Courier New" w:cs="Courier New" w:hint="default"/>
@@ -20471,7 +21705,7 @@
       <w:lvlText w:val=""/>
       <w:lvlJc w:val="left"/>
       <w:pPr>
-        <w:ind w:left="4320" w:hanging="360"/>
+        <w:ind w:left="5760" w:hanging="360"/>
       </w:pPr>
       <w:rPr>
         <w:rFonts w:ascii="Wingdings" w:hAnsi="Wingdings" w:hint="default"/>
@@ -20483,7 +21717,7 @@
       <w:lvlText w:val=""/>
       <w:lvlJc w:val="left"/>
       <w:pPr>
-        <w:ind w:left="5040" w:hanging="360"/>
+        <w:ind w:left="6480" w:hanging="360"/>
       </w:pPr>
       <w:rPr>
         <w:rFonts w:ascii="Symbol" w:hAnsi="Symbol" w:hint="default"/>
@@ -20495,7 +21729,7 @@
       <w:lvlText w:val="o"/>
       <w:lvlJc w:val="left"/>
       <w:pPr>
-        <w:ind w:left="5760" w:hanging="360"/>
+        <w:ind w:left="7200" w:hanging="360"/>
       </w:pPr>
       <w:rPr>
         <w:rFonts w:ascii="Courier New" w:hAnsi="Courier New" w:cs="Courier New" w:hint="default"/>
@@ -20507,7 +21741,7 @@
       <w:lvlText w:val=""/>
       <w:lvlJc w:val="left"/>
       <w:pPr>
-        <w:ind w:left="6480" w:hanging="360"/>
+        <w:ind w:left="7920" w:hanging="360"/>
       </w:pPr>
       <w:rPr>
         <w:rFonts w:ascii="Wingdings" w:hAnsi="Wingdings" w:hint="default"/>
@@ -20515,9 +21749,9 @@
     </w:lvl>
   </w:abstractNum>
   <w:abstractNum w:abstractNumId="2">
-    <w:nsid w:val="3E14401D"/>
+    <w:nsid w:val="38985539"/>
     <w:multiLevelType w:val="hybridMultilevel"/>
-    <w:tmpl w:val="C81A4660"/>
+    <w:tmpl w:val="6660FCFC"/>
     <w:lvl w:ilvl="0" w:tplc="04090001">
       <w:start w:val="1"/>
       <w:numFmt w:val="bullet"/>
@@ -20628,9 +21862,9 @@
     </w:lvl>
   </w:abstractNum>
   <w:abstractNum w:abstractNumId="3">
-    <w:nsid w:val="695E11D1"/>
+    <w:nsid w:val="3E14401D"/>
     <w:multiLevelType w:val="hybridMultilevel"/>
-    <w:tmpl w:val="7ACE8D8E"/>
+    <w:tmpl w:val="C81A4660"/>
     <w:lvl w:ilvl="0" w:tplc="04090001">
       <w:start w:val="1"/>
       <w:numFmt w:val="bullet"/>
@@ -20741,9 +21975,9 @@
     </w:lvl>
   </w:abstractNum>
   <w:abstractNum w:abstractNumId="4">
-    <w:nsid w:val="6E044D2F"/>
+    <w:nsid w:val="695E11D1"/>
     <w:multiLevelType w:val="hybridMultilevel"/>
-    <w:tmpl w:val="7EE47560"/>
+    <w:tmpl w:val="7ACE8D8E"/>
     <w:lvl w:ilvl="0" w:tplc="04090001">
       <w:start w:val="1"/>
       <w:numFmt w:val="bullet"/>
@@ -20853,20 +22087,136 @@
       </w:rPr>
     </w:lvl>
   </w:abstractNum>
+  <w:abstractNum w:abstractNumId="5">
+    <w:nsid w:val="6E044D2F"/>
+    <w:multiLevelType w:val="hybridMultilevel"/>
+    <w:tmpl w:val="7EE47560"/>
+    <w:lvl w:ilvl="0" w:tplc="04090001">
+      <w:start w:val="1"/>
+      <w:numFmt w:val="bullet"/>
+      <w:lvlText w:val=""/>
+      <w:lvlJc w:val="left"/>
+      <w:pPr>
+        <w:ind w:left="720" w:hanging="360"/>
+      </w:pPr>
+      <w:rPr>
+        <w:rFonts w:ascii="Symbol" w:hAnsi="Symbol" w:hint="default"/>
+      </w:rPr>
+    </w:lvl>
+    <w:lvl w:ilvl="1" w:tplc="04090003" w:tentative="1">
+      <w:start w:val="1"/>
+      <w:numFmt w:val="bullet"/>
+      <w:lvlText w:val="o"/>
+      <w:lvlJc w:val="left"/>
+      <w:pPr>
+        <w:ind w:left="1440" w:hanging="360"/>
+      </w:pPr>
+      <w:rPr>
+        <w:rFonts w:ascii="Courier New" w:hAnsi="Courier New" w:cs="Courier New" w:hint="default"/>
+      </w:rPr>
+    </w:lvl>
+    <w:lvl w:ilvl="2" w:tplc="04090005" w:tentative="1">
+      <w:start w:val="1"/>
+      <w:numFmt w:val="bullet"/>
+      <w:lvlText w:val=""/>
+      <w:lvlJc w:val="left"/>
+      <w:pPr>
+        <w:ind w:left="2160" w:hanging="360"/>
+      </w:pPr>
+      <w:rPr>
+        <w:rFonts w:ascii="Wingdings" w:hAnsi="Wingdings" w:hint="default"/>
+      </w:rPr>
+    </w:lvl>
+    <w:lvl w:ilvl="3" w:tplc="04090001" w:tentative="1">
+      <w:start w:val="1"/>
+      <w:numFmt w:val="bullet"/>
+      <w:lvlText w:val=""/>
+      <w:lvlJc w:val="left"/>
+      <w:pPr>
+        <w:ind w:left="2880" w:hanging="360"/>
+      </w:pPr>
+      <w:rPr>
+        <w:rFonts w:ascii="Symbol" w:hAnsi="Symbol" w:hint="default"/>
+      </w:rPr>
+    </w:lvl>
+    <w:lvl w:ilvl="4" w:tplc="04090003" w:tentative="1">
+      <w:start w:val="1"/>
+      <w:numFmt w:val="bullet"/>
+      <w:lvlText w:val="o"/>
+      <w:lvlJc w:val="left"/>
+      <w:pPr>
+        <w:ind w:left="3600" w:hanging="360"/>
+      </w:pPr>
+      <w:rPr>
+        <w:rFonts w:ascii="Courier New" w:hAnsi="Courier New" w:cs="Courier New" w:hint="default"/>
+      </w:rPr>
+    </w:lvl>
+    <w:lvl w:ilvl="5" w:tplc="04090005" w:tentative="1">
+      <w:start w:val="1"/>
+      <w:numFmt w:val="bullet"/>
+      <w:lvlText w:val=""/>
+      <w:lvlJc w:val="left"/>
+      <w:pPr>
+        <w:ind w:left="4320" w:hanging="360"/>
+      </w:pPr>
+      <w:rPr>
+        <w:rFonts w:ascii="Wingdings" w:hAnsi="Wingdings" w:hint="default"/>
+      </w:rPr>
+    </w:lvl>
+    <w:lvl w:ilvl="6" w:tplc="04090001" w:tentative="1">
+      <w:start w:val="1"/>
+      <w:numFmt w:val="bullet"/>
+      <w:lvlText w:val=""/>
+      <w:lvlJc w:val="left"/>
+      <w:pPr>
+        <w:ind w:left="5040" w:hanging="360"/>
+      </w:pPr>
+      <w:rPr>
+        <w:rFonts w:ascii="Symbol" w:hAnsi="Symbol" w:hint="default"/>
+      </w:rPr>
+    </w:lvl>
+    <w:lvl w:ilvl="7" w:tplc="04090003" w:tentative="1">
+      <w:start w:val="1"/>
+      <w:numFmt w:val="bullet"/>
+      <w:lvlText w:val="o"/>
+      <w:lvlJc w:val="left"/>
+      <w:pPr>
+        <w:ind w:left="5760" w:hanging="360"/>
+      </w:pPr>
+      <w:rPr>
+        <w:rFonts w:ascii="Courier New" w:hAnsi="Courier New" w:cs="Courier New" w:hint="default"/>
+      </w:rPr>
+    </w:lvl>
+    <w:lvl w:ilvl="8" w:tplc="04090005" w:tentative="1">
+      <w:start w:val="1"/>
+      <w:numFmt w:val="bullet"/>
+      <w:lvlText w:val=""/>
+      <w:lvlJc w:val="left"/>
+      <w:pPr>
+        <w:ind w:left="6480" w:hanging="360"/>
+      </w:pPr>
+      <w:rPr>
+        <w:rFonts w:ascii="Wingdings" w:hAnsi="Wingdings" w:hint="default"/>
+      </w:rPr>
+    </w:lvl>
+  </w:abstractNum>
   <w:num w:numId="1">
+    <w:abstractNumId w:val="3"/>
+  </w:num>
+  <w:num w:numId="2">
+    <w:abstractNumId w:val="4"/>
+  </w:num>
+  <w:num w:numId="3">
     <w:abstractNumId w:val="2"/>
   </w:num>
-  <w:num w:numId="2">
-    <w:abstractNumId w:val="3"/>
-  </w:num>
-  <w:num w:numId="3">
-    <w:abstractNumId w:val="1"/>
-  </w:num>
   <w:num w:numId="4">
-    <w:abstractNumId w:val="4"/>
+    <w:abstractNumId w:val="5"/>
   </w:num>
   <w:num w:numId="5">
     <w:abstractNumId w:val="0"/>
+  </w:num>
+  <w:num w:numId="6">
+    <w:abstractNumId w:val="1"/>
   </w:num>
 </w:numbering>
 </file>
@@ -21332,8 +22682,8 @@
       </w:tblBorders>
     </w:tblPr>
   </w:style>
-  <w:style w:type="paragraph" w:customStyle="1" w:styleId="Title">
-    <w:name w:val="Title"/>
+  <w:style w:type="paragraph" w:customStyle="1" w:styleId="Ttulo1">
+    <w:name w:val="Título1"/>
     <w:basedOn w:val="Normal"/>
     <w:link w:val="TitleChar"/>
     <w:rsid w:val="00B73AF4"/>
@@ -21350,7 +22700,7 @@
   <w:style w:type="character" w:customStyle="1" w:styleId="TitleChar">
     <w:name w:val="Title Char"/>
     <w:basedOn w:val="Fontepargpadro"/>
-    <w:link w:val="Title"/>
+    <w:link w:val="Ttulo1"/>
     <w:rsid w:val="00B73AF4"/>
     <w:rPr>
       <w:b/>

--- a/Monografia.docx
+++ b/Monografia.docx
@@ -6887,15 +6887,13 @@
           <w:rFonts w:ascii="Arial" w:hAnsi="Arial" w:cs="Arial"/>
           <w:sz w:val="24"/>
           <w:szCs w:val="24"/>
-          <w:lang w:val="pt-BR"/>
-        </w:rPr>
-      </w:pPr>
-      <w:r>
-        <w:rPr>
-          <w:rFonts w:ascii="Arial" w:hAnsi="Arial" w:cs="Arial"/>
-          <w:sz w:val="24"/>
-          <w:szCs w:val="24"/>
-          <w:lang w:val="pt-BR"/>
+        </w:rPr>
+      </w:pPr>
+      <w:r>
+        <w:rPr>
+          <w:rFonts w:ascii="Arial" w:hAnsi="Arial" w:cs="Arial"/>
+          <w:sz w:val="24"/>
+          <w:szCs w:val="24"/>
         </w:rPr>
         <w:t>SEO</w:t>
       </w:r>
@@ -6904,82 +6902,29 @@
           <w:rFonts w:ascii="Arial" w:hAnsi="Arial" w:cs="Arial"/>
           <w:sz w:val="24"/>
           <w:szCs w:val="24"/>
-          <w:lang w:val="pt-BR"/>
         </w:rPr>
         <w:tab/>
-      </w:r>
-      <w:proofErr w:type="spellStart"/>
-      <w:r>
-        <w:rPr>
-          <w:rFonts w:ascii="Arial" w:hAnsi="Arial" w:cs="Arial"/>
-          <w:sz w:val="24"/>
-          <w:szCs w:val="24"/>
-          <w:lang w:val="pt-BR"/>
-        </w:rPr>
-        <w:t>Search</w:t>
-      </w:r>
-      <w:proofErr w:type="spellEnd"/>
-      <w:r>
-        <w:rPr>
-          <w:rFonts w:ascii="Arial" w:hAnsi="Arial" w:cs="Arial"/>
-          <w:sz w:val="24"/>
-          <w:szCs w:val="24"/>
-          <w:lang w:val="pt-BR"/>
-        </w:rPr>
-        <w:t xml:space="preserve"> </w:t>
-      </w:r>
-      <w:proofErr w:type="spellStart"/>
-      <w:r>
-        <w:rPr>
-          <w:rFonts w:ascii="Arial" w:hAnsi="Arial" w:cs="Arial"/>
-          <w:sz w:val="24"/>
-          <w:szCs w:val="24"/>
-          <w:lang w:val="pt-BR"/>
-        </w:rPr>
-        <w:t>Engine</w:t>
-      </w:r>
-      <w:proofErr w:type="spellEnd"/>
-      <w:r>
-        <w:rPr>
-          <w:rFonts w:ascii="Arial" w:hAnsi="Arial" w:cs="Arial"/>
-          <w:sz w:val="24"/>
-          <w:szCs w:val="24"/>
-          <w:lang w:val="pt-BR"/>
-        </w:rPr>
-        <w:t xml:space="preserve"> </w:t>
-      </w:r>
-      <w:proofErr w:type="spellStart"/>
-      <w:r>
-        <w:rPr>
-          <w:rFonts w:ascii="Arial" w:hAnsi="Arial" w:cs="Arial"/>
-          <w:sz w:val="24"/>
-          <w:szCs w:val="24"/>
-          <w:lang w:val="pt-BR"/>
-        </w:rPr>
-        <w:t>Optimization</w:t>
-      </w:r>
-      <w:proofErr w:type="spellEnd"/>
-    </w:p>
-    <w:p>
-      <w:pPr>
-        <w:tabs>
-          <w:tab w:val="left" w:pos="1440"/>
-        </w:tabs>
-        <w:spacing w:line="360" w:lineRule="auto"/>
-        <w:jc w:val="both"/>
-        <w:rPr>
-          <w:rFonts w:ascii="Arial" w:hAnsi="Arial" w:cs="Arial"/>
-          <w:sz w:val="24"/>
-          <w:szCs w:val="24"/>
-          <w:lang w:val="pt-BR"/>
-        </w:rPr>
-      </w:pPr>
-      <w:r>
-        <w:rPr>
-          <w:rFonts w:ascii="Arial" w:hAnsi="Arial" w:cs="Arial"/>
-          <w:sz w:val="24"/>
-          <w:szCs w:val="24"/>
-          <w:lang w:val="pt-BR"/>
+        <w:t>Search Engine Optimization</w:t>
+      </w:r>
+    </w:p>
+    <w:p>
+      <w:pPr>
+        <w:tabs>
+          <w:tab w:val="left" w:pos="1440"/>
+        </w:tabs>
+        <w:spacing w:line="360" w:lineRule="auto"/>
+        <w:jc w:val="both"/>
+        <w:rPr>
+          <w:rFonts w:ascii="Arial" w:hAnsi="Arial" w:cs="Arial"/>
+          <w:sz w:val="24"/>
+          <w:szCs w:val="24"/>
+        </w:rPr>
+      </w:pPr>
+      <w:r>
+        <w:rPr>
+          <w:rFonts w:ascii="Arial" w:hAnsi="Arial" w:cs="Arial"/>
+          <w:sz w:val="24"/>
+          <w:szCs w:val="24"/>
         </w:rPr>
         <w:t>SEM</w:t>
       </w:r>
@@ -6988,70 +6933,29 @@
           <w:rFonts w:ascii="Arial" w:hAnsi="Arial" w:cs="Arial"/>
           <w:sz w:val="24"/>
           <w:szCs w:val="24"/>
-          <w:lang w:val="pt-BR"/>
         </w:rPr>
         <w:tab/>
-      </w:r>
-      <w:proofErr w:type="spellStart"/>
-      <w:r>
-        <w:rPr>
-          <w:rFonts w:ascii="Arial" w:hAnsi="Arial" w:cs="Arial"/>
-          <w:sz w:val="24"/>
-          <w:szCs w:val="24"/>
-          <w:lang w:val="pt-BR"/>
-        </w:rPr>
-        <w:t>Search</w:t>
-      </w:r>
-      <w:proofErr w:type="spellEnd"/>
-      <w:r>
-        <w:rPr>
-          <w:rFonts w:ascii="Arial" w:hAnsi="Arial" w:cs="Arial"/>
-          <w:sz w:val="24"/>
-          <w:szCs w:val="24"/>
-          <w:lang w:val="pt-BR"/>
-        </w:rPr>
-        <w:t xml:space="preserve"> </w:t>
-      </w:r>
-      <w:proofErr w:type="spellStart"/>
-      <w:r>
-        <w:rPr>
-          <w:rFonts w:ascii="Arial" w:hAnsi="Arial" w:cs="Arial"/>
-          <w:sz w:val="24"/>
-          <w:szCs w:val="24"/>
-          <w:lang w:val="pt-BR"/>
-        </w:rPr>
-        <w:t>Engine</w:t>
-      </w:r>
-      <w:proofErr w:type="spellEnd"/>
-      <w:r>
-        <w:rPr>
-          <w:rFonts w:ascii="Arial" w:hAnsi="Arial" w:cs="Arial"/>
-          <w:sz w:val="24"/>
-          <w:szCs w:val="24"/>
-          <w:lang w:val="pt-BR"/>
-        </w:rPr>
-        <w:t xml:space="preserve"> Marketing</w:t>
-      </w:r>
-    </w:p>
-    <w:p>
-      <w:pPr>
-        <w:tabs>
-          <w:tab w:val="left" w:pos="1440"/>
-        </w:tabs>
-        <w:spacing w:line="360" w:lineRule="auto"/>
-        <w:jc w:val="both"/>
-        <w:rPr>
-          <w:rFonts w:ascii="Arial" w:hAnsi="Arial" w:cs="Arial"/>
-          <w:sz w:val="24"/>
-          <w:szCs w:val="24"/>
-        </w:rPr>
-      </w:pPr>
-      <w:r>
-        <w:rPr>
-          <w:rFonts w:ascii="Arial" w:hAnsi="Arial" w:cs="Arial"/>
-          <w:sz w:val="24"/>
-          <w:szCs w:val="24"/>
-          <w:lang w:val="pt-BR"/>
+        <w:t>Search Engine Marketing</w:t>
+      </w:r>
+    </w:p>
+    <w:p>
+      <w:pPr>
+        <w:tabs>
+          <w:tab w:val="left" w:pos="1440"/>
+        </w:tabs>
+        <w:spacing w:line="360" w:lineRule="auto"/>
+        <w:jc w:val="both"/>
+        <w:rPr>
+          <w:rFonts w:ascii="Arial" w:hAnsi="Arial" w:cs="Arial"/>
+          <w:sz w:val="24"/>
+          <w:szCs w:val="24"/>
+        </w:rPr>
+      </w:pPr>
+      <w:r>
+        <w:rPr>
+          <w:rFonts w:ascii="Arial" w:hAnsi="Arial" w:cs="Arial"/>
+          <w:sz w:val="24"/>
+          <w:szCs w:val="24"/>
         </w:rPr>
         <w:t>PPC</w:t>
       </w:r>
@@ -7060,28 +6964,17 @@
           <w:rFonts w:ascii="Arial" w:hAnsi="Arial" w:cs="Arial"/>
           <w:sz w:val="24"/>
           <w:szCs w:val="24"/>
-          <w:lang w:val="pt-BR"/>
         </w:rPr>
         <w:tab/>
         <w:t>P</w:t>
       </w:r>
-      <w:proofErr w:type="spellStart"/>
-      <w:r>
-        <w:rPr>
-          <w:rFonts w:ascii="Arial" w:hAnsi="Arial" w:cs="Arial"/>
-          <w:sz w:val="24"/>
-          <w:szCs w:val="24"/>
-        </w:rPr>
-        <w:t>ay</w:t>
-      </w:r>
-      <w:proofErr w:type="spellEnd"/>
-      <w:r>
-        <w:rPr>
-          <w:rFonts w:ascii="Arial" w:hAnsi="Arial" w:cs="Arial"/>
-          <w:sz w:val="24"/>
-          <w:szCs w:val="24"/>
-        </w:rPr>
-        <w:t>-per Click</w:t>
+      <w:r>
+        <w:rPr>
+          <w:rFonts w:ascii="Arial" w:hAnsi="Arial" w:cs="Arial"/>
+          <w:sz w:val="24"/>
+          <w:szCs w:val="24"/>
+        </w:rPr>
+        <w:t>ay-per Click</w:t>
       </w:r>
     </w:p>
     <w:p>
@@ -7157,15 +7050,13 @@
           <w:rFonts w:ascii="Arial" w:hAnsi="Arial" w:cs="Arial"/>
           <w:sz w:val="24"/>
           <w:szCs w:val="24"/>
-          <w:lang w:val="pt-BR"/>
-        </w:rPr>
-      </w:pPr>
-      <w:r>
-        <w:rPr>
-          <w:rFonts w:ascii="Arial" w:hAnsi="Arial" w:cs="Arial"/>
-          <w:sz w:val="24"/>
-          <w:szCs w:val="24"/>
-          <w:lang w:val="pt-BR"/>
+        </w:rPr>
+      </w:pPr>
+      <w:r>
+        <w:rPr>
+          <w:rFonts w:ascii="Arial" w:hAnsi="Arial" w:cs="Arial"/>
+          <w:sz w:val="24"/>
+          <w:szCs w:val="24"/>
         </w:rPr>
         <w:t>FTP</w:t>
       </w:r>
@@ -7174,250 +7065,204 @@
           <w:rFonts w:ascii="Arial" w:hAnsi="Arial" w:cs="Arial"/>
           <w:sz w:val="24"/>
           <w:szCs w:val="24"/>
-          <w:lang w:val="pt-BR"/>
         </w:rPr>
         <w:tab/>
-        <w:t xml:space="preserve">File </w:t>
-      </w:r>
-      <w:proofErr w:type="spellStart"/>
-      <w:r>
-        <w:rPr>
-          <w:rFonts w:ascii="Arial" w:hAnsi="Arial" w:cs="Arial"/>
-          <w:sz w:val="24"/>
-          <w:szCs w:val="24"/>
-          <w:lang w:val="pt-BR"/>
-        </w:rPr>
-        <w:t>Transfer</w:t>
-      </w:r>
-      <w:proofErr w:type="spellEnd"/>
-      <w:r>
-        <w:rPr>
-          <w:rFonts w:ascii="Arial" w:hAnsi="Arial" w:cs="Arial"/>
-          <w:sz w:val="24"/>
-          <w:szCs w:val="24"/>
-          <w:lang w:val="pt-BR"/>
-        </w:rPr>
-        <w:t xml:space="preserve"> </w:t>
-      </w:r>
-      <w:proofErr w:type="spellStart"/>
-      <w:r>
-        <w:rPr>
-          <w:rFonts w:ascii="Arial" w:hAnsi="Arial" w:cs="Arial"/>
-          <w:sz w:val="24"/>
-          <w:szCs w:val="24"/>
-          <w:lang w:val="pt-BR"/>
-        </w:rPr>
-        <w:t>Protocol</w:t>
-      </w:r>
-      <w:proofErr w:type="spellEnd"/>
-    </w:p>
-    <w:p>
-      <w:pPr>
-        <w:tabs>
-          <w:tab w:val="left" w:pos="1440"/>
-        </w:tabs>
-        <w:spacing w:line="360" w:lineRule="auto"/>
-        <w:jc w:val="both"/>
-        <w:rPr>
-          <w:rFonts w:ascii="Arial" w:hAnsi="Arial" w:cs="Arial"/>
-          <w:sz w:val="24"/>
-          <w:szCs w:val="24"/>
-          <w:lang w:val="pt-BR"/>
-        </w:rPr>
-      </w:pPr>
-    </w:p>
-    <w:p>
-      <w:pPr>
-        <w:tabs>
-          <w:tab w:val="left" w:pos="1440"/>
-        </w:tabs>
-        <w:spacing w:line="360" w:lineRule="auto"/>
-        <w:jc w:val="both"/>
-        <w:rPr>
-          <w:rFonts w:ascii="Arial" w:hAnsi="Arial" w:cs="Arial"/>
-          <w:sz w:val="24"/>
-          <w:szCs w:val="24"/>
-          <w:lang w:val="pt-BR"/>
-        </w:rPr>
-      </w:pPr>
-    </w:p>
-    <w:p>
-      <w:pPr>
-        <w:tabs>
-          <w:tab w:val="left" w:pos="1440"/>
-        </w:tabs>
-        <w:spacing w:line="360" w:lineRule="auto"/>
-        <w:jc w:val="both"/>
-        <w:rPr>
-          <w:rFonts w:ascii="Arial" w:hAnsi="Arial" w:cs="Arial"/>
-          <w:sz w:val="24"/>
-          <w:szCs w:val="24"/>
-          <w:lang w:val="pt-BR"/>
-        </w:rPr>
-      </w:pPr>
-    </w:p>
-    <w:p>
-      <w:pPr>
-        <w:tabs>
-          <w:tab w:val="left" w:pos="1440"/>
-        </w:tabs>
-        <w:spacing w:line="360" w:lineRule="auto"/>
-        <w:jc w:val="both"/>
-        <w:rPr>
-          <w:rFonts w:ascii="Arial" w:hAnsi="Arial" w:cs="Arial"/>
-          <w:sz w:val="24"/>
-          <w:szCs w:val="24"/>
-          <w:lang w:val="pt-BR"/>
-        </w:rPr>
-      </w:pPr>
-    </w:p>
-    <w:p>
-      <w:pPr>
-        <w:tabs>
-          <w:tab w:val="left" w:pos="1440"/>
-        </w:tabs>
-        <w:spacing w:line="360" w:lineRule="auto"/>
-        <w:jc w:val="both"/>
-        <w:rPr>
-          <w:rFonts w:ascii="Arial" w:hAnsi="Arial" w:cs="Arial"/>
-          <w:sz w:val="24"/>
-          <w:szCs w:val="24"/>
-          <w:lang w:val="pt-BR"/>
-        </w:rPr>
-      </w:pPr>
-    </w:p>
-    <w:p>
-      <w:pPr>
-        <w:tabs>
-          <w:tab w:val="left" w:pos="1440"/>
-        </w:tabs>
-        <w:spacing w:line="360" w:lineRule="auto"/>
-        <w:jc w:val="both"/>
-        <w:rPr>
-          <w:rFonts w:ascii="Arial" w:hAnsi="Arial" w:cs="Arial"/>
-          <w:sz w:val="24"/>
-          <w:szCs w:val="24"/>
-          <w:lang w:val="pt-BR"/>
-        </w:rPr>
-      </w:pPr>
-    </w:p>
-    <w:p>
-      <w:pPr>
-        <w:tabs>
-          <w:tab w:val="left" w:pos="1440"/>
-        </w:tabs>
-        <w:spacing w:line="360" w:lineRule="auto"/>
-        <w:jc w:val="both"/>
-        <w:rPr>
-          <w:rFonts w:ascii="Arial" w:hAnsi="Arial" w:cs="Arial"/>
-          <w:sz w:val="24"/>
-          <w:szCs w:val="24"/>
-          <w:lang w:val="pt-BR"/>
-        </w:rPr>
-      </w:pPr>
-    </w:p>
-    <w:p>
-      <w:pPr>
-        <w:tabs>
-          <w:tab w:val="left" w:pos="1440"/>
-        </w:tabs>
-        <w:spacing w:line="360" w:lineRule="auto"/>
-        <w:jc w:val="both"/>
-        <w:rPr>
-          <w:rFonts w:ascii="Arial" w:hAnsi="Arial" w:cs="Arial"/>
-          <w:sz w:val="24"/>
-          <w:szCs w:val="24"/>
-          <w:lang w:val="pt-BR"/>
-        </w:rPr>
-      </w:pPr>
-    </w:p>
-    <w:p>
-      <w:pPr>
-        <w:tabs>
-          <w:tab w:val="left" w:pos="1440"/>
-        </w:tabs>
-        <w:spacing w:line="360" w:lineRule="auto"/>
-        <w:jc w:val="both"/>
-        <w:rPr>
-          <w:rFonts w:ascii="Arial" w:hAnsi="Arial" w:cs="Arial"/>
-          <w:sz w:val="24"/>
-          <w:szCs w:val="24"/>
-          <w:lang w:val="pt-BR"/>
-        </w:rPr>
-      </w:pPr>
-    </w:p>
-    <w:p>
-      <w:pPr>
-        <w:tabs>
-          <w:tab w:val="left" w:pos="1440"/>
-        </w:tabs>
-        <w:spacing w:line="360" w:lineRule="auto"/>
-        <w:jc w:val="both"/>
-        <w:rPr>
-          <w:rFonts w:ascii="Arial" w:hAnsi="Arial" w:cs="Arial"/>
-          <w:sz w:val="24"/>
-          <w:szCs w:val="24"/>
-          <w:lang w:val="pt-BR"/>
-        </w:rPr>
-      </w:pPr>
-    </w:p>
-    <w:p>
-      <w:pPr>
-        <w:tabs>
-          <w:tab w:val="left" w:pos="1440"/>
-        </w:tabs>
-        <w:spacing w:line="360" w:lineRule="auto"/>
-        <w:jc w:val="both"/>
-        <w:rPr>
-          <w:rFonts w:ascii="Arial" w:hAnsi="Arial" w:cs="Arial"/>
-          <w:sz w:val="24"/>
-          <w:szCs w:val="24"/>
-          <w:lang w:val="pt-BR"/>
-        </w:rPr>
-      </w:pPr>
-    </w:p>
-    <w:p>
-      <w:pPr>
-        <w:tabs>
-          <w:tab w:val="left" w:pos="1440"/>
-        </w:tabs>
-        <w:spacing w:line="360" w:lineRule="auto"/>
-        <w:jc w:val="both"/>
-        <w:rPr>
-          <w:rFonts w:ascii="Arial" w:hAnsi="Arial" w:cs="Arial"/>
-          <w:sz w:val="24"/>
-          <w:szCs w:val="24"/>
-          <w:lang w:val="pt-BR"/>
-        </w:rPr>
-      </w:pPr>
-    </w:p>
-    <w:p>
-      <w:pPr>
-        <w:tabs>
-          <w:tab w:val="left" w:pos="1440"/>
-        </w:tabs>
-        <w:spacing w:line="360" w:lineRule="auto"/>
-        <w:jc w:val="both"/>
-        <w:rPr>
-          <w:rFonts w:ascii="Arial" w:hAnsi="Arial" w:cs="Arial"/>
-          <w:sz w:val="24"/>
-          <w:szCs w:val="24"/>
-          <w:lang w:val="pt-BR"/>
-        </w:rPr>
-      </w:pPr>
-    </w:p>
-    <w:p>
-      <w:pPr>
-        <w:tabs>
-          <w:tab w:val="left" w:pos="1440"/>
-        </w:tabs>
-        <w:spacing w:line="360" w:lineRule="auto"/>
-        <w:jc w:val="both"/>
-        <w:rPr>
-          <w:rFonts w:ascii="Arial" w:hAnsi="Arial" w:cs="Arial"/>
-          <w:sz w:val="24"/>
-          <w:szCs w:val="24"/>
-          <w:lang w:val="pt-BR"/>
+        <w:t>File Transfer Protocol</w:t>
+      </w:r>
+    </w:p>
+    <w:p>
+      <w:pPr>
+        <w:tabs>
+          <w:tab w:val="left" w:pos="1440"/>
+        </w:tabs>
+        <w:spacing w:line="360" w:lineRule="auto"/>
+        <w:jc w:val="both"/>
+        <w:rPr>
+          <w:rFonts w:ascii="Arial" w:hAnsi="Arial" w:cs="Arial"/>
+          <w:sz w:val="24"/>
+          <w:szCs w:val="24"/>
+        </w:rPr>
+      </w:pPr>
+    </w:p>
+    <w:p>
+      <w:pPr>
+        <w:tabs>
+          <w:tab w:val="left" w:pos="1440"/>
+        </w:tabs>
+        <w:spacing w:line="360" w:lineRule="auto"/>
+        <w:jc w:val="both"/>
+        <w:rPr>
+          <w:rFonts w:ascii="Arial" w:hAnsi="Arial" w:cs="Arial"/>
+          <w:sz w:val="24"/>
+          <w:szCs w:val="24"/>
+        </w:rPr>
+      </w:pPr>
+    </w:p>
+    <w:p>
+      <w:pPr>
+        <w:tabs>
+          <w:tab w:val="left" w:pos="1440"/>
+        </w:tabs>
+        <w:spacing w:line="360" w:lineRule="auto"/>
+        <w:jc w:val="both"/>
+        <w:rPr>
+          <w:rFonts w:ascii="Arial" w:hAnsi="Arial" w:cs="Arial"/>
+          <w:sz w:val="24"/>
+          <w:szCs w:val="24"/>
+        </w:rPr>
+      </w:pPr>
+    </w:p>
+    <w:p>
+      <w:pPr>
+        <w:tabs>
+          <w:tab w:val="left" w:pos="1440"/>
+        </w:tabs>
+        <w:spacing w:line="360" w:lineRule="auto"/>
+        <w:jc w:val="both"/>
+        <w:rPr>
+          <w:rFonts w:ascii="Arial" w:hAnsi="Arial" w:cs="Arial"/>
+          <w:sz w:val="24"/>
+          <w:szCs w:val="24"/>
+        </w:rPr>
+      </w:pPr>
+    </w:p>
+    <w:p>
+      <w:pPr>
+        <w:tabs>
+          <w:tab w:val="left" w:pos="1440"/>
+        </w:tabs>
+        <w:spacing w:line="360" w:lineRule="auto"/>
+        <w:jc w:val="both"/>
+        <w:rPr>
+          <w:rFonts w:ascii="Arial" w:hAnsi="Arial" w:cs="Arial"/>
+          <w:sz w:val="24"/>
+          <w:szCs w:val="24"/>
+        </w:rPr>
+      </w:pPr>
+    </w:p>
+    <w:p>
+      <w:pPr>
+        <w:tabs>
+          <w:tab w:val="left" w:pos="1440"/>
+        </w:tabs>
+        <w:spacing w:line="360" w:lineRule="auto"/>
+        <w:jc w:val="both"/>
+        <w:rPr>
+          <w:rFonts w:ascii="Arial" w:hAnsi="Arial" w:cs="Arial"/>
+          <w:sz w:val="24"/>
+          <w:szCs w:val="24"/>
+        </w:rPr>
+      </w:pPr>
+    </w:p>
+    <w:p>
+      <w:pPr>
+        <w:tabs>
+          <w:tab w:val="left" w:pos="1440"/>
+        </w:tabs>
+        <w:spacing w:line="360" w:lineRule="auto"/>
+        <w:jc w:val="both"/>
+        <w:rPr>
+          <w:rFonts w:ascii="Arial" w:hAnsi="Arial" w:cs="Arial"/>
+          <w:sz w:val="24"/>
+          <w:szCs w:val="24"/>
+        </w:rPr>
+      </w:pPr>
+    </w:p>
+    <w:p>
+      <w:pPr>
+        <w:tabs>
+          <w:tab w:val="left" w:pos="1440"/>
+        </w:tabs>
+        <w:spacing w:line="360" w:lineRule="auto"/>
+        <w:jc w:val="both"/>
+        <w:rPr>
+          <w:rFonts w:ascii="Arial" w:hAnsi="Arial" w:cs="Arial"/>
+          <w:sz w:val="24"/>
+          <w:szCs w:val="24"/>
+        </w:rPr>
+      </w:pPr>
+    </w:p>
+    <w:p>
+      <w:pPr>
+        <w:tabs>
+          <w:tab w:val="left" w:pos="1440"/>
+        </w:tabs>
+        <w:spacing w:line="360" w:lineRule="auto"/>
+        <w:jc w:val="both"/>
+        <w:rPr>
+          <w:rFonts w:ascii="Arial" w:hAnsi="Arial" w:cs="Arial"/>
+          <w:sz w:val="24"/>
+          <w:szCs w:val="24"/>
+        </w:rPr>
+      </w:pPr>
+    </w:p>
+    <w:p>
+      <w:pPr>
+        <w:tabs>
+          <w:tab w:val="left" w:pos="1440"/>
+        </w:tabs>
+        <w:spacing w:line="360" w:lineRule="auto"/>
+        <w:jc w:val="both"/>
+        <w:rPr>
+          <w:rFonts w:ascii="Arial" w:hAnsi="Arial" w:cs="Arial"/>
+          <w:sz w:val="24"/>
+          <w:szCs w:val="24"/>
+        </w:rPr>
+      </w:pPr>
+    </w:p>
+    <w:p>
+      <w:pPr>
+        <w:tabs>
+          <w:tab w:val="left" w:pos="1440"/>
+        </w:tabs>
+        <w:spacing w:line="360" w:lineRule="auto"/>
+        <w:jc w:val="both"/>
+        <w:rPr>
+          <w:rFonts w:ascii="Arial" w:hAnsi="Arial" w:cs="Arial"/>
+          <w:sz w:val="24"/>
+          <w:szCs w:val="24"/>
+        </w:rPr>
+      </w:pPr>
+    </w:p>
+    <w:p>
+      <w:pPr>
+        <w:tabs>
+          <w:tab w:val="left" w:pos="1440"/>
+        </w:tabs>
+        <w:spacing w:line="360" w:lineRule="auto"/>
+        <w:jc w:val="both"/>
+        <w:rPr>
+          <w:rFonts w:ascii="Arial" w:hAnsi="Arial" w:cs="Arial"/>
+          <w:sz w:val="24"/>
+          <w:szCs w:val="24"/>
+        </w:rPr>
+      </w:pPr>
+    </w:p>
+    <w:p>
+      <w:pPr>
+        <w:tabs>
+          <w:tab w:val="left" w:pos="1440"/>
+        </w:tabs>
+        <w:spacing w:line="360" w:lineRule="auto"/>
+        <w:jc w:val="both"/>
+        <w:rPr>
+          <w:rFonts w:ascii="Arial" w:hAnsi="Arial" w:cs="Arial"/>
+          <w:sz w:val="24"/>
+          <w:szCs w:val="24"/>
+        </w:rPr>
+      </w:pPr>
+    </w:p>
+    <w:p>
+      <w:pPr>
+        <w:tabs>
+          <w:tab w:val="left" w:pos="1440"/>
+        </w:tabs>
+        <w:spacing w:line="360" w:lineRule="auto"/>
+        <w:jc w:val="both"/>
+        <w:rPr>
+          <w:rFonts w:ascii="Arial" w:hAnsi="Arial" w:cs="Arial"/>
+          <w:sz w:val="24"/>
+          <w:szCs w:val="24"/>
         </w:rPr>
       </w:pPr>
     </w:p>
@@ -30403,8 +30248,6 @@
           <w:lang w:val="pt-BR"/>
         </w:rPr>
       </w:pPr>
-      <w:bookmarkStart w:id="0" w:name="_GoBack"/>
-      <w:bookmarkEnd w:id="0"/>
     </w:p>
     <w:p>
       <w:pPr>
@@ -31077,51 +30920,79 @@
           <w:lang w:val="pt-BR"/>
         </w:rPr>
       </w:pPr>
-    </w:p>
-    <w:p>
-      <w:pPr>
-        <w:tabs>
-          <w:tab w:val="left" w:pos="1440"/>
-        </w:tabs>
-        <w:spacing w:line="360" w:lineRule="auto"/>
-        <w:jc w:val="both"/>
-        <w:rPr>
-          <w:rFonts w:ascii="Arial" w:hAnsi="Arial" w:cs="Arial"/>
-          <w:sz w:val="24"/>
-          <w:szCs w:val="24"/>
-          <w:lang w:val="pt-BR"/>
-        </w:rPr>
-      </w:pPr>
-    </w:p>
-    <w:p>
-      <w:pPr>
-        <w:tabs>
-          <w:tab w:val="left" w:pos="1440"/>
-        </w:tabs>
-        <w:spacing w:line="360" w:lineRule="auto"/>
-        <w:jc w:val="both"/>
-        <w:rPr>
-          <w:rFonts w:ascii="Arial" w:hAnsi="Arial" w:cs="Arial"/>
-          <w:sz w:val="24"/>
-          <w:szCs w:val="24"/>
-          <w:lang w:val="pt-BR"/>
-        </w:rPr>
-      </w:pPr>
-    </w:p>
-    <w:p>
-      <w:pPr>
-        <w:tabs>
-          <w:tab w:val="left" w:pos="1440"/>
-        </w:tabs>
-        <w:spacing w:line="360" w:lineRule="auto"/>
-        <w:jc w:val="both"/>
-        <w:rPr>
-          <w:rFonts w:ascii="Arial" w:hAnsi="Arial" w:cs="Arial"/>
-          <w:sz w:val="24"/>
-          <w:szCs w:val="24"/>
-          <w:lang w:val="pt-BR"/>
-        </w:rPr>
-      </w:pPr>
+      <w:r>
+        <w:rPr>
+          <w:rFonts w:ascii="Arial" w:hAnsi="Arial" w:cs="Arial"/>
+          <w:sz w:val="24"/>
+          <w:szCs w:val="24"/>
+          <w:lang w:val="pt-BR"/>
+        </w:rPr>
+        <w:tab/>
+        <w:t>O que mostra-se favorável</w:t>
+      </w:r>
+      <w:r>
+        <w:rPr>
+          <w:rFonts w:ascii="Arial" w:hAnsi="Arial" w:cs="Arial"/>
+          <w:sz w:val="24"/>
+          <w:szCs w:val="24"/>
+          <w:lang w:val="pt-BR"/>
+        </w:rPr>
+        <w:t xml:space="preserve"> a</w:t>
+      </w:r>
+      <w:r>
+        <w:rPr>
+          <w:rFonts w:ascii="Arial" w:hAnsi="Arial" w:cs="Arial"/>
+          <w:sz w:val="24"/>
+          <w:szCs w:val="24"/>
+          <w:lang w:val="pt-BR"/>
+        </w:rPr>
+        <w:t xml:space="preserve"> qualquer empresa que tenha seu negócio divulgado na internet a partir de websites</w:t>
+      </w:r>
+      <w:r>
+        <w:rPr>
+          <w:rFonts w:ascii="Arial" w:hAnsi="Arial" w:cs="Arial"/>
+          <w:sz w:val="24"/>
+          <w:szCs w:val="24"/>
+          <w:lang w:val="pt-BR"/>
+        </w:rPr>
+        <w:t xml:space="preserve"> ou até mídias sócias</w:t>
+      </w:r>
+      <w:r>
+        <w:rPr>
+          <w:rFonts w:ascii="Arial" w:hAnsi="Arial" w:cs="Arial"/>
+          <w:sz w:val="24"/>
+          <w:szCs w:val="24"/>
+          <w:lang w:val="pt-BR"/>
+        </w:rPr>
+        <w:t xml:space="preserve"> investir na otimização para os mecanismos, pois efetuando o trabalho de forma concisa e bem planejada os resultados são visíveis o que fará a marca da empresa ter melhor visibilidade para um potencial cliente, sem existir um alto custo</w:t>
+      </w:r>
+      <w:r>
+        <w:rPr>
+          <w:rFonts w:ascii="Arial" w:hAnsi="Arial" w:cs="Arial"/>
+          <w:sz w:val="24"/>
+          <w:szCs w:val="24"/>
+          <w:lang w:val="pt-BR"/>
+        </w:rPr>
+        <w:t xml:space="preserve"> de investimento</w:t>
+      </w:r>
+      <w:r>
+        <w:rPr>
+          <w:rFonts w:ascii="Arial" w:hAnsi="Arial" w:cs="Arial"/>
+          <w:sz w:val="24"/>
+          <w:szCs w:val="24"/>
+          <w:lang w:val="pt-BR"/>
+        </w:rPr>
+        <w:t xml:space="preserve"> para atrair o mesmo</w:t>
+      </w:r>
+      <w:r>
+        <w:rPr>
+          <w:rFonts w:ascii="Arial" w:hAnsi="Arial" w:cs="Arial"/>
+          <w:sz w:val="24"/>
+          <w:szCs w:val="24"/>
+          <w:lang w:val="pt-BR"/>
+        </w:rPr>
+        <w:t>.</w:t>
+      </w:r>
     </w:p>
     <w:p>
       <w:pPr>
@@ -31415,9 +31286,24 @@
           <w:rFonts w:ascii="Arial" w:hAnsi="Arial" w:cs="Arial"/>
           <w:sz w:val="24"/>
           <w:szCs w:val="24"/>
-          <w:lang w:val="pt-BR"/>
-        </w:rPr>
-      </w:pPr>
+        </w:rPr>
+      </w:pPr>
+    </w:p>
+    <w:p>
+      <w:pPr>
+        <w:tabs>
+          <w:tab w:val="left" w:pos="1440"/>
+        </w:tabs>
+        <w:spacing w:line="240" w:lineRule="auto"/>
+        <w:rPr>
+          <w:rFonts w:ascii="Arial" w:hAnsi="Arial" w:cs="Arial"/>
+          <w:sz w:val="24"/>
+          <w:szCs w:val="24"/>
+          <w:lang w:val="pt-BR"/>
+        </w:rPr>
+      </w:pPr>
+      <w:bookmarkStart w:id="0" w:name="_GoBack"/>
+      <w:bookmarkEnd w:id="0"/>
       <w:r>
         <w:rPr>
           <w:rFonts w:ascii="Arial" w:hAnsi="Arial" w:cs="Arial"/>
@@ -32846,7 +32732,6 @@
           <w:rFonts w:ascii="Arial" w:hAnsi="Arial" w:cs="Arial"/>
           <w:sz w:val="24"/>
           <w:szCs w:val="24"/>
-          <w:lang w:val="pt-BR"/>
         </w:rPr>
         <w:t xml:space="preserve">HARTL, Michael. </w:t>
       </w:r>
@@ -34013,6 +33898,7 @@
         <w:docPartUnique/>
       </w:docPartObj>
     </w:sdtPr>
+    <w:sdtEndPr/>
     <w:sdtContent>
       <w:p>
         <w:pPr>
@@ -34033,7 +33919,7 @@
             <w:noProof/>
             <w:lang w:val="pt-BR"/>
           </w:rPr>
-          <w:t>60</w:t>
+          <w:t>59</w:t>
         </w:r>
         <w:r>
           <w:fldChar w:fldCharType="end"/>
@@ -35833,7 +35719,7 @@
 </file>
 
 <file path=customXml/itemProps1.xml><?xml version="1.0" encoding="utf-8"?>
-<ds:datastoreItem xmlns:ds="http://schemas.openxmlformats.org/officeDocument/2006/customXml" ds:itemID="{A8D065F4-4566-4476-9254-45C4EC967D37}">
+<ds:datastoreItem xmlns:ds="http://schemas.openxmlformats.org/officeDocument/2006/customXml" ds:itemID="{91804052-DD23-4D9F-A00F-99AC3F267892}">
   <ds:schemaRefs>
     <ds:schemaRef ds:uri="http://schemas.openxmlformats.org/officeDocument/2006/bibliography"/>
   </ds:schemaRefs>

--- a/Monografia.docx
+++ b/Monografia.docx
@@ -26,6 +26,7 @@
           <w:noProof/>
           <w:sz w:val="28"/>
           <w:szCs w:val="24"/>
+          <w:lang w:val="pt-BR" w:eastAsia="pt-BR"/>
         </w:rPr>
         <mc:AlternateContent>
           <mc:Choice Requires="wps">
@@ -612,6 +613,7 @@
           <w:noProof/>
           <w:sz w:val="28"/>
           <w:szCs w:val="24"/>
+          <w:lang w:val="pt-BR" w:eastAsia="pt-BR"/>
         </w:rPr>
         <w:lastRenderedPageBreak/>
         <mc:AlternateContent>
@@ -1198,6 +1200,7 @@
           <w:noProof/>
           <w:sz w:val="28"/>
           <w:szCs w:val="24"/>
+          <w:lang w:val="pt-BR" w:eastAsia="pt-BR"/>
         </w:rPr>
         <w:lastRenderedPageBreak/>
         <mc:AlternateContent>
@@ -1628,6 +1631,7 @@
           <w:noProof/>
           <w:sz w:val="28"/>
           <w:szCs w:val="24"/>
+          <w:lang w:val="pt-BR" w:eastAsia="pt-BR"/>
         </w:rPr>
         <w:lastRenderedPageBreak/>
         <mc:AlternateContent>
@@ -1863,7 +1867,25 @@
           <w:szCs w:val="24"/>
           <w:lang w:val="pt-BR"/>
         </w:rPr>
-        <w:t xml:space="preserve"> aos meus amigos e professores que me apoiaram durante estes anos, sempre me incentivando a melhor;</w:t>
+        <w:t xml:space="preserve"> aos meus amigos e professores que me apoiaram durante estes anos, sempre me incentivando a melhor</w:t>
+      </w:r>
+      <w:r>
+        <w:rPr>
+          <w:rFonts w:ascii="Arial" w:hAnsi="Arial" w:cs="Arial"/>
+          <w:sz w:val="24"/>
+          <w:szCs w:val="24"/>
+          <w:lang w:val="pt-BR"/>
+        </w:rPr>
+        <w:t>ar</w:t>
+      </w:r>
+      <w:r>
+        <w:rPr>
+          <w:rFonts w:ascii="Arial" w:hAnsi="Arial" w:cs="Arial"/>
+          <w:sz w:val="24"/>
+          <w:szCs w:val="24"/>
+          <w:lang w:val="pt-BR"/>
+        </w:rPr>
+        <w:t>;</w:t>
       </w:r>
     </w:p>
     <w:p>
@@ -2180,6 +2202,7 @@
           <w:noProof/>
           <w:sz w:val="28"/>
           <w:szCs w:val="24"/>
+          <w:lang w:val="pt-BR" w:eastAsia="pt-BR"/>
         </w:rPr>
         <w:lastRenderedPageBreak/>
         <mc:AlternateContent>
@@ -2612,6 +2635,7 @@
           <w:noProof/>
           <w:sz w:val="28"/>
           <w:szCs w:val="24"/>
+          <w:lang w:val="pt-BR" w:eastAsia="pt-BR"/>
         </w:rPr>
         <w:lastRenderedPageBreak/>
         <mc:AlternateContent>
@@ -3066,6 +3090,7 @@
           <w:noProof/>
           <w:sz w:val="28"/>
           <w:szCs w:val="24"/>
+          <w:lang w:val="pt-BR" w:eastAsia="pt-BR"/>
         </w:rPr>
         <w:lastRenderedPageBreak/>
         <mc:AlternateContent>
@@ -3403,6 +3428,7 @@
           <w:noProof/>
           <w:sz w:val="28"/>
           <w:szCs w:val="24"/>
+          <w:lang w:val="pt-BR" w:eastAsia="pt-BR"/>
         </w:rPr>
         <w:lastRenderedPageBreak/>
         <mc:AlternateContent>
@@ -4787,6 +4813,7 @@
           <w:noProof/>
           <w:sz w:val="28"/>
           <w:szCs w:val="24"/>
+          <w:lang w:val="pt-BR" w:eastAsia="pt-BR"/>
         </w:rPr>
         <w:lastRenderedPageBreak/>
         <mc:AlternateContent>
@@ -5525,6 +5552,7 @@
           <w:noProof/>
           <w:sz w:val="28"/>
           <w:szCs w:val="24"/>
+          <w:lang w:val="pt-BR" w:eastAsia="pt-BR"/>
         </w:rPr>
         <w:lastRenderedPageBreak/>
         <mc:AlternateContent>
@@ -6242,6 +6270,7 @@
           <w:noProof/>
           <w:sz w:val="28"/>
           <w:szCs w:val="24"/>
+          <w:lang w:val="pt-BR" w:eastAsia="pt-BR"/>
         </w:rPr>
         <w:lastRenderedPageBreak/>
         <mc:AlternateContent>
@@ -6775,6 +6804,7 @@
           <w:noProof/>
           <w:sz w:val="28"/>
           <w:szCs w:val="24"/>
+          <w:lang w:val="pt-BR" w:eastAsia="pt-BR"/>
         </w:rPr>
         <w:lastRenderedPageBreak/>
         <mc:AlternateContent>
@@ -8731,27 +8761,16 @@
           <w:szCs w:val="24"/>
           <w:lang w:val="pt-BR"/>
         </w:rPr>
-        <w:t xml:space="preserve"> que </w:t>
-      </w:r>
-      <w:proofErr w:type="gramStart"/>
-      <w:r>
-        <w:rPr>
-          <w:rFonts w:ascii="Arial" w:hAnsi="Arial" w:cs="Arial"/>
-          <w:sz w:val="24"/>
-          <w:szCs w:val="24"/>
-          <w:lang w:val="pt-BR"/>
-        </w:rPr>
-        <w:t>o  website</w:t>
-      </w:r>
-      <w:proofErr w:type="gramEnd"/>
-      <w:r>
-        <w:rPr>
-          <w:rFonts w:ascii="Arial" w:hAnsi="Arial" w:cs="Arial"/>
-          <w:sz w:val="24"/>
-          <w:szCs w:val="24"/>
-          <w:lang w:val="pt-BR"/>
-        </w:rPr>
-        <w:t xml:space="preserve"> está sendo otimizado</w:t>
+        <w:t xml:space="preserve"> que o </w:t>
+      </w:r>
+      <w:r>
+        <w:rPr>
+          <w:rFonts w:ascii="Arial" w:hAnsi="Arial" w:cs="Arial"/>
+          <w:sz w:val="24"/>
+          <w:szCs w:val="24"/>
+          <w:lang w:val="pt-BR"/>
+        </w:rPr>
+        <w:t>website está sendo otimizado</w:t>
       </w:r>
       <w:r>
         <w:rPr>
@@ -10872,6 +10891,7 @@
           <w:noProof/>
           <w:sz w:val="24"/>
           <w:szCs w:val="24"/>
+          <w:lang w:val="pt-BR" w:eastAsia="pt-BR"/>
         </w:rPr>
         <w:drawing>
           <wp:inline distT="0" distB="0" distL="0" distR="0">
@@ -13707,6 +13727,7 @@
           <w:noProof/>
           <w:sz w:val="24"/>
           <w:szCs w:val="24"/>
+          <w:lang w:val="pt-BR" w:eastAsia="pt-BR"/>
         </w:rPr>
         <w:drawing>
           <wp:inline distT="0" distB="0" distL="0" distR="0">
@@ -14782,29 +14803,12 @@
       <w:r>
         <w:rPr>
           <w:rFonts w:ascii="Arial" w:hAnsi="Arial" w:cs="Arial"/>
-          <w:sz w:val="24"/>
-          <w:szCs w:val="24"/>
-          <w:lang w:val="pt-BR"/>
-        </w:rPr>
-        <w:t>spide</w:t>
-      </w:r>
-      <w:r>
-        <w:rPr>
-          <w:rFonts w:ascii="Arial" w:hAnsi="Arial" w:cs="Arial"/>
-          <w:sz w:val="24"/>
-          <w:szCs w:val="24"/>
-          <w:lang w:val="pt-BR"/>
-        </w:rPr>
-        <w:t>i</w:t>
-      </w:r>
-      <w:r>
-        <w:rPr>
-          <w:rFonts w:ascii="Arial" w:hAnsi="Arial" w:cs="Arial"/>
-          <w:sz w:val="24"/>
-          <w:szCs w:val="24"/>
-          <w:lang w:val="pt-BR"/>
-        </w:rPr>
-        <w:t>rs</w:t>
+          <w:i/>
+          <w:sz w:val="24"/>
+          <w:szCs w:val="24"/>
+          <w:lang w:val="pt-BR"/>
+        </w:rPr>
+        <w:t>spiders</w:t>
       </w:r>
       <w:proofErr w:type="spellEnd"/>
       <w:r>
@@ -14901,6 +14905,7 @@
       <w:r>
         <w:rPr>
           <w:rFonts w:ascii="Arial" w:hAnsi="Arial" w:cs="Arial"/>
+          <w:i/>
           <w:sz w:val="24"/>
           <w:szCs w:val="24"/>
           <w:lang w:val="pt-BR"/>
@@ -14941,6 +14946,7 @@
       <w:r>
         <w:rPr>
           <w:rFonts w:ascii="Arial" w:hAnsi="Arial" w:cs="Arial"/>
+          <w:i/>
           <w:sz w:val="24"/>
           <w:szCs w:val="24"/>
           <w:lang w:val="pt-BR"/>
@@ -14994,6 +15000,7 @@
       <w:r>
         <w:rPr>
           <w:rFonts w:ascii="Arial" w:hAnsi="Arial" w:cs="Arial"/>
+          <w:i/>
           <w:sz w:val="24"/>
           <w:szCs w:val="24"/>
           <w:lang w:val="pt-BR"/>
@@ -17344,6 +17351,7 @@
           <w:color w:val="FF0000"/>
           <w:sz w:val="24"/>
           <w:szCs w:val="24"/>
+          <w:lang w:val="pt-BR" w:eastAsia="pt-BR"/>
         </w:rPr>
         <w:drawing>
           <wp:inline distT="0" distB="0" distL="0" distR="0">
@@ -20738,6 +20746,7 @@
           <w:color w:val="FF0000"/>
           <w:sz w:val="24"/>
           <w:szCs w:val="24"/>
+          <w:lang w:val="pt-BR" w:eastAsia="pt-BR"/>
         </w:rPr>
         <w:drawing>
           <wp:inline distT="0" distB="0" distL="0" distR="0">
@@ -21524,6 +21533,7 @@
           <w:color w:val="FF0000"/>
           <w:sz w:val="24"/>
           <w:szCs w:val="24"/>
+          <w:lang w:val="pt-BR" w:eastAsia="pt-BR"/>
         </w:rPr>
         <w:drawing>
           <wp:inline distT="0" distB="0" distL="0" distR="0">
@@ -25682,6 +25692,7 @@
           <w:noProof/>
           <w:sz w:val="24"/>
           <w:szCs w:val="24"/>
+          <w:lang w:val="pt-BR" w:eastAsia="pt-BR"/>
         </w:rPr>
         <w:drawing>
           <wp:inline distT="0" distB="0" distL="0" distR="0">
@@ -30337,6 +30348,7 @@
           <w:noProof/>
           <w:sz w:val="24"/>
           <w:szCs w:val="24"/>
+          <w:lang w:val="pt-BR" w:eastAsia="pt-BR"/>
         </w:rPr>
         <w:drawing>
           <wp:inline distT="0" distB="0" distL="0" distR="0">
@@ -30885,7 +30897,18 @@
           <w:szCs w:val="24"/>
           <w:lang w:val="pt-BR"/>
         </w:rPr>
-        <w:t>mecanismos de busca</w:t>
+        <w:t>me</w:t>
+      </w:r>
+      <w:bookmarkStart w:id="0" w:name="_GoBack"/>
+      <w:bookmarkEnd w:id="0"/>
+      <w:r>
+        <w:rPr>
+          <w:rFonts w:ascii="Arial" w:hAnsi="Arial" w:cs="Arial"/>
+          <w:sz w:val="24"/>
+          <w:szCs w:val="24"/>
+          <w:lang w:val="pt-BR"/>
+        </w:rPr>
+        <w:t>canismos de busca</w:t>
       </w:r>
       <w:r>
         <w:rPr>
@@ -31302,8 +31325,6 @@
           <w:lang w:val="pt-BR"/>
         </w:rPr>
       </w:pPr>
-      <w:bookmarkStart w:id="0" w:name="_GoBack"/>
-      <w:bookmarkEnd w:id="0"/>
       <w:r>
         <w:rPr>
           <w:rFonts w:ascii="Arial" w:hAnsi="Arial" w:cs="Arial"/>
@@ -33898,7 +33919,6 @@
         <w:docPartUnique/>
       </w:docPartObj>
     </w:sdtPr>
-    <w:sdtEndPr/>
     <w:sdtContent>
       <w:p>
         <w:pPr>
@@ -33919,7 +33939,7 @@
             <w:noProof/>
             <w:lang w:val="pt-BR"/>
           </w:rPr>
-          <w:t>59</w:t>
+          <w:t>41</w:t>
         </w:r>
         <w:r>
           <w:fldChar w:fldCharType="end"/>
@@ -35719,7 +35739,7 @@
 </file>
 
 <file path=customXml/itemProps1.xml><?xml version="1.0" encoding="utf-8"?>
-<ds:datastoreItem xmlns:ds="http://schemas.openxmlformats.org/officeDocument/2006/customXml" ds:itemID="{91804052-DD23-4D9F-A00F-99AC3F267892}">
+<ds:datastoreItem xmlns:ds="http://schemas.openxmlformats.org/officeDocument/2006/customXml" ds:itemID="{EDD4EA64-EC57-4E51-A0EC-3DB3A15228CA}">
   <ds:schemaRefs>
     <ds:schemaRef ds:uri="http://schemas.openxmlformats.org/officeDocument/2006/bibliography"/>
   </ds:schemaRefs>

--- a/Monografia.docx
+++ b/Monografia.docx
@@ -7719,15 +7719,13 @@
           <w:rFonts w:ascii="Arial" w:hAnsi="Arial" w:cs="Arial"/>
           <w:sz w:val="24"/>
           <w:szCs w:val="24"/>
-          <w:lang w:val="pt-BR"/>
-        </w:rPr>
-      </w:pPr>
-      <w:r>
-        <w:rPr>
-          <w:rFonts w:ascii="Arial" w:hAnsi="Arial" w:cs="Arial"/>
-          <w:sz w:val="24"/>
-          <w:szCs w:val="24"/>
-          <w:lang w:val="pt-BR"/>
+        </w:rPr>
+      </w:pPr>
+      <w:r>
+        <w:rPr>
+          <w:rFonts w:ascii="Arial" w:hAnsi="Arial" w:cs="Arial"/>
+          <w:sz w:val="24"/>
+          <w:szCs w:val="24"/>
         </w:rPr>
         <w:t>CTR</w:t>
       </w:r>
@@ -7736,52 +7734,29 @@
           <w:rFonts w:ascii="Arial" w:hAnsi="Arial" w:cs="Arial"/>
           <w:sz w:val="24"/>
           <w:szCs w:val="24"/>
-          <w:lang w:val="pt-BR"/>
         </w:rPr>
         <w:tab/>
-        <w:t>Click-</w:t>
-      </w:r>
-      <w:proofErr w:type="spellStart"/>
-      <w:r>
-        <w:rPr>
-          <w:rFonts w:ascii="Arial" w:hAnsi="Arial" w:cs="Arial"/>
-          <w:sz w:val="24"/>
-          <w:szCs w:val="24"/>
-          <w:lang w:val="pt-BR"/>
-        </w:rPr>
-        <w:t>through</w:t>
-      </w:r>
-      <w:proofErr w:type="spellEnd"/>
-      <w:r>
-        <w:rPr>
-          <w:rFonts w:ascii="Arial" w:hAnsi="Arial" w:cs="Arial"/>
-          <w:sz w:val="24"/>
-          <w:szCs w:val="24"/>
-          <w:lang w:val="pt-BR"/>
-        </w:rPr>
-        <w:t xml:space="preserve"> rate</w:t>
-      </w:r>
-    </w:p>
-    <w:p>
-      <w:pPr>
-        <w:tabs>
-          <w:tab w:val="left" w:pos="1418"/>
-        </w:tabs>
-        <w:spacing w:line="360" w:lineRule="auto"/>
-        <w:jc w:val="both"/>
-        <w:rPr>
-          <w:rFonts w:ascii="Arial" w:hAnsi="Arial" w:cs="Arial"/>
-          <w:sz w:val="24"/>
-          <w:szCs w:val="24"/>
-          <w:lang w:val="pt-BR"/>
-        </w:rPr>
-      </w:pPr>
-      <w:r>
-        <w:rPr>
-          <w:rFonts w:ascii="Arial" w:hAnsi="Arial" w:cs="Arial"/>
-          <w:sz w:val="24"/>
-          <w:szCs w:val="24"/>
-          <w:lang w:val="pt-BR"/>
+        <w:t>Click-through rate</w:t>
+      </w:r>
+    </w:p>
+    <w:p>
+      <w:pPr>
+        <w:tabs>
+          <w:tab w:val="left" w:pos="1418"/>
+        </w:tabs>
+        <w:spacing w:line="360" w:lineRule="auto"/>
+        <w:jc w:val="both"/>
+        <w:rPr>
+          <w:rFonts w:ascii="Arial" w:hAnsi="Arial" w:cs="Arial"/>
+          <w:sz w:val="24"/>
+          <w:szCs w:val="24"/>
+        </w:rPr>
+      </w:pPr>
+      <w:r>
+        <w:rPr>
+          <w:rFonts w:ascii="Arial" w:hAnsi="Arial" w:cs="Arial"/>
+          <w:sz w:val="24"/>
+          <w:szCs w:val="24"/>
         </w:rPr>
         <w:t>UML</w:t>
       </w:r>
@@ -7790,61 +7765,10 @@
           <w:rFonts w:ascii="Arial" w:hAnsi="Arial" w:cs="Arial"/>
           <w:sz w:val="24"/>
           <w:szCs w:val="24"/>
-          <w:lang w:val="pt-BR"/>
         </w:rPr>
         <w:tab/>
-      </w:r>
-      <w:proofErr w:type="spellStart"/>
-      <w:r>
-        <w:rPr>
-          <w:rFonts w:ascii="Arial" w:hAnsi="Arial" w:cs="Arial"/>
-          <w:sz w:val="24"/>
-          <w:szCs w:val="24"/>
-          <w:lang w:val="pt-BR"/>
-        </w:rPr>
-        <w:t>Unified</w:t>
-      </w:r>
-      <w:proofErr w:type="spellEnd"/>
-      <w:r>
-        <w:rPr>
-          <w:rFonts w:ascii="Arial" w:hAnsi="Arial" w:cs="Arial"/>
-          <w:sz w:val="24"/>
-          <w:szCs w:val="24"/>
-          <w:lang w:val="pt-BR"/>
-        </w:rPr>
-        <w:t xml:space="preserve"> </w:t>
-      </w:r>
-      <w:proofErr w:type="spellStart"/>
-      <w:r>
-        <w:rPr>
-          <w:rFonts w:ascii="Arial" w:hAnsi="Arial" w:cs="Arial"/>
-          <w:sz w:val="24"/>
-          <w:szCs w:val="24"/>
-          <w:lang w:val="pt-BR"/>
-        </w:rPr>
-        <w:t>Modeling</w:t>
-      </w:r>
-      <w:proofErr w:type="spellEnd"/>
-      <w:r>
-        <w:rPr>
-          <w:rFonts w:ascii="Arial" w:hAnsi="Arial" w:cs="Arial"/>
-          <w:sz w:val="24"/>
-          <w:szCs w:val="24"/>
-          <w:lang w:val="pt-BR"/>
-        </w:rPr>
-        <w:t xml:space="preserve"> </w:t>
-      </w:r>
-      <w:proofErr w:type="spellStart"/>
-      <w:r>
-        <w:rPr>
-          <w:rFonts w:ascii="Arial" w:hAnsi="Arial" w:cs="Arial"/>
-          <w:sz w:val="24"/>
-          <w:szCs w:val="24"/>
-          <w:lang w:val="pt-BR"/>
-        </w:rPr>
-        <w:t>Language</w:t>
-      </w:r>
-      <w:proofErr w:type="spellEnd"/>
+        <w:t>Unified Modeling Language</w:t>
+      </w:r>
     </w:p>
     <w:p>
       <w:pPr>
@@ -25805,14 +25729,6 @@
           <w:lang w:val="pt-BR"/>
         </w:rPr>
         <w:tab/>
-      </w:r>
-      <w:r>
-        <w:rPr>
-          <w:rFonts w:ascii="Arial" w:hAnsi="Arial" w:cs="Arial"/>
-          <w:sz w:val="24"/>
-          <w:szCs w:val="24"/>
-          <w:lang w:val="pt-BR"/>
-        </w:rPr>
         <w:t xml:space="preserve">Termos populares também conhecidos como palavras-chave de cauda curta podem corresponder a menos de 30% das buscas diárias, sendo que os demais 70% estão normalmente nós termos conhecidos como palavras-chaves de cauda longa, segundo </w:t>
       </w:r>
       <w:proofErr w:type="spellStart"/>
@@ -38805,8 +38721,6 @@
         </w:rPr>
         <w:t>Silberschatz</w:t>
       </w:r>
-      <w:bookmarkStart w:id="0" w:name="_GoBack"/>
-      <w:bookmarkEnd w:id="0"/>
       <w:proofErr w:type="spellEnd"/>
       <w:r>
         <w:rPr>
@@ -40180,6 +40094,7 @@
         </w:rPr>
         <w:t xml:space="preserve">, </w:t>
       </w:r>
+      <w:proofErr w:type="spellStart"/>
       <w:r>
         <w:rPr>
           <w:rFonts w:ascii="Arial" w:hAnsi="Arial" w:cs="Arial"/>
@@ -40188,8 +40103,19 @@
           <w:szCs w:val="24"/>
           <w:lang w:val="pt-BR"/>
         </w:rPr>
-        <w:t>Website</w:t>
-      </w:r>
+        <w:t>Web</w:t>
+      </w:r>
+      <w:r>
+        <w:rPr>
+          <w:rFonts w:ascii="Arial" w:hAnsi="Arial" w:cs="Arial"/>
+          <w:i/>
+          <w:sz w:val="24"/>
+          <w:szCs w:val="24"/>
+          <w:lang w:val="pt-BR"/>
+        </w:rPr>
+        <w:t>Page</w:t>
+      </w:r>
+      <w:proofErr w:type="spellEnd"/>
       <w:r>
         <w:rPr>
           <w:rFonts w:ascii="Arial" w:hAnsi="Arial" w:cs="Arial"/>
@@ -40598,6 +40524,89 @@
         </w:rPr>
         <w:lastRenderedPageBreak/>
         <w:t>correspondem diretamente ao conteúdo apresentado por este trabalho, mas escrito de forma informal para alcançar todos os públicos.</w:t>
+      </w:r>
+    </w:p>
+    <w:p>
+      <w:pPr>
+        <w:tabs>
+          <w:tab w:val="left" w:pos="1418"/>
+        </w:tabs>
+        <w:spacing w:line="360" w:lineRule="auto"/>
+        <w:jc w:val="both"/>
+        <w:rPr>
+          <w:rFonts w:ascii="Arial" w:hAnsi="Arial" w:cs="Arial"/>
+          <w:sz w:val="24"/>
+          <w:szCs w:val="24"/>
+          <w:lang w:val="pt-BR"/>
+        </w:rPr>
+      </w:pPr>
+      <w:r>
+        <w:rPr>
+          <w:rFonts w:ascii="Arial" w:hAnsi="Arial" w:cs="Arial"/>
+          <w:sz w:val="24"/>
+          <w:szCs w:val="24"/>
+          <w:lang w:val="pt-BR"/>
+        </w:rPr>
+        <w:tab/>
+        <w:t xml:space="preserve">Todo o código-fonte do desenvolvimento deste blog está disponibilizado de forma gratuita em um repositório de controle de versões, o </w:t>
+      </w:r>
+      <w:proofErr w:type="spellStart"/>
+      <w:r>
+        <w:rPr>
+          <w:rFonts w:ascii="Arial" w:hAnsi="Arial" w:cs="Arial"/>
+          <w:sz w:val="24"/>
+          <w:szCs w:val="24"/>
+          <w:lang w:val="pt-BR"/>
+        </w:rPr>
+        <w:t>GitHub</w:t>
+      </w:r>
+      <w:proofErr w:type="spellEnd"/>
+      <w:r>
+        <w:rPr>
+          <w:rFonts w:ascii="Arial" w:hAnsi="Arial" w:cs="Arial"/>
+          <w:sz w:val="24"/>
+          <w:szCs w:val="24"/>
+          <w:lang w:val="pt-BR"/>
+        </w:rPr>
+        <w:t xml:space="preserve">. Os arquivos de como o blog foi desenvolvido pode ser acessado a partir do link </w:t>
+      </w:r>
+      <w:hyperlink r:id="rId15" w:history="1">
+        <w:r>
+          <w:rPr>
+            <w:rFonts w:ascii="Arial" w:hAnsi="Arial" w:cs="Arial"/>
+            <w:sz w:val="24"/>
+            <w:szCs w:val="24"/>
+            <w:lang w:val="pt-BR"/>
+          </w:rPr>
+          <w:t>https://github.com/jeanmiguelfdias/tcc</w:t>
+        </w:r>
+        <w:r>
+          <w:rPr>
+            <w:rFonts w:ascii="Arial" w:hAnsi="Arial" w:cs="Arial"/>
+            <w:sz w:val="24"/>
+            <w:szCs w:val="24"/>
+            <w:lang w:val="pt-BR"/>
+          </w:rPr>
+          <w:t>s</w:t>
+        </w:r>
+        <w:r>
+          <w:rPr>
+            <w:rFonts w:ascii="Arial" w:hAnsi="Arial" w:cs="Arial"/>
+            <w:sz w:val="24"/>
+            <w:szCs w:val="24"/>
+            <w:lang w:val="pt-BR"/>
+          </w:rPr>
+          <w:t>eo</w:t>
+        </w:r>
+      </w:hyperlink>
+      <w:r>
+        <w:rPr>
+          <w:rFonts w:ascii="Arial" w:hAnsi="Arial" w:cs="Arial"/>
+          <w:sz w:val="24"/>
+          <w:szCs w:val="24"/>
+          <w:lang w:val="pt-BR"/>
+        </w:rPr>
+        <w:t xml:space="preserve">, nele está disponível os arquivos do blog, da monografia, e outros arquivos utilizados neste trabalho. </w:t>
       </w:r>
     </w:p>
     <w:p>
@@ -41018,86 +41027,29 @@
         <w:jc w:val="both"/>
         <w:rPr>
           <w:rFonts w:ascii="Arial" w:hAnsi="Arial" w:cs="Arial"/>
-          <w:sz w:val="24"/>
-          <w:szCs w:val="24"/>
-          <w:lang w:val="pt-BR"/>
-        </w:rPr>
-      </w:pPr>
-    </w:p>
-    <w:p>
-      <w:pPr>
-        <w:tabs>
-          <w:tab w:val="left" w:pos="1418"/>
-        </w:tabs>
-        <w:spacing w:line="360" w:lineRule="auto"/>
-        <w:jc w:val="both"/>
-        <w:rPr>
-          <w:rFonts w:ascii="Arial" w:hAnsi="Arial" w:cs="Arial"/>
-          <w:sz w:val="24"/>
-          <w:szCs w:val="24"/>
-          <w:lang w:val="pt-BR"/>
-        </w:rPr>
-      </w:pPr>
-    </w:p>
-    <w:p>
-      <w:pPr>
-        <w:tabs>
-          <w:tab w:val="left" w:pos="1418"/>
-        </w:tabs>
-        <w:spacing w:line="360" w:lineRule="auto"/>
-        <w:jc w:val="both"/>
-        <w:rPr>
-          <w:rFonts w:ascii="Arial" w:hAnsi="Arial" w:cs="Arial"/>
-          <w:sz w:val="24"/>
-          <w:szCs w:val="24"/>
-          <w:lang w:val="pt-BR"/>
-        </w:rPr>
-      </w:pPr>
-    </w:p>
-    <w:p>
-      <w:pPr>
-        <w:tabs>
-          <w:tab w:val="left" w:pos="1418"/>
-        </w:tabs>
-        <w:spacing w:line="360" w:lineRule="auto"/>
-        <w:jc w:val="both"/>
-        <w:rPr>
-          <w:rFonts w:ascii="Arial" w:hAnsi="Arial" w:cs="Arial"/>
-          <w:sz w:val="24"/>
-          <w:szCs w:val="24"/>
-          <w:lang w:val="pt-BR"/>
-        </w:rPr>
-      </w:pPr>
-    </w:p>
-    <w:p>
-      <w:pPr>
-        <w:tabs>
-          <w:tab w:val="left" w:pos="1418"/>
-        </w:tabs>
-        <w:spacing w:line="360" w:lineRule="auto"/>
-        <w:jc w:val="both"/>
-        <w:rPr>
-          <w:rFonts w:ascii="Arial" w:hAnsi="Arial" w:cs="Arial"/>
-          <w:sz w:val="24"/>
-          <w:szCs w:val="24"/>
-          <w:lang w:val="pt-BR"/>
-        </w:rPr>
-      </w:pPr>
-    </w:p>
-    <w:p>
-      <w:pPr>
-        <w:tabs>
-          <w:tab w:val="left" w:pos="1418"/>
-        </w:tabs>
-        <w:spacing w:line="360" w:lineRule="auto"/>
-        <w:jc w:val="both"/>
-        <w:rPr>
-          <w:rFonts w:ascii="Arial" w:hAnsi="Arial" w:cs="Arial"/>
-          <w:sz w:val="24"/>
-          <w:szCs w:val="24"/>
-          <w:lang w:val="pt-BR"/>
-        </w:rPr>
-      </w:pPr>
+          <w:b/>
+          <w:sz w:val="24"/>
+          <w:szCs w:val="24"/>
+          <w:lang w:val="pt-BR"/>
+        </w:rPr>
+      </w:pPr>
+    </w:p>
+    <w:p>
+      <w:pPr>
+        <w:tabs>
+          <w:tab w:val="left" w:pos="1418"/>
+        </w:tabs>
+        <w:spacing w:line="360" w:lineRule="auto"/>
+        <w:jc w:val="both"/>
+        <w:rPr>
+          <w:rFonts w:ascii="Arial" w:hAnsi="Arial" w:cs="Arial"/>
+          <w:sz w:val="24"/>
+          <w:szCs w:val="24"/>
+          <w:lang w:val="pt-BR"/>
+        </w:rPr>
+      </w:pPr>
+      <w:bookmarkStart w:id="0" w:name="_GoBack"/>
+      <w:bookmarkEnd w:id="0"/>
       <w:r>
         <w:rPr>
           <w:rFonts w:ascii="Arial" w:hAnsi="Arial" w:cs="Arial"/>
@@ -41176,7 +41128,7 @@
                     </pic:cNvPicPr>
                   </pic:nvPicPr>
                   <pic:blipFill>
-                    <a:blip r:embed="rId15">
+                    <a:blip r:embed="rId16">
                       <a:grayscl/>
                       <a:extLst>
                         <a:ext uri="{28A0092B-C50C-407E-A947-70E740481C1C}">
@@ -45113,9 +45065,610 @@
           <w:lang w:val="pt-BR"/>
         </w:rPr>
       </w:pPr>
+      <w:r>
+        <w:object w:dxaOrig="10905" w:dyaOrig="14820">
+          <v:shapetype id="_x0000_t75" coordsize="21600,21600" o:spt="75" o:preferrelative="t" path="m@4@5l@4@11@9@11@9@5xe" filled="f" stroked="f">
+            <v:stroke joinstyle="miter"/>
+            <v:formulas>
+              <v:f eqn="if lineDrawn pixelLineWidth 0"/>
+              <v:f eqn="sum @0 1 0"/>
+              <v:f eqn="sum 0 0 @1"/>
+              <v:f eqn="prod @2 1 2"/>
+              <v:f eqn="prod @3 21600 pixelWidth"/>
+              <v:f eqn="prod @3 21600 pixelHeight"/>
+              <v:f eqn="sum @0 0 1"/>
+              <v:f eqn="prod @6 1 2"/>
+              <v:f eqn="prod @7 21600 pixelWidth"/>
+              <v:f eqn="sum @8 21600 0"/>
+              <v:f eqn="prod @7 21600 pixelHeight"/>
+              <v:f eqn="sum @10 21600 0"/>
+            </v:formulas>
+            <v:path o:extrusionok="f" gradientshapeok="t" o:connecttype="rect"/>
+            <o:lock v:ext="edit" aspectratio="t"/>
+          </v:shapetype>
+          <v:shape id="_x0000_i1025" type="#_x0000_t75" style="width:470.25pt;height:600pt" o:ole="">
+            <v:imagedata r:id="rId17" o:title=""/>
+          </v:shape>
+          <o:OLEObject Type="Embed" ProgID="Visio.Drawing.15" ShapeID="_x0000_i1025" DrawAspect="Content" ObjectID="_1478334083" r:id="rId18"/>
+        </w:object>
+      </w:r>
+    </w:p>
+    <w:p>
+      <w:pPr>
+        <w:tabs>
+          <w:tab w:val="left" w:pos="1418"/>
+        </w:tabs>
+        <w:spacing w:line="360" w:lineRule="auto"/>
+        <w:jc w:val="center"/>
+        <w:rPr>
+          <w:rFonts w:ascii="Arial" w:hAnsi="Arial" w:cs="Arial"/>
+          <w:sz w:val="28"/>
+          <w:szCs w:val="24"/>
+        </w:rPr>
+      </w:pPr>
+      <w:r>
+        <w:rPr>
+          <w:rFonts w:ascii="Arial" w:hAnsi="Arial" w:cs="Arial"/>
+          <w:b/>
+          <w:sz w:val="28"/>
+          <w:szCs w:val="24"/>
+        </w:rPr>
+        <w:lastRenderedPageBreak/>
+        <w:t xml:space="preserve">APENDICE B – </w:t>
+      </w:r>
+      <w:proofErr w:type="spellStart"/>
+      <w:r>
+        <w:rPr>
+          <w:rFonts w:ascii="Arial" w:hAnsi="Arial" w:cs="Arial"/>
+          <w:b/>
+          <w:sz w:val="28"/>
+          <w:szCs w:val="24"/>
+        </w:rPr>
+        <w:t>Snnipet</w:t>
+      </w:r>
+      <w:proofErr w:type="spellEnd"/>
+      <w:r>
+        <w:rPr>
+          <w:rFonts w:ascii="Arial" w:hAnsi="Arial" w:cs="Arial"/>
+          <w:b/>
+          <w:sz w:val="28"/>
+          <w:szCs w:val="24"/>
+        </w:rPr>
+        <w:t xml:space="preserve"> Blog</w:t>
+      </w:r>
+      <w:r>
+        <w:rPr>
+          <w:noProof/>
+        </w:rPr>
+        <w:drawing>
+          <wp:inline distT="0" distB="0" distL="0" distR="0" wp14:anchorId="643E793C" wp14:editId="43735876">
+            <wp:extent cx="5838825" cy="7800975"/>
+            <wp:effectExtent l="0" t="0" r="9525" b="9525"/>
+            <wp:docPr id="27" name="Imagem 27"/>
+            <wp:cNvGraphicFramePr>
+              <a:graphicFrameLocks xmlns:a="http://schemas.openxmlformats.org/drawingml/2006/main" noChangeAspect="1"/>
+            </wp:cNvGraphicFramePr>
+            <a:graphic xmlns:a="http://schemas.openxmlformats.org/drawingml/2006/main">
+              <a:graphicData uri="http://schemas.openxmlformats.org/drawingml/2006/picture">
+                <pic:pic xmlns:pic="http://schemas.openxmlformats.org/drawingml/2006/picture">
+                  <pic:nvPicPr>
+                    <pic:cNvPr id="1" name=""/>
+                    <pic:cNvPicPr/>
+                  </pic:nvPicPr>
+                  <pic:blipFill>
+                    <a:blip r:embed="rId19">
+                      <a:grayscl/>
+                    </a:blip>
+                    <a:stretch>
+                      <a:fillRect/>
+                    </a:stretch>
+                  </pic:blipFill>
+                  <pic:spPr>
+                    <a:xfrm>
+                      <a:off x="0" y="0"/>
+                      <a:ext cx="5838825" cy="7800975"/>
+                    </a:xfrm>
+                    <a:prstGeom prst="rect">
+                      <a:avLst/>
+                    </a:prstGeom>
+                  </pic:spPr>
+                </pic:pic>
+              </a:graphicData>
+            </a:graphic>
+          </wp:inline>
+        </w:drawing>
+      </w:r>
+      <w:r>
+        <w:rPr>
+          <w:noProof/>
+        </w:rPr>
+        <w:lastRenderedPageBreak/>
+        <w:drawing>
+          <wp:inline distT="0" distB="0" distL="0" distR="0" wp14:anchorId="44DF2DA0" wp14:editId="0EE134CC">
+            <wp:extent cx="5838825" cy="8258175"/>
+            <wp:effectExtent l="0" t="0" r="9525" b="9525"/>
+            <wp:docPr id="28" name="Imagem 28"/>
+            <wp:cNvGraphicFramePr>
+              <a:graphicFrameLocks xmlns:a="http://schemas.openxmlformats.org/drawingml/2006/main" noChangeAspect="1"/>
+            </wp:cNvGraphicFramePr>
+            <a:graphic xmlns:a="http://schemas.openxmlformats.org/drawingml/2006/main">
+              <a:graphicData uri="http://schemas.openxmlformats.org/drawingml/2006/picture">
+                <pic:pic xmlns:pic="http://schemas.openxmlformats.org/drawingml/2006/picture">
+                  <pic:nvPicPr>
+                    <pic:cNvPr id="1" name=""/>
+                    <pic:cNvPicPr/>
+                  </pic:nvPicPr>
+                  <pic:blipFill>
+                    <a:blip r:embed="rId20">
+                      <a:grayscl/>
+                    </a:blip>
+                    <a:stretch>
+                      <a:fillRect/>
+                    </a:stretch>
+                  </pic:blipFill>
+                  <pic:spPr>
+                    <a:xfrm>
+                      <a:off x="0" y="0"/>
+                      <a:ext cx="5838825" cy="8258175"/>
+                    </a:xfrm>
+                    <a:prstGeom prst="rect">
+                      <a:avLst/>
+                    </a:prstGeom>
+                  </pic:spPr>
+                </pic:pic>
+              </a:graphicData>
+            </a:graphic>
+          </wp:inline>
+        </w:drawing>
+      </w:r>
+      <w:r>
+        <w:rPr>
+          <w:noProof/>
+        </w:rPr>
+        <w:lastRenderedPageBreak/>
+        <w:drawing>
+          <wp:inline distT="0" distB="0" distL="0" distR="0" wp14:anchorId="01AA7669" wp14:editId="3E3E4CA8">
+            <wp:extent cx="5838825" cy="8258175"/>
+            <wp:effectExtent l="0" t="0" r="9525" b="9525"/>
+            <wp:docPr id="29" name="Imagem 29"/>
+            <wp:cNvGraphicFramePr>
+              <a:graphicFrameLocks xmlns:a="http://schemas.openxmlformats.org/drawingml/2006/main" noChangeAspect="1"/>
+            </wp:cNvGraphicFramePr>
+            <a:graphic xmlns:a="http://schemas.openxmlformats.org/drawingml/2006/main">
+              <a:graphicData uri="http://schemas.openxmlformats.org/drawingml/2006/picture">
+                <pic:pic xmlns:pic="http://schemas.openxmlformats.org/drawingml/2006/picture">
+                  <pic:nvPicPr>
+                    <pic:cNvPr id="1" name=""/>
+                    <pic:cNvPicPr/>
+                  </pic:nvPicPr>
+                  <pic:blipFill>
+                    <a:blip r:embed="rId21">
+                      <a:grayscl/>
+                    </a:blip>
+                    <a:stretch>
+                      <a:fillRect/>
+                    </a:stretch>
+                  </pic:blipFill>
+                  <pic:spPr>
+                    <a:xfrm>
+                      <a:off x="0" y="0"/>
+                      <a:ext cx="5838825" cy="8258175"/>
+                    </a:xfrm>
+                    <a:prstGeom prst="rect">
+                      <a:avLst/>
+                    </a:prstGeom>
+                  </pic:spPr>
+                </pic:pic>
+              </a:graphicData>
+            </a:graphic>
+          </wp:inline>
+        </w:drawing>
+      </w:r>
+    </w:p>
+    <w:p>
+      <w:pPr>
+        <w:tabs>
+          <w:tab w:val="left" w:pos="1418"/>
+        </w:tabs>
+        <w:spacing w:line="360" w:lineRule="auto"/>
+        <w:jc w:val="center"/>
+        <w:rPr>
+          <w:rFonts w:ascii="Arial" w:hAnsi="Arial" w:cs="Arial"/>
+          <w:sz w:val="28"/>
+          <w:szCs w:val="24"/>
+        </w:rPr>
+      </w:pPr>
+      <w:r>
+        <w:rPr>
+          <w:rFonts w:ascii="Arial" w:hAnsi="Arial" w:cs="Arial"/>
+          <w:b/>
+          <w:sz w:val="28"/>
+          <w:szCs w:val="24"/>
+        </w:rPr>
+        <w:lastRenderedPageBreak/>
+        <w:t xml:space="preserve">APÊNDICE C – </w:t>
+      </w:r>
+      <w:proofErr w:type="spellStart"/>
+      <w:r>
+        <w:rPr>
+          <w:rFonts w:ascii="Arial" w:hAnsi="Arial" w:cs="Arial"/>
+          <w:b/>
+          <w:sz w:val="28"/>
+          <w:szCs w:val="24"/>
+        </w:rPr>
+        <w:t>Snnipet</w:t>
+      </w:r>
+      <w:proofErr w:type="spellEnd"/>
+      <w:r>
+        <w:rPr>
+          <w:rFonts w:ascii="Arial" w:hAnsi="Arial" w:cs="Arial"/>
+          <w:b/>
+          <w:sz w:val="28"/>
+          <w:szCs w:val="24"/>
+        </w:rPr>
+        <w:t xml:space="preserve"> </w:t>
+      </w:r>
+      <w:proofErr w:type="spellStart"/>
+      <w:r>
+        <w:rPr>
+          <w:rFonts w:ascii="Arial" w:hAnsi="Arial" w:cs="Arial"/>
+          <w:b/>
+          <w:sz w:val="28"/>
+          <w:szCs w:val="24"/>
+        </w:rPr>
+        <w:t>WebPage</w:t>
+      </w:r>
+      <w:proofErr w:type="spellEnd"/>
+      <w:r>
+        <w:rPr>
+          <w:noProof/>
+        </w:rPr>
+        <w:drawing>
+          <wp:inline distT="0" distB="0" distL="0" distR="0" wp14:anchorId="5218A54F" wp14:editId="0628B018">
+            <wp:extent cx="5838825" cy="7896225"/>
+            <wp:effectExtent l="0" t="0" r="9525" b="9525"/>
+            <wp:docPr id="23" name="Imagem 23"/>
+            <wp:cNvGraphicFramePr>
+              <a:graphicFrameLocks xmlns:a="http://schemas.openxmlformats.org/drawingml/2006/main" noChangeAspect="1"/>
+            </wp:cNvGraphicFramePr>
+            <a:graphic xmlns:a="http://schemas.openxmlformats.org/drawingml/2006/main">
+              <a:graphicData uri="http://schemas.openxmlformats.org/drawingml/2006/picture">
+                <pic:pic xmlns:pic="http://schemas.openxmlformats.org/drawingml/2006/picture">
+                  <pic:nvPicPr>
+                    <pic:cNvPr id="1" name=""/>
+                    <pic:cNvPicPr/>
+                  </pic:nvPicPr>
+                  <pic:blipFill>
+                    <a:blip r:embed="rId22">
+                      <a:grayscl/>
+                    </a:blip>
+                    <a:stretch>
+                      <a:fillRect/>
+                    </a:stretch>
+                  </pic:blipFill>
+                  <pic:spPr>
+                    <a:xfrm>
+                      <a:off x="0" y="0"/>
+                      <a:ext cx="5838825" cy="7896225"/>
+                    </a:xfrm>
+                    <a:prstGeom prst="rect">
+                      <a:avLst/>
+                    </a:prstGeom>
+                  </pic:spPr>
+                </pic:pic>
+              </a:graphicData>
+            </a:graphic>
+          </wp:inline>
+        </w:drawing>
+      </w:r>
+      <w:r>
+        <w:rPr>
+          <w:noProof/>
+        </w:rPr>
+        <w:lastRenderedPageBreak/>
+        <w:drawing>
+          <wp:inline distT="0" distB="0" distL="0" distR="0" wp14:anchorId="7CDAEECE" wp14:editId="208CAF1D">
+            <wp:extent cx="5838825" cy="8258175"/>
+            <wp:effectExtent l="0" t="0" r="9525" b="9525"/>
+            <wp:docPr id="24" name="Imagem 24"/>
+            <wp:cNvGraphicFramePr>
+              <a:graphicFrameLocks xmlns:a="http://schemas.openxmlformats.org/drawingml/2006/main" noChangeAspect="1"/>
+            </wp:cNvGraphicFramePr>
+            <a:graphic xmlns:a="http://schemas.openxmlformats.org/drawingml/2006/main">
+              <a:graphicData uri="http://schemas.openxmlformats.org/drawingml/2006/picture">
+                <pic:pic xmlns:pic="http://schemas.openxmlformats.org/drawingml/2006/picture">
+                  <pic:nvPicPr>
+                    <pic:cNvPr id="1" name=""/>
+                    <pic:cNvPicPr/>
+                  </pic:nvPicPr>
+                  <pic:blipFill>
+                    <a:blip r:embed="rId23">
+                      <a:grayscl/>
+                    </a:blip>
+                    <a:stretch>
+                      <a:fillRect/>
+                    </a:stretch>
+                  </pic:blipFill>
+                  <pic:spPr>
+                    <a:xfrm>
+                      <a:off x="0" y="0"/>
+                      <a:ext cx="5838825" cy="8258175"/>
+                    </a:xfrm>
+                    <a:prstGeom prst="rect">
+                      <a:avLst/>
+                    </a:prstGeom>
+                  </pic:spPr>
+                </pic:pic>
+              </a:graphicData>
+            </a:graphic>
+          </wp:inline>
+        </w:drawing>
+      </w:r>
+      <w:r>
+        <w:rPr>
+          <w:noProof/>
+        </w:rPr>
+        <w:lastRenderedPageBreak/>
+        <w:drawing>
+          <wp:inline distT="0" distB="0" distL="0" distR="0" wp14:anchorId="003B3E91" wp14:editId="5B5CDAAA">
+            <wp:extent cx="5838825" cy="8258175"/>
+            <wp:effectExtent l="0" t="0" r="9525" b="9525"/>
+            <wp:docPr id="25" name="Imagem 25"/>
+            <wp:cNvGraphicFramePr>
+              <a:graphicFrameLocks xmlns:a="http://schemas.openxmlformats.org/drawingml/2006/main" noChangeAspect="1"/>
+            </wp:cNvGraphicFramePr>
+            <a:graphic xmlns:a="http://schemas.openxmlformats.org/drawingml/2006/main">
+              <a:graphicData uri="http://schemas.openxmlformats.org/drawingml/2006/picture">
+                <pic:pic xmlns:pic="http://schemas.openxmlformats.org/drawingml/2006/picture">
+                  <pic:nvPicPr>
+                    <pic:cNvPr id="1" name=""/>
+                    <pic:cNvPicPr/>
+                  </pic:nvPicPr>
+                  <pic:blipFill>
+                    <a:blip r:embed="rId24">
+                      <a:grayscl/>
+                    </a:blip>
+                    <a:stretch>
+                      <a:fillRect/>
+                    </a:stretch>
+                  </pic:blipFill>
+                  <pic:spPr>
+                    <a:xfrm>
+                      <a:off x="0" y="0"/>
+                      <a:ext cx="5838825" cy="8258175"/>
+                    </a:xfrm>
+                    <a:prstGeom prst="rect">
+                      <a:avLst/>
+                    </a:prstGeom>
+                  </pic:spPr>
+                </pic:pic>
+              </a:graphicData>
+            </a:graphic>
+          </wp:inline>
+        </w:drawing>
+      </w:r>
+      <w:r>
+        <w:rPr>
+          <w:noProof/>
+        </w:rPr>
+        <w:lastRenderedPageBreak/>
+        <w:drawing>
+          <wp:inline distT="0" distB="0" distL="0" distR="0" wp14:anchorId="790D357C" wp14:editId="6599B7B1">
+            <wp:extent cx="5838825" cy="8258175"/>
+            <wp:effectExtent l="0" t="0" r="9525" b="9525"/>
+            <wp:docPr id="26" name="Imagem 26"/>
+            <wp:cNvGraphicFramePr>
+              <a:graphicFrameLocks xmlns:a="http://schemas.openxmlformats.org/drawingml/2006/main" noChangeAspect="1"/>
+            </wp:cNvGraphicFramePr>
+            <a:graphic xmlns:a="http://schemas.openxmlformats.org/drawingml/2006/main">
+              <a:graphicData uri="http://schemas.openxmlformats.org/drawingml/2006/picture">
+                <pic:pic xmlns:pic="http://schemas.openxmlformats.org/drawingml/2006/picture">
+                  <pic:nvPicPr>
+                    <pic:cNvPr id="1" name=""/>
+                    <pic:cNvPicPr/>
+                  </pic:nvPicPr>
+                  <pic:blipFill>
+                    <a:blip r:embed="rId25">
+                      <a:grayscl/>
+                    </a:blip>
+                    <a:stretch>
+                      <a:fillRect/>
+                    </a:stretch>
+                  </pic:blipFill>
+                  <pic:spPr>
+                    <a:xfrm>
+                      <a:off x="0" y="0"/>
+                      <a:ext cx="5838825" cy="8258175"/>
+                    </a:xfrm>
+                    <a:prstGeom prst="rect">
+                      <a:avLst/>
+                    </a:prstGeom>
+                  </pic:spPr>
+                </pic:pic>
+              </a:graphicData>
+            </a:graphic>
+          </wp:inline>
+        </w:drawing>
+      </w:r>
+    </w:p>
+    <w:p>
+      <w:pPr>
+        <w:tabs>
+          <w:tab w:val="left" w:pos="1418"/>
+        </w:tabs>
+        <w:spacing w:line="360" w:lineRule="auto"/>
+        <w:jc w:val="center"/>
+        <w:rPr>
+          <w:rFonts w:ascii="Arial" w:hAnsi="Arial" w:cs="Arial"/>
+          <w:b/>
+          <w:sz w:val="28"/>
+          <w:szCs w:val="24"/>
+          <w:lang w:val="pt-BR"/>
+        </w:rPr>
+      </w:pPr>
+      <w:r>
+        <w:rPr>
+          <w:rFonts w:ascii="Arial" w:hAnsi="Arial" w:cs="Arial"/>
+          <w:b/>
+          <w:sz w:val="28"/>
+          <w:szCs w:val="24"/>
+          <w:lang w:val="pt-BR"/>
+        </w:rPr>
+        <w:lastRenderedPageBreak/>
+        <w:t xml:space="preserve">APÊNDICE D – </w:t>
+      </w:r>
+      <w:proofErr w:type="spellStart"/>
+      <w:r>
+        <w:rPr>
+          <w:rFonts w:ascii="Arial" w:hAnsi="Arial" w:cs="Arial"/>
+          <w:b/>
+          <w:sz w:val="28"/>
+          <w:szCs w:val="24"/>
+          <w:lang w:val="pt-BR"/>
+        </w:rPr>
+        <w:t>Snnipet</w:t>
+      </w:r>
+      <w:proofErr w:type="spellEnd"/>
+      <w:r>
+        <w:rPr>
+          <w:rFonts w:ascii="Arial" w:hAnsi="Arial" w:cs="Arial"/>
+          <w:b/>
+          <w:sz w:val="28"/>
+          <w:szCs w:val="24"/>
+          <w:lang w:val="pt-BR"/>
+        </w:rPr>
+        <w:t xml:space="preserve"> </w:t>
+      </w:r>
+      <w:proofErr w:type="spellStart"/>
+      <w:r>
+        <w:rPr>
+          <w:rFonts w:ascii="Arial" w:hAnsi="Arial" w:cs="Arial"/>
+          <w:b/>
+          <w:sz w:val="28"/>
+          <w:szCs w:val="24"/>
+          <w:lang w:val="pt-BR"/>
+        </w:rPr>
+        <w:t>Event</w:t>
+      </w:r>
+      <w:proofErr w:type="spellEnd"/>
+    </w:p>
+    <w:p>
+      <w:pPr>
+        <w:tabs>
+          <w:tab w:val="left" w:pos="1418"/>
+        </w:tabs>
+        <w:spacing w:line="360" w:lineRule="auto"/>
+        <w:jc w:val="both"/>
+        <w:rPr>
+          <w:rFonts w:ascii="Arial" w:hAnsi="Arial" w:cs="Arial"/>
+          <w:sz w:val="28"/>
+          <w:szCs w:val="24"/>
+          <w:lang w:val="pt-BR"/>
+        </w:rPr>
+      </w:pPr>
+      <w:r>
+        <w:rPr>
+          <w:noProof/>
+        </w:rPr>
+        <w:drawing>
+          <wp:inline distT="0" distB="0" distL="0" distR="0" wp14:anchorId="463FE01C" wp14:editId="42E26036">
+            <wp:extent cx="5838825" cy="7572375"/>
+            <wp:effectExtent l="0" t="0" r="9525" b="9525"/>
+            <wp:docPr id="21" name="Imagem 21"/>
+            <wp:cNvGraphicFramePr>
+              <a:graphicFrameLocks xmlns:a="http://schemas.openxmlformats.org/drawingml/2006/main" noChangeAspect="1"/>
+            </wp:cNvGraphicFramePr>
+            <a:graphic xmlns:a="http://schemas.openxmlformats.org/drawingml/2006/main">
+              <a:graphicData uri="http://schemas.openxmlformats.org/drawingml/2006/picture">
+                <pic:pic xmlns:pic="http://schemas.openxmlformats.org/drawingml/2006/picture">
+                  <pic:nvPicPr>
+                    <pic:cNvPr id="1" name=""/>
+                    <pic:cNvPicPr/>
+                  </pic:nvPicPr>
+                  <pic:blipFill>
+                    <a:blip r:embed="rId26">
+                      <a:grayscl/>
+                    </a:blip>
+                    <a:stretch>
+                      <a:fillRect/>
+                    </a:stretch>
+                  </pic:blipFill>
+                  <pic:spPr>
+                    <a:xfrm>
+                      <a:off x="0" y="0"/>
+                      <a:ext cx="5838825" cy="7572375"/>
+                    </a:xfrm>
+                    <a:prstGeom prst="rect">
+                      <a:avLst/>
+                    </a:prstGeom>
+                  </pic:spPr>
+                </pic:pic>
+              </a:graphicData>
+            </a:graphic>
+          </wp:inline>
+        </w:drawing>
+      </w:r>
+    </w:p>
+    <w:p>
+      <w:pPr>
+        <w:tabs>
+          <w:tab w:val="left" w:pos="1418"/>
+        </w:tabs>
+        <w:spacing w:line="360" w:lineRule="auto"/>
+        <w:jc w:val="both"/>
+        <w:rPr>
+          <w:rFonts w:ascii="Arial" w:hAnsi="Arial" w:cs="Arial"/>
+          <w:sz w:val="28"/>
+          <w:szCs w:val="24"/>
+          <w:lang w:val="pt-BR"/>
+        </w:rPr>
+      </w:pPr>
+      <w:r>
+        <w:rPr>
+          <w:noProof/>
+        </w:rPr>
+        <w:lastRenderedPageBreak/>
+        <w:drawing>
+          <wp:inline distT="0" distB="0" distL="0" distR="0" wp14:anchorId="2862F21D" wp14:editId="69BA3BDE">
+            <wp:extent cx="5838825" cy="8258175"/>
+            <wp:effectExtent l="0" t="0" r="9525" b="9525"/>
+            <wp:docPr id="22" name="Imagem 22"/>
+            <wp:cNvGraphicFramePr>
+              <a:graphicFrameLocks xmlns:a="http://schemas.openxmlformats.org/drawingml/2006/main" noChangeAspect="1"/>
+            </wp:cNvGraphicFramePr>
+            <a:graphic xmlns:a="http://schemas.openxmlformats.org/drawingml/2006/main">
+              <a:graphicData uri="http://schemas.openxmlformats.org/drawingml/2006/picture">
+                <pic:pic xmlns:pic="http://schemas.openxmlformats.org/drawingml/2006/picture">
+                  <pic:nvPicPr>
+                    <pic:cNvPr id="1" name=""/>
+                    <pic:cNvPicPr/>
+                  </pic:nvPicPr>
+                  <pic:blipFill>
+                    <a:blip r:embed="rId27">
+                      <a:grayscl/>
+                    </a:blip>
+                    <a:stretch>
+                      <a:fillRect/>
+                    </a:stretch>
+                  </pic:blipFill>
+                  <pic:spPr>
+                    <a:xfrm>
+                      <a:off x="0" y="0"/>
+                      <a:ext cx="5838825" cy="8258175"/>
+                    </a:xfrm>
+                    <a:prstGeom prst="rect">
+                      <a:avLst/>
+                    </a:prstGeom>
+                  </pic:spPr>
+                </pic:pic>
+              </a:graphicData>
+            </a:graphic>
+          </wp:inline>
+        </w:drawing>
+      </w:r>
     </w:p>
     <w:sectPr>
-      <w:headerReference w:type="default" r:id="rId16"/>
+      <w:headerReference w:type="default" r:id="rId28"/>
       <w:pgSz w:w="12240" w:h="15840"/>
       <w:pgMar w:top="1701" w:right="1134" w:bottom="1134" w:left="1701" w:header="720" w:footer="720" w:gutter="0"/>
       <w:cols w:space="720"/>
@@ -45205,7 +45758,7 @@
             <w:noProof/>
             <w:lang w:val="pt-BR"/>
           </w:rPr>
-          <w:t>61</w:t>
+          <w:t>65</w:t>
         </w:r>
         <w:r>
           <w:fldChar w:fldCharType="end"/>
@@ -46736,6 +47289,18 @@
       <w:lang w:val="pt-BR"/>
     </w:rPr>
   </w:style>
+  <w:style w:type="character" w:styleId="HiperlinkVisitado">
+    <w:name w:val="FollowedHyperlink"/>
+    <w:basedOn w:val="Fontepargpadro"/>
+    <w:uiPriority w:val="99"/>
+    <w:semiHidden/>
+    <w:unhideWhenUsed/>
+    <w:rsid w:val="006C20EC"/>
+    <w:rPr>
+      <w:color w:val="954F72" w:themeColor="followedHyperlink"/>
+      <w:u w:val="single"/>
+    </w:rPr>
+  </w:style>
 </w:styles>
 </file>
 
@@ -47005,7 +47570,7 @@
 </file>
 
 <file path=customXml/itemProps1.xml><?xml version="1.0" encoding="utf-8"?>
-<ds:datastoreItem xmlns:ds="http://schemas.openxmlformats.org/officeDocument/2006/customXml" ds:itemID="{5A66C38C-5E30-48C7-818F-8402268F8033}">
+<ds:datastoreItem xmlns:ds="http://schemas.openxmlformats.org/officeDocument/2006/customXml" ds:itemID="{18BA7CA7-DED1-446D-BE6C-806FECBA4D45}">
   <ds:schemaRefs>
     <ds:schemaRef ds:uri="http://schemas.openxmlformats.org/officeDocument/2006/bibliography"/>
   </ds:schemaRefs>
